--- a/module3/Câu hỏi audit md3.docx
+++ b/module3/Câu hỏi audit md3.docx
@@ -629,6 +629,1092 @@
           <w:ilvl w:val="0"/>
           <w:numId w:val="3"/>
         </w:numPr>
+        <w:rPr>
+          <w:sz w:val="24"/>
+          <w:szCs w:val="24"/>
+        </w:rPr>
+      </w:pPr>
+      <w:r>
+        <w:rPr>
+          <w:sz w:val="24"/>
+          <w:szCs w:val="24"/>
+        </w:rPr>
+        <w:t>Đặt Fkey ở bên nhiểu(n) – PK ở bên (1)</w:t>
+      </w:r>
+    </w:p>
+    <w:p>
+      <w:pPr>
+        <w:pStyle w:val="ListParagraph"/>
+        <w:numPr>
+          <w:ilvl w:val="0"/>
+          <w:numId w:val="2"/>
+        </w:numPr>
+        <w:rPr>
+          <w:sz w:val="24"/>
+          <w:szCs w:val="24"/>
+        </w:rPr>
+      </w:pPr>
+      <w:r>
+        <w:rPr>
+          <w:sz w:val="24"/>
+          <w:szCs w:val="24"/>
+        </w:rPr>
+        <w:t>B5: Biến đổi mqh n-n</w:t>
+      </w:r>
+    </w:p>
+    <w:p>
+      <w:pPr>
+        <w:pStyle w:val="ListParagraph"/>
+        <w:numPr>
+          <w:ilvl w:val="0"/>
+          <w:numId w:val="3"/>
+        </w:numPr>
+        <w:rPr>
+          <w:sz w:val="24"/>
+          <w:szCs w:val="24"/>
+        </w:rPr>
+      </w:pPr>
+      <w:r>
+        <w:rPr>
+          <w:sz w:val="24"/>
+          <w:szCs w:val="24"/>
+        </w:rPr>
+        <w:t xml:space="preserve">Cần tạo 1 bảng mới. </w:t>
+      </w:r>
+    </w:p>
+    <w:p>
+      <w:pPr>
+        <w:pStyle w:val="ListParagraph"/>
+        <w:numPr>
+          <w:ilvl w:val="0"/>
+          <w:numId w:val="3"/>
+        </w:numPr>
+        <w:rPr>
+          <w:sz w:val="24"/>
+          <w:szCs w:val="24"/>
+        </w:rPr>
+      </w:pPr>
+      <w:r>
+        <w:rPr>
+          <w:sz w:val="24"/>
+          <w:szCs w:val="24"/>
+        </w:rPr>
+        <w:t>Bảng mới có khóa chính là tập hợp của 2 khóa thực thể tham gia vào mqh. Khóa chính gọi là khó phức hợp (Composite Key)</w:t>
+      </w:r>
+    </w:p>
+    <w:p>
+      <w:pPr>
+        <w:rPr>
+          <w:sz w:val="24"/>
+          <w:szCs w:val="24"/>
+        </w:rPr>
+      </w:pPr>
+    </w:p>
+    <w:p>
+      <w:pPr>
+        <w:pStyle w:val="ListParagraph"/>
+        <w:numPr>
+          <w:ilvl w:val="0"/>
+          <w:numId w:val="1"/>
+        </w:numPr>
+        <w:rPr>
+          <w:sz w:val="24"/>
+          <w:szCs w:val="24"/>
+        </w:rPr>
+      </w:pPr>
+      <w:r>
+        <w:rPr>
+          <w:sz w:val="24"/>
+          <w:szCs w:val="24"/>
+        </w:rPr>
+        <w:lastRenderedPageBreak/>
+        <w:t>Các bước chuẩn hóa  dữ liệu</w:t>
+      </w:r>
+    </w:p>
+    <w:p>
+      <w:pPr>
+        <w:pStyle w:val="ListParagraph"/>
+        <w:numPr>
+          <w:ilvl w:val="0"/>
+          <w:numId w:val="2"/>
+        </w:numPr>
+        <w:rPr>
+          <w:sz w:val="24"/>
+          <w:szCs w:val="24"/>
+        </w:rPr>
+      </w:pPr>
+      <w:r>
+        <w:rPr>
+          <w:sz w:val="24"/>
+          <w:szCs w:val="24"/>
+        </w:rPr>
+        <w:t>1NF</w:t>
+      </w:r>
+    </w:p>
+    <w:p>
+      <w:pPr>
+        <w:pStyle w:val="ListParagraph"/>
+        <w:numPr>
+          <w:ilvl w:val="0"/>
+          <w:numId w:val="2"/>
+        </w:numPr>
+        <w:rPr>
+          <w:sz w:val="24"/>
+          <w:szCs w:val="24"/>
+        </w:rPr>
+      </w:pPr>
+      <w:r>
+        <w:rPr>
+          <w:sz w:val="24"/>
+          <w:szCs w:val="24"/>
+        </w:rPr>
+        <w:t>2NF</w:t>
+      </w:r>
+    </w:p>
+    <w:p>
+      <w:pPr>
+        <w:pStyle w:val="ListParagraph"/>
+        <w:numPr>
+          <w:ilvl w:val="0"/>
+          <w:numId w:val="2"/>
+        </w:numPr>
+        <w:rPr>
+          <w:sz w:val="24"/>
+          <w:szCs w:val="24"/>
+        </w:rPr>
+      </w:pPr>
+      <w:r>
+        <w:rPr>
+          <w:sz w:val="24"/>
+          <w:szCs w:val="24"/>
+        </w:rPr>
+        <w:t>3NF</w:t>
+      </w:r>
+    </w:p>
+    <w:p>
+      <w:pPr>
+        <w:pStyle w:val="ListParagraph"/>
+        <w:numPr>
+          <w:ilvl w:val="0"/>
+          <w:numId w:val="1"/>
+        </w:numPr>
+        <w:rPr>
+          <w:sz w:val="24"/>
+          <w:szCs w:val="24"/>
+        </w:rPr>
+      </w:pPr>
+      <w:r>
+        <w:rPr>
+          <w:sz w:val="24"/>
+          <w:szCs w:val="24"/>
+        </w:rPr>
+        <w:t>Ràng buộc (constraint) là gì? Các loại ràng buộc trong MySQL?</w:t>
+      </w:r>
+    </w:p>
+    <w:p>
+      <w:pPr>
+        <w:pStyle w:val="ListParagraph"/>
+        <w:numPr>
+          <w:ilvl w:val="0"/>
+          <w:numId w:val="2"/>
+        </w:numPr>
+        <w:rPr>
+          <w:sz w:val="24"/>
+          <w:szCs w:val="24"/>
+        </w:rPr>
+      </w:pPr>
+      <w:r>
+        <w:rPr>
+          <w:sz w:val="24"/>
+          <w:szCs w:val="24"/>
+        </w:rPr>
+        <w:t>Ràng buộc (constraint)</w:t>
+      </w:r>
+      <w:r>
+        <w:rPr>
+          <w:sz w:val="24"/>
+          <w:szCs w:val="24"/>
+        </w:rPr>
+        <w:t xml:space="preserve"> là quy tắc quy định dữ liệu đưa vào bảng </w:t>
+      </w:r>
+    </w:p>
+    <w:p>
+      <w:pPr>
+        <w:pStyle w:val="ListParagraph"/>
+        <w:numPr>
+          <w:ilvl w:val="0"/>
+          <w:numId w:val="4"/>
+        </w:numPr>
+        <w:rPr>
+          <w:sz w:val="24"/>
+          <w:szCs w:val="24"/>
+        </w:rPr>
+      </w:pPr>
+      <w:r>
+        <w:rPr>
+          <w:sz w:val="24"/>
+          <w:szCs w:val="24"/>
+        </w:rPr>
+        <w:t>Hạn chế dữ liệu đưa vào bảng</w:t>
+      </w:r>
+    </w:p>
+    <w:p>
+      <w:pPr>
+        <w:pStyle w:val="ListParagraph"/>
+        <w:numPr>
+          <w:ilvl w:val="0"/>
+          <w:numId w:val="4"/>
+        </w:numPr>
+        <w:rPr>
+          <w:sz w:val="24"/>
+          <w:szCs w:val="24"/>
+        </w:rPr>
+      </w:pPr>
+      <w:r>
+        <w:rPr>
+          <w:sz w:val="24"/>
+          <w:szCs w:val="24"/>
+        </w:rPr>
+        <w:t>Đảm bảo tnhs toàn vẹn, thống nhất</w:t>
+      </w:r>
+    </w:p>
+    <w:p>
+      <w:pPr>
+        <w:pStyle w:val="ListParagraph"/>
+        <w:numPr>
+          <w:ilvl w:val="0"/>
+          <w:numId w:val="2"/>
+        </w:numPr>
+        <w:rPr>
+          <w:sz w:val="24"/>
+          <w:szCs w:val="24"/>
+        </w:rPr>
+      </w:pPr>
+      <w:r>
+        <w:rPr>
+          <w:sz w:val="24"/>
+          <w:szCs w:val="24"/>
+        </w:rPr>
+        <w:t>Các loại ràng buộc</w:t>
+      </w:r>
+    </w:p>
+    <w:p>
+      <w:pPr>
+        <w:pStyle w:val="ListParagraph"/>
+        <w:numPr>
+          <w:ilvl w:val="0"/>
+          <w:numId w:val="3"/>
+        </w:numPr>
+        <w:rPr>
+          <w:sz w:val="24"/>
+          <w:szCs w:val="24"/>
+        </w:rPr>
+      </w:pPr>
+      <w:r>
+        <w:rPr>
+          <w:sz w:val="24"/>
+          <w:szCs w:val="24"/>
+        </w:rPr>
+        <w:t>not null : không để trống</w:t>
+      </w:r>
+    </w:p>
+    <w:p>
+      <w:pPr>
+        <w:pStyle w:val="ListParagraph"/>
+        <w:numPr>
+          <w:ilvl w:val="0"/>
+          <w:numId w:val="3"/>
+        </w:numPr>
+        <w:rPr>
+          <w:sz w:val="24"/>
+          <w:szCs w:val="24"/>
+        </w:rPr>
+      </w:pPr>
+      <w:r>
+        <w:rPr>
+          <w:sz w:val="24"/>
+          <w:szCs w:val="24"/>
+        </w:rPr>
+        <w:t>unique : không trùng lặp</w:t>
+      </w:r>
+    </w:p>
+    <w:p>
+      <w:pPr>
+        <w:pStyle w:val="ListParagraph"/>
+        <w:numPr>
+          <w:ilvl w:val="0"/>
+          <w:numId w:val="3"/>
+        </w:numPr>
+        <w:rPr>
+          <w:sz w:val="24"/>
+          <w:szCs w:val="24"/>
+        </w:rPr>
+      </w:pPr>
+      <w:r>
+        <w:rPr>
+          <w:sz w:val="24"/>
+          <w:szCs w:val="24"/>
+        </w:rPr>
+        <w:t>primary key : Khóa chính (not null + unique)</w:t>
+      </w:r>
+    </w:p>
+    <w:p>
+      <w:pPr>
+        <w:pStyle w:val="ListParagraph"/>
+        <w:numPr>
+          <w:ilvl w:val="0"/>
+          <w:numId w:val="3"/>
+        </w:numPr>
+        <w:rPr>
+          <w:sz w:val="24"/>
+          <w:szCs w:val="24"/>
+        </w:rPr>
+      </w:pPr>
+      <w:r>
+        <w:rPr>
+          <w:sz w:val="24"/>
+          <w:szCs w:val="24"/>
+        </w:rPr>
+        <w:t>foreign key : khóa ngoại -&gt; liên kết khóa chính của bảng khác</w:t>
+      </w:r>
+    </w:p>
+    <w:p>
+      <w:pPr>
+        <w:pStyle w:val="ListParagraph"/>
+        <w:numPr>
+          <w:ilvl w:val="0"/>
+          <w:numId w:val="3"/>
+        </w:numPr>
+        <w:rPr>
+          <w:sz w:val="24"/>
+          <w:szCs w:val="24"/>
+        </w:rPr>
+      </w:pPr>
+      <w:r>
+        <w:rPr>
+          <w:sz w:val="24"/>
+          <w:szCs w:val="24"/>
+        </w:rPr>
+        <w:t>check : kiểm tra điều kiện</w:t>
+      </w:r>
+    </w:p>
+    <w:p>
+      <w:pPr>
+        <w:pStyle w:val="ListParagraph"/>
+        <w:numPr>
+          <w:ilvl w:val="0"/>
+          <w:numId w:val="3"/>
+        </w:numPr>
+        <w:rPr>
+          <w:sz w:val="24"/>
+          <w:szCs w:val="24"/>
+        </w:rPr>
+      </w:pPr>
+      <w:r>
+        <w:rPr>
+          <w:sz w:val="24"/>
+          <w:szCs w:val="24"/>
+        </w:rPr>
+        <w:t>default : giá trị mặc định</w:t>
+      </w:r>
+    </w:p>
+    <w:p>
+      <w:pPr>
+        <w:pStyle w:val="ListParagraph"/>
+        <w:numPr>
+          <w:ilvl w:val="0"/>
+          <w:numId w:val="3"/>
+        </w:numPr>
+        <w:rPr>
+          <w:sz w:val="24"/>
+          <w:szCs w:val="24"/>
+        </w:rPr>
+      </w:pPr>
+      <w:r>
+        <w:rPr>
+          <w:sz w:val="24"/>
+          <w:szCs w:val="24"/>
+        </w:rPr>
+        <w:t>index : tăng tốc độ truy vấn khi lấy dữ liệu</w:t>
+      </w:r>
+    </w:p>
+    <w:p>
+      <w:pPr>
+        <w:pStyle w:val="ListParagraph"/>
+        <w:numPr>
+          <w:ilvl w:val="0"/>
+          <w:numId w:val="1"/>
+        </w:numPr>
+        <w:rPr>
+          <w:sz w:val="24"/>
+          <w:szCs w:val="24"/>
+        </w:rPr>
+      </w:pPr>
+      <w:r>
+        <w:rPr>
+          <w:sz w:val="24"/>
+          <w:szCs w:val="24"/>
+        </w:rPr>
+        <w:t>Khóa chính (Primary key) là gì? “Khóa chính chứa một hoặc nhiều thuộc tính khóa” nghĩa là gì?</w:t>
+      </w:r>
+    </w:p>
+    <w:p>
+      <w:pPr>
+        <w:pStyle w:val="ListParagraph"/>
+        <w:numPr>
+          <w:ilvl w:val="0"/>
+          <w:numId w:val="2"/>
+        </w:numPr>
+        <w:rPr>
+          <w:sz w:val="24"/>
+          <w:szCs w:val="24"/>
+        </w:rPr>
+      </w:pPr>
+      <w:r>
+        <w:rPr>
+          <w:sz w:val="24"/>
+          <w:szCs w:val="24"/>
+        </w:rPr>
+        <w:t>Khóa chính là 1 hoặc nhiều cột được dùng để xác định 1 bảng ghi duy nhất trong bảng</w:t>
+      </w:r>
+    </w:p>
+    <w:p>
+      <w:pPr>
+        <w:pStyle w:val="ListParagraph"/>
+        <w:numPr>
+          <w:ilvl w:val="0"/>
+          <w:numId w:val="2"/>
+        </w:numPr>
+        <w:rPr>
+          <w:sz w:val="24"/>
+          <w:szCs w:val="24"/>
+        </w:rPr>
+      </w:pPr>
+      <w:r>
+        <w:rPr>
+          <w:sz w:val="24"/>
+          <w:szCs w:val="24"/>
+        </w:rPr>
+        <w:t>Khóa chính chứa 1 hoặc nhiều thuộc tính khóa nghĩa là khóa chính phức hợp</w:t>
+      </w:r>
+    </w:p>
+    <w:p>
+      <w:pPr>
+        <w:pStyle w:val="ListParagraph"/>
+        <w:numPr>
+          <w:ilvl w:val="0"/>
+          <w:numId w:val="1"/>
+        </w:numPr>
+        <w:rPr>
+          <w:sz w:val="24"/>
+          <w:szCs w:val="24"/>
+        </w:rPr>
+      </w:pPr>
+      <w:r>
+        <w:rPr>
+          <w:sz w:val="24"/>
+          <w:szCs w:val="24"/>
+        </w:rPr>
+        <w:t>Khóa ngoại (foreign key) là gì?</w:t>
+      </w:r>
+    </w:p>
+    <w:p>
+      <w:pPr>
+        <w:pStyle w:val="ListParagraph"/>
+        <w:numPr>
+          <w:ilvl w:val="0"/>
+          <w:numId w:val="2"/>
+        </w:numPr>
+        <w:rPr>
+          <w:sz w:val="24"/>
+          <w:szCs w:val="24"/>
+        </w:rPr>
+      </w:pPr>
+      <w:r>
+        <w:rPr>
+          <w:sz w:val="24"/>
+          <w:szCs w:val="24"/>
+        </w:rPr>
+        <w:t>Khóa ngoại là cơ chế liên kết 2 bảng trong cùng csdl</w:t>
+      </w:r>
+    </w:p>
+    <w:p>
+      <w:pPr>
+        <w:pStyle w:val="ListParagraph"/>
+        <w:numPr>
+          <w:ilvl w:val="0"/>
+          <w:numId w:val="2"/>
+        </w:numPr>
+        <w:rPr>
+          <w:sz w:val="24"/>
+          <w:szCs w:val="24"/>
+        </w:rPr>
+      </w:pPr>
+      <w:r>
+        <w:rPr>
+          <w:sz w:val="24"/>
+          <w:szCs w:val="24"/>
+        </w:rPr>
+        <w:t>Khóa  ngoại đặt trên cột bảng này tham chiếu đến khóa chính bảng khác</w:t>
+      </w:r>
+    </w:p>
+    <w:p>
+      <w:pPr>
+        <w:pStyle w:val="ListParagraph"/>
+        <w:numPr>
+          <w:ilvl w:val="0"/>
+          <w:numId w:val="2"/>
+        </w:numPr>
+        <w:rPr>
+          <w:sz w:val="24"/>
+          <w:szCs w:val="24"/>
+        </w:rPr>
+      </w:pPr>
+      <w:r>
+        <w:rPr>
+          <w:sz w:val="24"/>
+          <w:szCs w:val="24"/>
+        </w:rPr>
+        <w:t>Khóa chính khóa ngoại có cùng kiểu dữ liệu</w:t>
+      </w:r>
+    </w:p>
+    <w:p>
+      <w:pPr>
+        <w:pStyle w:val="ListParagraph"/>
+        <w:numPr>
+          <w:ilvl w:val="0"/>
+          <w:numId w:val="1"/>
+        </w:numPr>
+        <w:rPr>
+          <w:sz w:val="24"/>
+          <w:szCs w:val="24"/>
+        </w:rPr>
+      </w:pPr>
+      <w:r>
+        <w:rPr>
+          <w:sz w:val="24"/>
+          <w:szCs w:val="24"/>
+        </w:rPr>
+        <w:t>Phân biệt DELETE và TRUNCATE?</w:t>
+      </w:r>
+    </w:p>
+    <w:p>
+      <w:pPr>
+        <w:pStyle w:val="ListParagraph"/>
+        <w:numPr>
+          <w:ilvl w:val="0"/>
+          <w:numId w:val="2"/>
+        </w:numPr>
+        <w:rPr>
+          <w:sz w:val="24"/>
+          <w:szCs w:val="24"/>
+        </w:rPr>
+      </w:pPr>
+      <w:r>
+        <w:rPr>
+          <w:sz w:val="24"/>
+          <w:szCs w:val="24"/>
+        </w:rPr>
+        <w:t>DELETE : Xóa 1 hoặc nhiều dòng trong bảng theo 1 điều kiện nhất định, có thể phục hồi dữ liệu</w:t>
+      </w:r>
+    </w:p>
+    <w:p>
+      <w:pPr>
+        <w:pStyle w:val="ListParagraph"/>
+        <w:numPr>
+          <w:ilvl w:val="0"/>
+          <w:numId w:val="2"/>
+        </w:numPr>
+        <w:rPr>
+          <w:sz w:val="24"/>
+          <w:szCs w:val="24"/>
+        </w:rPr>
+      </w:pPr>
+      <w:r>
+        <w:rPr>
+          <w:sz w:val="24"/>
+          <w:szCs w:val="24"/>
+        </w:rPr>
+        <w:t>TRUNCATE : Xóa toàn bộ</w:t>
+      </w:r>
+      <w:r>
+        <w:rPr>
+          <w:sz w:val="24"/>
+          <w:szCs w:val="24"/>
+        </w:rPr>
+        <w:t xml:space="preserve"> dòng trong </w:t>
+      </w:r>
+      <w:r>
+        <w:rPr>
+          <w:sz w:val="24"/>
+          <w:szCs w:val="24"/>
+        </w:rPr>
+        <w:t xml:space="preserve"> bảng</w:t>
+      </w:r>
+      <w:r>
+        <w:rPr>
+          <w:sz w:val="24"/>
+          <w:szCs w:val="24"/>
+        </w:rPr>
+        <w:t>, giải phóng bộ nhớ, không thể khôi phục. Đặt lại giá trị tăng tự động thành 0</w:t>
+      </w:r>
+    </w:p>
+    <w:p>
+      <w:pPr>
+        <w:pStyle w:val="ListParagraph"/>
+        <w:numPr>
+          <w:ilvl w:val="0"/>
+          <w:numId w:val="1"/>
+        </w:numPr>
+        <w:rPr>
+          <w:sz w:val="24"/>
+          <w:szCs w:val="24"/>
+        </w:rPr>
+      </w:pPr>
+      <w:r>
+        <w:rPr>
+          <w:sz w:val="24"/>
+          <w:szCs w:val="24"/>
+        </w:rPr>
+        <w:t>Các loại JOIN? Phân biệt?</w:t>
+      </w:r>
+    </w:p>
+    <w:p>
+      <w:pPr>
+        <w:pStyle w:val="ListParagraph"/>
+        <w:rPr>
+          <w:sz w:val="24"/>
+          <w:szCs w:val="24"/>
+        </w:rPr>
+      </w:pPr>
+      <w:r>
+        <w:rPr>
+          <w:sz w:val="24"/>
+          <w:szCs w:val="24"/>
+        </w:rPr>
+        <w:t>Có 2 loại join :</w:t>
+      </w:r>
+    </w:p>
+    <w:p>
+      <w:pPr>
+        <w:pStyle w:val="ListParagraph"/>
+        <w:numPr>
+          <w:ilvl w:val="0"/>
+          <w:numId w:val="2"/>
+        </w:numPr>
+        <w:rPr>
+          <w:sz w:val="24"/>
+          <w:szCs w:val="24"/>
+        </w:rPr>
+      </w:pPr>
+      <w:r>
+        <w:rPr>
+          <w:sz w:val="24"/>
+          <w:szCs w:val="24"/>
+        </w:rPr>
+        <w:t>Inner join : lấy phần chung của 2 bảng</w:t>
+      </w:r>
+    </w:p>
+    <w:p>
+      <w:pPr>
+        <w:pStyle w:val="ListParagraph"/>
+        <w:numPr>
+          <w:ilvl w:val="0"/>
+          <w:numId w:val="2"/>
+        </w:numPr>
+        <w:rPr>
+          <w:sz w:val="24"/>
+          <w:szCs w:val="24"/>
+        </w:rPr>
+      </w:pPr>
+      <w:r>
+        <w:rPr>
+          <w:sz w:val="24"/>
+          <w:szCs w:val="24"/>
+        </w:rPr>
+        <w:t>Outner join :</w:t>
+      </w:r>
+    </w:p>
+    <w:p>
+      <w:pPr>
+        <w:pStyle w:val="ListParagraph"/>
+        <w:numPr>
+          <w:ilvl w:val="0"/>
+          <w:numId w:val="3"/>
+        </w:numPr>
+        <w:rPr>
+          <w:sz w:val="24"/>
+          <w:szCs w:val="24"/>
+        </w:rPr>
+      </w:pPr>
+      <w:r>
+        <w:rPr>
+          <w:sz w:val="24"/>
+          <w:szCs w:val="24"/>
+        </w:rPr>
+        <w:t>Left join : phần chung + phần bên trái</w:t>
+      </w:r>
+    </w:p>
+    <w:p>
+      <w:pPr>
+        <w:pStyle w:val="ListParagraph"/>
+        <w:numPr>
+          <w:ilvl w:val="0"/>
+          <w:numId w:val="3"/>
+        </w:numPr>
+        <w:rPr>
+          <w:sz w:val="24"/>
+          <w:szCs w:val="24"/>
+        </w:rPr>
+      </w:pPr>
+      <w:r>
+        <w:rPr>
+          <w:sz w:val="24"/>
+          <w:szCs w:val="24"/>
+        </w:rPr>
+        <w:t>Right join : phần chung + phần bên phải</w:t>
+      </w:r>
+    </w:p>
+    <w:p>
+      <w:pPr>
+        <w:pStyle w:val="ListParagraph"/>
+        <w:numPr>
+          <w:ilvl w:val="0"/>
+          <w:numId w:val="3"/>
+        </w:numPr>
+        <w:rPr>
+          <w:sz w:val="24"/>
+          <w:szCs w:val="24"/>
+        </w:rPr>
+      </w:pPr>
+      <w:r>
+        <w:rPr>
+          <w:sz w:val="24"/>
+          <w:szCs w:val="24"/>
+        </w:rPr>
+        <w:t>Full join : lấy hết</w:t>
+      </w:r>
+    </w:p>
+    <w:p>
+      <w:pPr>
+        <w:pStyle w:val="ListParagraph"/>
+        <w:numPr>
+          <w:ilvl w:val="0"/>
+          <w:numId w:val="1"/>
+        </w:numPr>
+        <w:rPr>
+          <w:sz w:val="24"/>
+          <w:szCs w:val="24"/>
+        </w:rPr>
+      </w:pPr>
+      <w:r>
+        <w:rPr>
+          <w:sz w:val="24"/>
+          <w:szCs w:val="24"/>
+        </w:rPr>
+        <w:t>Phân biệt JOIN và UNION?</w:t>
+      </w:r>
+    </w:p>
+    <w:p>
+      <w:pPr>
+        <w:pStyle w:val="ListParagraph"/>
+        <w:rPr>
+          <w:sz w:val="24"/>
+          <w:szCs w:val="24"/>
+        </w:rPr>
+      </w:pPr>
+    </w:p>
+    <w:p>
+      <w:pPr>
+        <w:pStyle w:val="ListParagraph"/>
+        <w:rPr>
+          <w:sz w:val="24"/>
+          <w:szCs w:val="24"/>
+        </w:rPr>
+      </w:pPr>
+    </w:p>
+    <w:p>
+      <w:pPr>
+        <w:pStyle w:val="ListParagraph"/>
+        <w:rPr>
+          <w:sz w:val="24"/>
+          <w:szCs w:val="24"/>
+        </w:rPr>
+      </w:pPr>
+    </w:p>
+    <w:p>
+      <w:pPr>
+        <w:pStyle w:val="ListParagraph"/>
+        <w:rPr>
+          <w:sz w:val="24"/>
+          <w:szCs w:val="24"/>
+        </w:rPr>
+      </w:pPr>
+    </w:p>
+    <w:p>
+      <w:pPr>
+        <w:pStyle w:val="ListParagraph"/>
+        <w:numPr>
+          <w:ilvl w:val="0"/>
+          <w:numId w:val="1"/>
+        </w:numPr>
+        <w:rPr>
+          <w:sz w:val="24"/>
+          <w:szCs w:val="24"/>
+        </w:rPr>
+      </w:pPr>
+      <w:r>
+        <w:rPr>
+          <w:sz w:val="24"/>
+          <w:szCs w:val="24"/>
+        </w:rPr>
+        <w:t>Phân biệt UNION và UNION ALL?</w:t>
+      </w:r>
+    </w:p>
+    <w:p>
+      <w:pPr>
+        <w:pStyle w:val="ListParagraph"/>
+        <w:numPr>
+          <w:ilvl w:val="0"/>
+          <w:numId w:val="2"/>
+        </w:numPr>
+        <w:rPr>
+          <w:sz w:val="24"/>
+          <w:szCs w:val="24"/>
+        </w:rPr>
+      </w:pPr>
+      <w:r>
+        <w:rPr>
+          <w:sz w:val="24"/>
+          <w:szCs w:val="24"/>
+        </w:rPr>
+        <w:t>Union dùng để gộp kết quả của các câu truy vấn</w:t>
+      </w:r>
+    </w:p>
+    <w:p>
+      <w:pPr>
+        <w:pStyle w:val="ListParagraph"/>
+        <w:numPr>
+          <w:ilvl w:val="0"/>
+          <w:numId w:val="4"/>
+        </w:numPr>
+        <w:rPr>
+          <w:sz w:val="24"/>
+          <w:szCs w:val="24"/>
+        </w:rPr>
+      </w:pPr>
+      <w:r>
+        <w:rPr>
+          <w:sz w:val="24"/>
+          <w:szCs w:val="24"/>
+        </w:rPr>
+        <w:t xml:space="preserve">ĐK : </w:t>
+      </w:r>
+      <w:r>
+        <w:rPr>
+          <w:sz w:val="24"/>
+          <w:szCs w:val="24"/>
+        </w:rPr>
+        <w:t xml:space="preserve"> Kết qủa của các câu truy vấn phải có cùng số lượng cột</w:t>
+      </w:r>
+    </w:p>
+    <w:p>
+      <w:pPr>
+        <w:pStyle w:val="ListParagraph"/>
+        <w:numPr>
+          <w:ilvl w:val="0"/>
+          <w:numId w:val="2"/>
+        </w:numPr>
+        <w:rPr>
+          <w:sz w:val="24"/>
+          <w:szCs w:val="24"/>
+        </w:rPr>
+      </w:pPr>
+      <w:r>
+        <w:rPr>
+          <w:sz w:val="24"/>
+          <w:szCs w:val="24"/>
+        </w:rPr>
+        <w:t xml:space="preserve">Union thì xóa các </w:t>
+      </w:r>
+      <w:r>
+        <w:rPr>
+          <w:sz w:val="24"/>
+          <w:szCs w:val="24"/>
+        </w:rPr>
+        <w:t>dữ liệu</w:t>
+      </w:r>
+      <w:r>
+        <w:rPr>
+          <w:sz w:val="24"/>
+          <w:szCs w:val="24"/>
+        </w:rPr>
+        <w:t xml:space="preserve"> truy vấn trùng</w:t>
+      </w:r>
+      <w:r>
+        <w:rPr>
+          <w:sz w:val="24"/>
+          <w:szCs w:val="24"/>
+        </w:rPr>
+        <w:t xml:space="preserve"> nhau</w:t>
+      </w:r>
+    </w:p>
+    <w:p>
+      <w:pPr>
+        <w:pStyle w:val="ListParagraph"/>
+        <w:numPr>
+          <w:ilvl w:val="0"/>
+          <w:numId w:val="2"/>
+        </w:numPr>
+        <w:rPr>
+          <w:sz w:val="24"/>
+          <w:szCs w:val="24"/>
+        </w:rPr>
+      </w:pPr>
+      <w:r>
+        <w:rPr>
+          <w:sz w:val="24"/>
+          <w:szCs w:val="24"/>
+        </w:rPr>
+        <w:t>Union all thì lấy tất cả các kết quả kể cả trùng nhau</w:t>
+      </w:r>
+    </w:p>
+    <w:p>
+      <w:pPr>
+        <w:pStyle w:val="ListParagraph"/>
+        <w:numPr>
+          <w:ilvl w:val="0"/>
+          <w:numId w:val="1"/>
+        </w:numPr>
+        <w:rPr>
+          <w:sz w:val="24"/>
+          <w:szCs w:val="24"/>
+        </w:rPr>
+      </w:pPr>
+      <w:r>
+        <w:rPr>
+          <w:sz w:val="24"/>
+          <w:szCs w:val="24"/>
+        </w:rPr>
+        <w:t>Phân biệt EXIST và IN?</w:t>
+      </w:r>
+    </w:p>
+    <w:p>
+      <w:pPr>
+        <w:pStyle w:val="ListParagraph"/>
+        <w:numPr>
+          <w:ilvl w:val="0"/>
+          <w:numId w:val="1"/>
+        </w:numPr>
+        <w:rPr>
+          <w:sz w:val="24"/>
+          <w:szCs w:val="24"/>
+        </w:rPr>
+      </w:pPr>
+      <w:r>
+        <w:rPr>
+          <w:sz w:val="24"/>
+          <w:szCs w:val="24"/>
+        </w:rPr>
+        <w:t>Phân biệt GROUP BY và ORDER BY?</w:t>
+      </w:r>
+    </w:p>
+    <w:p>
+      <w:pPr>
+        <w:pStyle w:val="ListParagraph"/>
+        <w:numPr>
+          <w:ilvl w:val="0"/>
+          <w:numId w:val="5"/>
+        </w:numPr>
+        <w:spacing w:after="200" w:line="276" w:lineRule="auto"/>
+        <w:rPr>
+          <w:sz w:val="26"/>
+          <w:szCs w:val="26"/>
+        </w:rPr>
+      </w:pPr>
+      <w:r>
+        <w:rPr>
+          <w:sz w:val="24"/>
+          <w:szCs w:val="24"/>
+        </w:rPr>
+        <w:t xml:space="preserve"> </w:t>
+      </w:r>
+      <w:r>
+        <w:rPr>
+          <w:sz w:val="26"/>
+          <w:szCs w:val="26"/>
+        </w:rPr>
+        <w:t>Group nhóm  dl có số bản ghi bằng nhau  thành 1 nhóm kq dựa theo gtrij 1 hay nhiều cột</w:t>
+      </w:r>
+    </w:p>
+    <w:p>
+      <w:pPr>
+        <w:pStyle w:val="ListParagraph"/>
+        <w:numPr>
+          <w:ilvl w:val="0"/>
+          <w:numId w:val="5"/>
+        </w:numPr>
+        <w:spacing w:after="200" w:line="276" w:lineRule="auto"/>
+        <w:rPr>
+          <w:sz w:val="26"/>
+          <w:szCs w:val="26"/>
+        </w:rPr>
+      </w:pPr>
+      <w:r>
+        <w:rPr>
+          <w:sz w:val="26"/>
+          <w:szCs w:val="26"/>
+        </w:rPr>
+        <w:t>Order by : sắp xếp bản ghi theo trật từ dựa vào 1 hay nhiều cột</w:t>
+      </w:r>
+    </w:p>
+    <w:p>
+      <w:pPr>
+        <w:pStyle w:val="ListParagraph"/>
+        <w:ind w:left="1800"/>
+        <w:rPr>
+          <w:sz w:val="26"/>
+          <w:szCs w:val="26"/>
+        </w:rPr>
+      </w:pPr>
+      <w:r>
+        <w:rPr>
+          <w:sz w:val="26"/>
+          <w:szCs w:val="26"/>
+        </w:rPr>
+        <w:tab/>
+        <w:t xml:space="preserve">+ ASC : tăng dần mạc định </w:t>
+      </w:r>
+    </w:p>
+    <w:p>
+      <w:pPr>
+        <w:pStyle w:val="ListParagraph"/>
+        <w:ind w:left="1800"/>
+        <w:rPr>
+          <w:sz w:val="26"/>
+          <w:szCs w:val="26"/>
+        </w:rPr>
+      </w:pPr>
+      <w:r>
+        <w:rPr>
+          <w:sz w:val="26"/>
+          <w:szCs w:val="26"/>
+        </w:rPr>
+        <w:tab/>
+        <w:t>+ DESC : giảm gần</w:t>
+      </w:r>
+    </w:p>
+    <w:p>
+      <w:pPr>
+        <w:pStyle w:val="ListParagraph"/>
+        <w:rPr>
+          <w:sz w:val="24"/>
+          <w:szCs w:val="24"/>
+        </w:rPr>
+      </w:pPr>
+    </w:p>
+    <w:p>
+      <w:pPr>
         <w:rPr>
           <w:sz w:val="24"/>
           <w:szCs w:val="24"/>
@@ -737,6 +1823,121 @@
     </w:lvl>
   </w:abstractNum>
   <w:abstractNum w:abstractNumId="1" w15:restartNumberingAfterBreak="0">
+    <w:nsid w:val="1C7E51CC"/>
+    <w:multiLevelType w:val="hybridMultilevel"/>
+    <w:tmpl w:val="1714D942"/>
+    <w:lvl w:ilvl="0" w:tplc="04D81AA8">
+      <w:numFmt w:val="bullet"/>
+      <w:lvlText w:val="-"/>
+      <w:lvlJc w:val="left"/>
+      <w:pPr>
+        <w:ind w:left="1800" w:hanging="360"/>
+      </w:pPr>
+      <w:rPr>
+        <w:rFonts w:ascii="Calibri" w:eastAsiaTheme="minorHAnsi" w:hAnsi="Calibri" w:cs="Calibri" w:hint="default"/>
+        <w:b w:val="0"/>
+        <w:color w:val="auto"/>
+        <w:sz w:val="26"/>
+      </w:rPr>
+    </w:lvl>
+    <w:lvl w:ilvl="1" w:tplc="04090003" w:tentative="1">
+      <w:start w:val="1"/>
+      <w:numFmt w:val="bullet"/>
+      <w:lvlText w:val="o"/>
+      <w:lvlJc w:val="left"/>
+      <w:pPr>
+        <w:ind w:left="2520" w:hanging="360"/>
+      </w:pPr>
+      <w:rPr>
+        <w:rFonts w:ascii="Courier New" w:hAnsi="Courier New" w:cs="Courier New" w:hint="default"/>
+      </w:rPr>
+    </w:lvl>
+    <w:lvl w:ilvl="2" w:tplc="04090005" w:tentative="1">
+      <w:start w:val="1"/>
+      <w:numFmt w:val="bullet"/>
+      <w:lvlText w:val=""/>
+      <w:lvlJc w:val="left"/>
+      <w:pPr>
+        <w:ind w:left="3240" w:hanging="360"/>
+      </w:pPr>
+      <w:rPr>
+        <w:rFonts w:ascii="Wingdings" w:hAnsi="Wingdings" w:hint="default"/>
+      </w:rPr>
+    </w:lvl>
+    <w:lvl w:ilvl="3" w:tplc="04090001" w:tentative="1">
+      <w:start w:val="1"/>
+      <w:numFmt w:val="bullet"/>
+      <w:lvlText w:val=""/>
+      <w:lvlJc w:val="left"/>
+      <w:pPr>
+        <w:ind w:left="3960" w:hanging="360"/>
+      </w:pPr>
+      <w:rPr>
+        <w:rFonts w:ascii="Symbol" w:hAnsi="Symbol" w:hint="default"/>
+      </w:rPr>
+    </w:lvl>
+    <w:lvl w:ilvl="4" w:tplc="04090003" w:tentative="1">
+      <w:start w:val="1"/>
+      <w:numFmt w:val="bullet"/>
+      <w:lvlText w:val="o"/>
+      <w:lvlJc w:val="left"/>
+      <w:pPr>
+        <w:ind w:left="4680" w:hanging="360"/>
+      </w:pPr>
+      <w:rPr>
+        <w:rFonts w:ascii="Courier New" w:hAnsi="Courier New" w:cs="Courier New" w:hint="default"/>
+      </w:rPr>
+    </w:lvl>
+    <w:lvl w:ilvl="5" w:tplc="04090005" w:tentative="1">
+      <w:start w:val="1"/>
+      <w:numFmt w:val="bullet"/>
+      <w:lvlText w:val=""/>
+      <w:lvlJc w:val="left"/>
+      <w:pPr>
+        <w:ind w:left="5400" w:hanging="360"/>
+      </w:pPr>
+      <w:rPr>
+        <w:rFonts w:ascii="Wingdings" w:hAnsi="Wingdings" w:hint="default"/>
+      </w:rPr>
+    </w:lvl>
+    <w:lvl w:ilvl="6" w:tplc="04090001" w:tentative="1">
+      <w:start w:val="1"/>
+      <w:numFmt w:val="bullet"/>
+      <w:lvlText w:val=""/>
+      <w:lvlJc w:val="left"/>
+      <w:pPr>
+        <w:ind w:left="6120" w:hanging="360"/>
+      </w:pPr>
+      <w:rPr>
+        <w:rFonts w:ascii="Symbol" w:hAnsi="Symbol" w:hint="default"/>
+      </w:rPr>
+    </w:lvl>
+    <w:lvl w:ilvl="7" w:tplc="04090003" w:tentative="1">
+      <w:start w:val="1"/>
+      <w:numFmt w:val="bullet"/>
+      <w:lvlText w:val="o"/>
+      <w:lvlJc w:val="left"/>
+      <w:pPr>
+        <w:ind w:left="6840" w:hanging="360"/>
+      </w:pPr>
+      <w:rPr>
+        <w:rFonts w:ascii="Courier New" w:hAnsi="Courier New" w:cs="Courier New" w:hint="default"/>
+      </w:rPr>
+    </w:lvl>
+    <w:lvl w:ilvl="8" w:tplc="04090005" w:tentative="1">
+      <w:start w:val="1"/>
+      <w:numFmt w:val="bullet"/>
+      <w:lvlText w:val=""/>
+      <w:lvlJc w:val="left"/>
+      <w:pPr>
+        <w:ind w:left="7560" w:hanging="360"/>
+      </w:pPr>
+      <w:rPr>
+        <w:rFonts w:ascii="Wingdings" w:hAnsi="Wingdings" w:hint="default"/>
+      </w:rPr>
+    </w:lvl>
+  </w:abstractNum>
+  <w:abstractNum w:abstractNumId="2" w15:restartNumberingAfterBreak="0">
     <w:nsid w:val="57E531F5"/>
     <w:multiLevelType w:val="hybridMultilevel"/>
     <w:tmpl w:val="2D30F17E"/>
@@ -849,7 +2050,120 @@
       </w:rPr>
     </w:lvl>
   </w:abstractNum>
-  <w:abstractNum w:abstractNumId="2" w15:restartNumberingAfterBreak="0">
+  <w:abstractNum w:abstractNumId="3" w15:restartNumberingAfterBreak="0">
+    <w:nsid w:val="583C3EE1"/>
+    <w:multiLevelType w:val="hybridMultilevel"/>
+    <w:tmpl w:val="0C5A40E2"/>
+    <w:lvl w:ilvl="0" w:tplc="FF5E49D0">
+      <w:start w:val="6"/>
+      <w:numFmt w:val="bullet"/>
+      <w:lvlText w:val=""/>
+      <w:lvlJc w:val="left"/>
+      <w:pPr>
+        <w:ind w:left="1440" w:hanging="360"/>
+      </w:pPr>
+      <w:rPr>
+        <w:rFonts w:ascii="Wingdings" w:eastAsiaTheme="minorHAnsi" w:hAnsi="Wingdings" w:cstheme="minorBidi" w:hint="default"/>
+      </w:rPr>
+    </w:lvl>
+    <w:lvl w:ilvl="1" w:tplc="04090003" w:tentative="1">
+      <w:start w:val="1"/>
+      <w:numFmt w:val="bullet"/>
+      <w:lvlText w:val="o"/>
+      <w:lvlJc w:val="left"/>
+      <w:pPr>
+        <w:ind w:left="2160" w:hanging="360"/>
+      </w:pPr>
+      <w:rPr>
+        <w:rFonts w:ascii="Courier New" w:hAnsi="Courier New" w:cs="Courier New" w:hint="default"/>
+      </w:rPr>
+    </w:lvl>
+    <w:lvl w:ilvl="2" w:tplc="04090005" w:tentative="1">
+      <w:start w:val="1"/>
+      <w:numFmt w:val="bullet"/>
+      <w:lvlText w:val=""/>
+      <w:lvlJc w:val="left"/>
+      <w:pPr>
+        <w:ind w:left="2880" w:hanging="360"/>
+      </w:pPr>
+      <w:rPr>
+        <w:rFonts w:ascii="Wingdings" w:hAnsi="Wingdings" w:hint="default"/>
+      </w:rPr>
+    </w:lvl>
+    <w:lvl w:ilvl="3" w:tplc="04090001" w:tentative="1">
+      <w:start w:val="1"/>
+      <w:numFmt w:val="bullet"/>
+      <w:lvlText w:val=""/>
+      <w:lvlJc w:val="left"/>
+      <w:pPr>
+        <w:ind w:left="3600" w:hanging="360"/>
+      </w:pPr>
+      <w:rPr>
+        <w:rFonts w:ascii="Symbol" w:hAnsi="Symbol" w:hint="default"/>
+      </w:rPr>
+    </w:lvl>
+    <w:lvl w:ilvl="4" w:tplc="04090003" w:tentative="1">
+      <w:start w:val="1"/>
+      <w:numFmt w:val="bullet"/>
+      <w:lvlText w:val="o"/>
+      <w:lvlJc w:val="left"/>
+      <w:pPr>
+        <w:ind w:left="4320" w:hanging="360"/>
+      </w:pPr>
+      <w:rPr>
+        <w:rFonts w:ascii="Courier New" w:hAnsi="Courier New" w:cs="Courier New" w:hint="default"/>
+      </w:rPr>
+    </w:lvl>
+    <w:lvl w:ilvl="5" w:tplc="04090005" w:tentative="1">
+      <w:start w:val="1"/>
+      <w:numFmt w:val="bullet"/>
+      <w:lvlText w:val=""/>
+      <w:lvlJc w:val="left"/>
+      <w:pPr>
+        <w:ind w:left="5040" w:hanging="360"/>
+      </w:pPr>
+      <w:rPr>
+        <w:rFonts w:ascii="Wingdings" w:hAnsi="Wingdings" w:hint="default"/>
+      </w:rPr>
+    </w:lvl>
+    <w:lvl w:ilvl="6" w:tplc="04090001" w:tentative="1">
+      <w:start w:val="1"/>
+      <w:numFmt w:val="bullet"/>
+      <w:lvlText w:val=""/>
+      <w:lvlJc w:val="left"/>
+      <w:pPr>
+        <w:ind w:left="5760" w:hanging="360"/>
+      </w:pPr>
+      <w:rPr>
+        <w:rFonts w:ascii="Symbol" w:hAnsi="Symbol" w:hint="default"/>
+      </w:rPr>
+    </w:lvl>
+    <w:lvl w:ilvl="7" w:tplc="04090003" w:tentative="1">
+      <w:start w:val="1"/>
+      <w:numFmt w:val="bullet"/>
+      <w:lvlText w:val="o"/>
+      <w:lvlJc w:val="left"/>
+      <w:pPr>
+        <w:ind w:left="6480" w:hanging="360"/>
+      </w:pPr>
+      <w:rPr>
+        <w:rFonts w:ascii="Courier New" w:hAnsi="Courier New" w:cs="Courier New" w:hint="default"/>
+      </w:rPr>
+    </w:lvl>
+    <w:lvl w:ilvl="8" w:tplc="04090005" w:tentative="1">
+      <w:start w:val="1"/>
+      <w:numFmt w:val="bullet"/>
+      <w:lvlText w:val=""/>
+      <w:lvlJc w:val="left"/>
+      <w:pPr>
+        <w:ind w:left="7200" w:hanging="360"/>
+      </w:pPr>
+      <w:rPr>
+        <w:rFonts w:ascii="Wingdings" w:hAnsi="Wingdings" w:hint="default"/>
+      </w:rPr>
+    </w:lvl>
+  </w:abstractNum>
+  <w:abstractNum w:abstractNumId="4" w15:restartNumberingAfterBreak="0">
     <w:nsid w:val="61F137C4"/>
     <w:multiLevelType w:val="hybridMultilevel"/>
     <w:tmpl w:val="F8B86C1E"/>
@@ -966,10 +2280,16 @@
     <w:abstractNumId w:val="0"/>
   </w:num>
   <w:num w:numId="2">
-    <w:abstractNumId w:val="1"/>
+    <w:abstractNumId w:val="2"/>
   </w:num>
   <w:num w:numId="3">
-    <w:abstractNumId w:val="2"/>
+    <w:abstractNumId w:val="4"/>
+  </w:num>
+  <w:num w:numId="4">
+    <w:abstractNumId w:val="3"/>
+  </w:num>
+  <w:num w:numId="5">
+    <w:abstractNumId w:val="1"/>
   </w:num>
 </w:numbering>
 </file>

--- a/module3/Câu hỏi audit md3.docx
+++ b/module3/Câu hỏi audit md3.docx
@@ -6,16 +6,16 @@
       <w:pPr>
         <w:jc w:val="center"/>
         <w:rPr>
-          <w:sz w:val="36"/>
-          <w:szCs w:val="36"/>
+          <w:sz w:val="44"/>
+          <w:szCs w:val="44"/>
         </w:rPr>
       </w:pPr>
       <w:r>
         <w:rPr>
           <w:b/>
           <w:bCs/>
-          <w:sz w:val="36"/>
-          <w:szCs w:val="36"/>
+          <w:sz w:val="44"/>
+          <w:szCs w:val="44"/>
         </w:rPr>
         <w:t xml:space="preserve">Database </w:t>
       </w:r>
@@ -28,12 +28,14 @@
           <w:numId w:val="1"/>
         </w:numPr>
         <w:rPr>
-          <w:sz w:val="24"/>
-          <w:szCs w:val="24"/>
-        </w:rPr>
-      </w:pPr>
-      <w:r>
-        <w:rPr>
+          <w:rFonts w:cstheme="minorHAnsi"/>
+          <w:sz w:val="24"/>
+          <w:szCs w:val="24"/>
+        </w:rPr>
+      </w:pPr>
+      <w:r>
+        <w:rPr>
+          <w:rFonts w:cstheme="minorHAnsi"/>
           <w:sz w:val="24"/>
           <w:szCs w:val="24"/>
         </w:rPr>
@@ -48,12 +50,14 @@
           <w:numId w:val="2"/>
         </w:numPr>
         <w:rPr>
-          <w:sz w:val="24"/>
-          <w:szCs w:val="24"/>
-        </w:rPr>
-      </w:pPr>
-      <w:r>
-        <w:rPr>
+          <w:rFonts w:cstheme="minorHAnsi"/>
+          <w:sz w:val="24"/>
+          <w:szCs w:val="24"/>
+        </w:rPr>
+      </w:pPr>
+      <w:r>
+        <w:rPr>
+          <w:rFonts w:cstheme="minorHAnsi"/>
           <w:sz w:val="24"/>
           <w:szCs w:val="24"/>
         </w:rPr>
@@ -61,6 +65,7 @@
       </w:r>
       <w:r>
         <w:rPr>
+          <w:rFonts w:cstheme="minorHAnsi"/>
           <w:sz w:val="24"/>
           <w:szCs w:val="24"/>
         </w:rPr>
@@ -75,12 +80,14 @@
           <w:numId w:val="1"/>
         </w:numPr>
         <w:rPr>
-          <w:sz w:val="24"/>
-          <w:szCs w:val="24"/>
-        </w:rPr>
-      </w:pPr>
-      <w:r>
-        <w:rPr>
+          <w:rFonts w:cstheme="minorHAnsi"/>
+          <w:sz w:val="24"/>
+          <w:szCs w:val="24"/>
+        </w:rPr>
+      </w:pPr>
+      <w:r>
+        <w:rPr>
+          <w:rFonts w:cstheme="minorHAnsi"/>
           <w:sz w:val="24"/>
           <w:szCs w:val="24"/>
         </w:rPr>
@@ -95,12 +102,14 @@
           <w:numId w:val="2"/>
         </w:numPr>
         <w:rPr>
-          <w:sz w:val="24"/>
-          <w:szCs w:val="24"/>
-        </w:rPr>
-      </w:pPr>
-      <w:r>
-        <w:rPr>
+          <w:rFonts w:cstheme="minorHAnsi"/>
+          <w:sz w:val="24"/>
+          <w:szCs w:val="24"/>
+        </w:rPr>
+      </w:pPr>
+      <w:r>
+        <w:rPr>
+          <w:rFonts w:cstheme="minorHAnsi"/>
           <w:sz w:val="24"/>
           <w:szCs w:val="24"/>
         </w:rPr>
@@ -108,6 +117,7 @@
       </w:r>
       <w:r>
         <w:rPr>
+          <w:rFonts w:cstheme="minorHAnsi"/>
           <w:sz w:val="24"/>
           <w:szCs w:val="24"/>
         </w:rPr>
@@ -119,12 +129,14 @@
         <w:pStyle w:val="ListParagraph"/>
         <w:ind w:left="1080"/>
         <w:rPr>
-          <w:sz w:val="24"/>
-          <w:szCs w:val="24"/>
-        </w:rPr>
-      </w:pPr>
-      <w:r>
-        <w:rPr>
+          <w:rFonts w:cstheme="minorHAnsi"/>
+          <w:sz w:val="24"/>
+          <w:szCs w:val="24"/>
+        </w:rPr>
+      </w:pPr>
+      <w:r>
+        <w:rPr>
+          <w:rFonts w:cstheme="minorHAnsi"/>
           <w:sz w:val="24"/>
           <w:szCs w:val="24"/>
         </w:rPr>
@@ -136,12 +148,14 @@
         <w:pStyle w:val="ListParagraph"/>
         <w:ind w:left="1080"/>
         <w:rPr>
-          <w:sz w:val="24"/>
-          <w:szCs w:val="24"/>
-        </w:rPr>
-      </w:pPr>
-      <w:r>
-        <w:rPr>
+          <w:rFonts w:cstheme="minorHAnsi"/>
+          <w:sz w:val="24"/>
+          <w:szCs w:val="24"/>
+        </w:rPr>
+      </w:pPr>
+      <w:r>
+        <w:rPr>
+          <w:rFonts w:cstheme="minorHAnsi"/>
           <w:sz w:val="24"/>
           <w:szCs w:val="24"/>
         </w:rPr>
@@ -153,12 +167,14 @@
         <w:pStyle w:val="ListParagraph"/>
         <w:ind w:left="1080"/>
         <w:rPr>
-          <w:sz w:val="24"/>
-          <w:szCs w:val="24"/>
-        </w:rPr>
-      </w:pPr>
-      <w:r>
-        <w:rPr>
+          <w:rFonts w:cstheme="minorHAnsi"/>
+          <w:sz w:val="24"/>
+          <w:szCs w:val="24"/>
+        </w:rPr>
+      </w:pPr>
+      <w:r>
+        <w:rPr>
+          <w:rFonts w:cstheme="minorHAnsi"/>
           <w:sz w:val="24"/>
           <w:szCs w:val="24"/>
         </w:rPr>
@@ -170,12 +186,14 @@
         <w:pStyle w:val="ListParagraph"/>
         <w:ind w:left="1080"/>
         <w:rPr>
-          <w:sz w:val="24"/>
-          <w:szCs w:val="24"/>
-        </w:rPr>
-      </w:pPr>
-      <w:r>
-        <w:rPr>
+          <w:rFonts w:cstheme="minorHAnsi"/>
+          <w:sz w:val="24"/>
+          <w:szCs w:val="24"/>
+        </w:rPr>
+      </w:pPr>
+      <w:r>
+        <w:rPr>
+          <w:rFonts w:cstheme="minorHAnsi"/>
           <w:sz w:val="24"/>
           <w:szCs w:val="24"/>
         </w:rPr>
@@ -190,12 +208,14 @@
           <w:numId w:val="2"/>
         </w:numPr>
         <w:rPr>
-          <w:sz w:val="24"/>
-          <w:szCs w:val="24"/>
-        </w:rPr>
-      </w:pPr>
-      <w:r>
-        <w:rPr>
+          <w:rFonts w:cstheme="minorHAnsi"/>
+          <w:sz w:val="24"/>
+          <w:szCs w:val="24"/>
+        </w:rPr>
+      </w:pPr>
+      <w:r>
+        <w:rPr>
+          <w:rFonts w:cstheme="minorHAnsi"/>
           <w:sz w:val="24"/>
           <w:szCs w:val="24"/>
         </w:rPr>
@@ -207,12 +227,14 @@
         <w:pStyle w:val="ListParagraph"/>
         <w:ind w:left="1080"/>
         <w:rPr>
-          <w:sz w:val="24"/>
-          <w:szCs w:val="24"/>
-        </w:rPr>
-      </w:pPr>
-      <w:r>
-        <w:rPr>
+          <w:rFonts w:cstheme="minorHAnsi"/>
+          <w:sz w:val="24"/>
+          <w:szCs w:val="24"/>
+        </w:rPr>
+      </w:pPr>
+      <w:r>
+        <w:rPr>
+          <w:rFonts w:cstheme="minorHAnsi"/>
           <w:sz w:val="24"/>
           <w:szCs w:val="24"/>
         </w:rPr>
@@ -224,12 +246,14 @@
         <w:pStyle w:val="ListParagraph"/>
         <w:ind w:left="1080"/>
         <w:rPr>
-          <w:sz w:val="24"/>
-          <w:szCs w:val="24"/>
-        </w:rPr>
-      </w:pPr>
-      <w:r>
-        <w:rPr>
+          <w:rFonts w:cstheme="minorHAnsi"/>
+          <w:sz w:val="24"/>
+          <w:szCs w:val="24"/>
+        </w:rPr>
+      </w:pPr>
+      <w:r>
+        <w:rPr>
+          <w:rFonts w:cstheme="minorHAnsi"/>
           <w:sz w:val="24"/>
           <w:szCs w:val="24"/>
         </w:rPr>
@@ -237,6 +261,7 @@
       </w:r>
       <w:r>
         <w:rPr>
+          <w:rFonts w:cstheme="minorHAnsi"/>
           <w:sz w:val="24"/>
           <w:szCs w:val="24"/>
         </w:rPr>
@@ -244,6 +269,7 @@
       </w:r>
       <w:r>
         <w:rPr>
+          <w:rFonts w:cstheme="minorHAnsi"/>
           <w:sz w:val="24"/>
           <w:szCs w:val="24"/>
         </w:rPr>
@@ -255,12 +281,14 @@
         <w:pStyle w:val="ListParagraph"/>
         <w:ind w:left="1080"/>
         <w:rPr>
-          <w:sz w:val="24"/>
-          <w:szCs w:val="24"/>
-        </w:rPr>
-      </w:pPr>
-      <w:r>
-        <w:rPr>
+          <w:rFonts w:cstheme="minorHAnsi"/>
+          <w:sz w:val="24"/>
+          <w:szCs w:val="24"/>
+        </w:rPr>
+      </w:pPr>
+      <w:r>
+        <w:rPr>
+          <w:rFonts w:cstheme="minorHAnsi"/>
           <w:sz w:val="24"/>
           <w:szCs w:val="24"/>
         </w:rPr>
@@ -275,12 +303,14 @@
           <w:numId w:val="1"/>
         </w:numPr>
         <w:rPr>
-          <w:sz w:val="24"/>
-          <w:szCs w:val="24"/>
-        </w:rPr>
-      </w:pPr>
-      <w:r>
-        <w:rPr>
+          <w:rFonts w:cstheme="minorHAnsi"/>
+          <w:sz w:val="24"/>
+          <w:szCs w:val="24"/>
+        </w:rPr>
+      </w:pPr>
+      <w:r>
+        <w:rPr>
+          <w:rFonts w:cstheme="minorHAnsi"/>
           <w:sz w:val="24"/>
           <w:szCs w:val="24"/>
         </w:rPr>
@@ -295,12 +325,14 @@
           <w:numId w:val="2"/>
         </w:numPr>
         <w:rPr>
-          <w:sz w:val="24"/>
-          <w:szCs w:val="24"/>
-        </w:rPr>
-      </w:pPr>
-      <w:r>
-        <w:rPr>
+          <w:rFonts w:cstheme="minorHAnsi"/>
+          <w:sz w:val="24"/>
+          <w:szCs w:val="24"/>
+        </w:rPr>
+      </w:pPr>
+      <w:r>
+        <w:rPr>
+          <w:rFonts w:cstheme="minorHAnsi"/>
           <w:sz w:val="24"/>
           <w:szCs w:val="24"/>
         </w:rPr>
@@ -308,6 +340,7 @@
       </w:r>
       <w:r>
         <w:rPr>
+          <w:rFonts w:cstheme="minorHAnsi"/>
           <w:sz w:val="24"/>
           <w:szCs w:val="24"/>
         </w:rPr>
@@ -322,12 +355,14 @@
           <w:numId w:val="2"/>
         </w:numPr>
         <w:rPr>
-          <w:sz w:val="24"/>
-          <w:szCs w:val="24"/>
-        </w:rPr>
-      </w:pPr>
-      <w:r>
-        <w:rPr>
+          <w:rFonts w:cstheme="minorHAnsi"/>
+          <w:sz w:val="24"/>
+          <w:szCs w:val="24"/>
+        </w:rPr>
+      </w:pPr>
+      <w:r>
+        <w:rPr>
+          <w:rFonts w:cstheme="minorHAnsi"/>
           <w:sz w:val="24"/>
           <w:szCs w:val="24"/>
         </w:rPr>
@@ -339,12 +374,14 @@
         <w:pStyle w:val="ListParagraph"/>
         <w:ind w:left="1080"/>
         <w:rPr>
-          <w:sz w:val="24"/>
-          <w:szCs w:val="24"/>
-        </w:rPr>
-      </w:pPr>
-      <w:r>
-        <w:rPr>
+          <w:rFonts w:cstheme="minorHAnsi"/>
+          <w:sz w:val="24"/>
+          <w:szCs w:val="24"/>
+        </w:rPr>
+      </w:pPr>
+      <w:r>
+        <w:rPr>
+          <w:rFonts w:cstheme="minorHAnsi"/>
           <w:sz w:val="24"/>
           <w:szCs w:val="24"/>
         </w:rPr>
@@ -356,12 +393,14 @@
         <w:pStyle w:val="ListParagraph"/>
         <w:ind w:left="1080"/>
         <w:rPr>
-          <w:sz w:val="24"/>
-          <w:szCs w:val="24"/>
-        </w:rPr>
-      </w:pPr>
-      <w:r>
-        <w:rPr>
+          <w:rFonts w:cstheme="minorHAnsi"/>
+          <w:sz w:val="24"/>
+          <w:szCs w:val="24"/>
+        </w:rPr>
+      </w:pPr>
+      <w:r>
+        <w:rPr>
+          <w:rFonts w:cstheme="minorHAnsi"/>
           <w:sz w:val="24"/>
           <w:szCs w:val="24"/>
         </w:rPr>
@@ -373,12 +412,14 @@
         <w:pStyle w:val="ListParagraph"/>
         <w:ind w:left="1080"/>
         <w:rPr>
-          <w:sz w:val="24"/>
-          <w:szCs w:val="24"/>
-        </w:rPr>
-      </w:pPr>
-      <w:r>
-        <w:rPr>
+          <w:rFonts w:cstheme="minorHAnsi"/>
+          <w:sz w:val="24"/>
+          <w:szCs w:val="24"/>
+        </w:rPr>
+      </w:pPr>
+      <w:r>
+        <w:rPr>
+          <w:rFonts w:cstheme="minorHAnsi"/>
           <w:sz w:val="24"/>
           <w:szCs w:val="24"/>
         </w:rPr>
@@ -393,12 +434,14 @@
           <w:numId w:val="1"/>
         </w:numPr>
         <w:rPr>
-          <w:sz w:val="24"/>
-          <w:szCs w:val="24"/>
-        </w:rPr>
-      </w:pPr>
-      <w:r>
-        <w:rPr>
+          <w:rFonts w:cstheme="minorHAnsi"/>
+          <w:sz w:val="24"/>
+          <w:szCs w:val="24"/>
+        </w:rPr>
+      </w:pPr>
+      <w:r>
+        <w:rPr>
+          <w:rFonts w:cstheme="minorHAnsi"/>
           <w:sz w:val="24"/>
           <w:szCs w:val="24"/>
         </w:rPr>
@@ -409,12 +452,14 @@
       <w:pPr>
         <w:pStyle w:val="ListParagraph"/>
         <w:rPr>
-          <w:sz w:val="24"/>
-          <w:szCs w:val="24"/>
-        </w:rPr>
-      </w:pPr>
-      <w:r>
-        <w:rPr>
+          <w:rFonts w:cstheme="minorHAnsi"/>
+          <w:sz w:val="24"/>
+          <w:szCs w:val="24"/>
+        </w:rPr>
+      </w:pPr>
+      <w:r>
+        <w:rPr>
+          <w:rFonts w:cstheme="minorHAnsi"/>
           <w:sz w:val="24"/>
           <w:szCs w:val="24"/>
         </w:rPr>
@@ -429,12 +474,14 @@
           <w:numId w:val="2"/>
         </w:numPr>
         <w:rPr>
-          <w:sz w:val="24"/>
-          <w:szCs w:val="24"/>
-        </w:rPr>
-      </w:pPr>
-      <w:r>
-        <w:rPr>
+          <w:rFonts w:cstheme="minorHAnsi"/>
+          <w:sz w:val="24"/>
+          <w:szCs w:val="24"/>
+        </w:rPr>
+      </w:pPr>
+      <w:r>
+        <w:rPr>
+          <w:rFonts w:cstheme="minorHAnsi"/>
           <w:sz w:val="24"/>
           <w:szCs w:val="24"/>
         </w:rPr>
@@ -442,6 +489,7 @@
       </w:r>
       <w:r>
         <w:rPr>
+          <w:rFonts w:cstheme="minorHAnsi"/>
           <w:sz w:val="24"/>
           <w:szCs w:val="24"/>
         </w:rPr>
@@ -449,6 +497,7 @@
       </w:r>
       <w:r>
         <w:rPr>
+          <w:rFonts w:cstheme="minorHAnsi"/>
           <w:sz w:val="24"/>
           <w:szCs w:val="24"/>
         </w:rPr>
@@ -463,12 +512,14 @@
           <w:numId w:val="3"/>
         </w:numPr>
         <w:rPr>
-          <w:sz w:val="24"/>
-          <w:szCs w:val="24"/>
-        </w:rPr>
-      </w:pPr>
-      <w:r>
-        <w:rPr>
+          <w:rFonts w:cstheme="minorHAnsi"/>
+          <w:sz w:val="24"/>
+          <w:szCs w:val="24"/>
+        </w:rPr>
+      </w:pPr>
+      <w:r>
+        <w:rPr>
+          <w:rFonts w:cstheme="minorHAnsi"/>
           <w:sz w:val="24"/>
           <w:szCs w:val="24"/>
         </w:rPr>
@@ -476,6 +527,7 @@
       </w:r>
       <w:r>
         <w:rPr>
+          <w:rFonts w:cstheme="minorHAnsi"/>
           <w:sz w:val="24"/>
           <w:szCs w:val="24"/>
         </w:rPr>
@@ -490,12 +542,14 @@
           <w:numId w:val="3"/>
         </w:numPr>
         <w:rPr>
-          <w:sz w:val="24"/>
-          <w:szCs w:val="24"/>
-        </w:rPr>
-      </w:pPr>
-      <w:r>
-        <w:rPr>
+          <w:rFonts w:cstheme="minorHAnsi"/>
+          <w:sz w:val="24"/>
+          <w:szCs w:val="24"/>
+        </w:rPr>
+      </w:pPr>
+      <w:r>
+        <w:rPr>
+          <w:rFonts w:cstheme="minorHAnsi"/>
           <w:sz w:val="24"/>
           <w:szCs w:val="24"/>
         </w:rPr>
@@ -510,12 +564,14 @@
           <w:numId w:val="2"/>
         </w:numPr>
         <w:rPr>
-          <w:sz w:val="24"/>
-          <w:szCs w:val="24"/>
-        </w:rPr>
-      </w:pPr>
-      <w:r>
-        <w:rPr>
+          <w:rFonts w:cstheme="minorHAnsi"/>
+          <w:sz w:val="24"/>
+          <w:szCs w:val="24"/>
+        </w:rPr>
+      </w:pPr>
+      <w:r>
+        <w:rPr>
+          <w:rFonts w:cstheme="minorHAnsi"/>
           <w:sz w:val="24"/>
           <w:szCs w:val="24"/>
         </w:rPr>
@@ -530,12 +586,14 @@
           <w:numId w:val="3"/>
         </w:numPr>
         <w:rPr>
-          <w:sz w:val="24"/>
-          <w:szCs w:val="24"/>
-        </w:rPr>
-      </w:pPr>
-      <w:r>
-        <w:rPr>
+          <w:rFonts w:cstheme="minorHAnsi"/>
+          <w:sz w:val="24"/>
+          <w:szCs w:val="24"/>
+        </w:rPr>
+      </w:pPr>
+      <w:r>
+        <w:rPr>
+          <w:rFonts w:cstheme="minorHAnsi"/>
           <w:sz w:val="24"/>
           <w:szCs w:val="24"/>
         </w:rPr>
@@ -550,12 +608,14 @@
           <w:numId w:val="3"/>
         </w:numPr>
         <w:rPr>
-          <w:sz w:val="24"/>
-          <w:szCs w:val="24"/>
-        </w:rPr>
-      </w:pPr>
-      <w:r>
-        <w:rPr>
+          <w:rFonts w:cstheme="minorHAnsi"/>
+          <w:sz w:val="24"/>
+          <w:szCs w:val="24"/>
+        </w:rPr>
+      </w:pPr>
+      <w:r>
+        <w:rPr>
+          <w:rFonts w:cstheme="minorHAnsi"/>
           <w:sz w:val="24"/>
           <w:szCs w:val="24"/>
         </w:rPr>
@@ -570,12 +630,14 @@
           <w:numId w:val="2"/>
         </w:numPr>
         <w:rPr>
-          <w:sz w:val="24"/>
-          <w:szCs w:val="24"/>
-        </w:rPr>
-      </w:pPr>
-      <w:r>
-        <w:rPr>
+          <w:rFonts w:cstheme="minorHAnsi"/>
+          <w:sz w:val="24"/>
+          <w:szCs w:val="24"/>
+        </w:rPr>
+      </w:pPr>
+      <w:r>
+        <w:rPr>
+          <w:rFonts w:cstheme="minorHAnsi"/>
           <w:sz w:val="24"/>
           <w:szCs w:val="24"/>
         </w:rPr>
@@ -590,12 +652,14 @@
           <w:numId w:val="3"/>
         </w:numPr>
         <w:rPr>
-          <w:sz w:val="24"/>
-          <w:szCs w:val="24"/>
-        </w:rPr>
-      </w:pPr>
-      <w:r>
-        <w:rPr>
+          <w:rFonts w:cstheme="minorHAnsi"/>
+          <w:sz w:val="24"/>
+          <w:szCs w:val="24"/>
+        </w:rPr>
+      </w:pPr>
+      <w:r>
+        <w:rPr>
+          <w:rFonts w:cstheme="minorHAnsi"/>
           <w:sz w:val="24"/>
           <w:szCs w:val="24"/>
         </w:rPr>
@@ -610,12 +674,14 @@
           <w:numId w:val="2"/>
         </w:numPr>
         <w:rPr>
-          <w:sz w:val="24"/>
-          <w:szCs w:val="24"/>
-        </w:rPr>
-      </w:pPr>
-      <w:r>
-        <w:rPr>
+          <w:rFonts w:cstheme="minorHAnsi"/>
+          <w:sz w:val="24"/>
+          <w:szCs w:val="24"/>
+        </w:rPr>
+      </w:pPr>
+      <w:r>
+        <w:rPr>
+          <w:rFonts w:cstheme="minorHAnsi"/>
           <w:sz w:val="24"/>
           <w:szCs w:val="24"/>
         </w:rPr>
@@ -630,12 +696,14 @@
           <w:numId w:val="3"/>
         </w:numPr>
         <w:rPr>
-          <w:sz w:val="24"/>
-          <w:szCs w:val="24"/>
-        </w:rPr>
-      </w:pPr>
-      <w:r>
-        <w:rPr>
+          <w:rFonts w:cstheme="minorHAnsi"/>
+          <w:sz w:val="24"/>
+          <w:szCs w:val="24"/>
+        </w:rPr>
+      </w:pPr>
+      <w:r>
+        <w:rPr>
+          <w:rFonts w:cstheme="minorHAnsi"/>
           <w:sz w:val="24"/>
           <w:szCs w:val="24"/>
         </w:rPr>
@@ -650,12 +718,14 @@
           <w:numId w:val="2"/>
         </w:numPr>
         <w:rPr>
-          <w:sz w:val="24"/>
-          <w:szCs w:val="24"/>
-        </w:rPr>
-      </w:pPr>
-      <w:r>
-        <w:rPr>
+          <w:rFonts w:cstheme="minorHAnsi"/>
+          <w:sz w:val="24"/>
+          <w:szCs w:val="24"/>
+        </w:rPr>
+      </w:pPr>
+      <w:r>
+        <w:rPr>
+          <w:rFonts w:cstheme="minorHAnsi"/>
           <w:sz w:val="24"/>
           <w:szCs w:val="24"/>
         </w:rPr>
@@ -670,12 +740,14 @@
           <w:numId w:val="3"/>
         </w:numPr>
         <w:rPr>
-          <w:sz w:val="24"/>
-          <w:szCs w:val="24"/>
-        </w:rPr>
-      </w:pPr>
-      <w:r>
-        <w:rPr>
+          <w:rFonts w:cstheme="minorHAnsi"/>
+          <w:sz w:val="24"/>
+          <w:szCs w:val="24"/>
+        </w:rPr>
+      </w:pPr>
+      <w:r>
+        <w:rPr>
+          <w:rFonts w:cstheme="minorHAnsi"/>
           <w:sz w:val="24"/>
           <w:szCs w:val="24"/>
         </w:rPr>
@@ -690,12 +762,14 @@
           <w:numId w:val="3"/>
         </w:numPr>
         <w:rPr>
-          <w:sz w:val="24"/>
-          <w:szCs w:val="24"/>
-        </w:rPr>
-      </w:pPr>
-      <w:r>
-        <w:rPr>
+          <w:rFonts w:cstheme="minorHAnsi"/>
+          <w:sz w:val="24"/>
+          <w:szCs w:val="24"/>
+        </w:rPr>
+      </w:pPr>
+      <w:r>
+        <w:rPr>
+          <w:rFonts w:cstheme="minorHAnsi"/>
           <w:sz w:val="24"/>
           <w:szCs w:val="24"/>
         </w:rPr>
@@ -705,6 +779,7 @@
     <w:p>
       <w:pPr>
         <w:rPr>
+          <w:rFonts w:cstheme="minorHAnsi"/>
           <w:sz w:val="24"/>
           <w:szCs w:val="24"/>
         </w:rPr>
@@ -718,12 +793,14 @@
           <w:numId w:val="1"/>
         </w:numPr>
         <w:rPr>
-          <w:sz w:val="24"/>
-          <w:szCs w:val="24"/>
-        </w:rPr>
-      </w:pPr>
-      <w:r>
-        <w:rPr>
+          <w:rFonts w:cstheme="minorHAnsi"/>
+          <w:sz w:val="24"/>
+          <w:szCs w:val="24"/>
+        </w:rPr>
+      </w:pPr>
+      <w:r>
+        <w:rPr>
+          <w:rFonts w:cstheme="minorHAnsi"/>
           <w:sz w:val="24"/>
           <w:szCs w:val="24"/>
         </w:rPr>
@@ -739,12 +816,14 @@
           <w:numId w:val="2"/>
         </w:numPr>
         <w:rPr>
-          <w:sz w:val="24"/>
-          <w:szCs w:val="24"/>
-        </w:rPr>
-      </w:pPr>
-      <w:r>
-        <w:rPr>
+          <w:rFonts w:cstheme="minorHAnsi"/>
+          <w:sz w:val="24"/>
+          <w:szCs w:val="24"/>
+        </w:rPr>
+      </w:pPr>
+      <w:r>
+        <w:rPr>
+          <w:rFonts w:cstheme="minorHAnsi"/>
           <w:sz w:val="24"/>
           <w:szCs w:val="24"/>
         </w:rPr>
@@ -759,12 +838,14 @@
           <w:numId w:val="2"/>
         </w:numPr>
         <w:rPr>
-          <w:sz w:val="24"/>
-          <w:szCs w:val="24"/>
-        </w:rPr>
-      </w:pPr>
-      <w:r>
-        <w:rPr>
+          <w:rFonts w:cstheme="minorHAnsi"/>
+          <w:sz w:val="24"/>
+          <w:szCs w:val="24"/>
+        </w:rPr>
+      </w:pPr>
+      <w:r>
+        <w:rPr>
+          <w:rFonts w:cstheme="minorHAnsi"/>
           <w:sz w:val="24"/>
           <w:szCs w:val="24"/>
         </w:rPr>
@@ -779,12 +860,14 @@
           <w:numId w:val="2"/>
         </w:numPr>
         <w:rPr>
-          <w:sz w:val="24"/>
-          <w:szCs w:val="24"/>
-        </w:rPr>
-      </w:pPr>
-      <w:r>
-        <w:rPr>
+          <w:rFonts w:cstheme="minorHAnsi"/>
+          <w:sz w:val="24"/>
+          <w:szCs w:val="24"/>
+        </w:rPr>
+      </w:pPr>
+      <w:r>
+        <w:rPr>
+          <w:rFonts w:cstheme="minorHAnsi"/>
           <w:sz w:val="24"/>
           <w:szCs w:val="24"/>
         </w:rPr>
@@ -799,12 +882,14 @@
           <w:numId w:val="1"/>
         </w:numPr>
         <w:rPr>
-          <w:sz w:val="24"/>
-          <w:szCs w:val="24"/>
-        </w:rPr>
-      </w:pPr>
-      <w:r>
-        <w:rPr>
+          <w:rFonts w:cstheme="minorHAnsi"/>
+          <w:sz w:val="24"/>
+          <w:szCs w:val="24"/>
+        </w:rPr>
+      </w:pPr>
+      <w:r>
+        <w:rPr>
+          <w:rFonts w:cstheme="minorHAnsi"/>
           <w:sz w:val="24"/>
           <w:szCs w:val="24"/>
         </w:rPr>
@@ -819,12 +904,14 @@
           <w:numId w:val="2"/>
         </w:numPr>
         <w:rPr>
-          <w:sz w:val="24"/>
-          <w:szCs w:val="24"/>
-        </w:rPr>
-      </w:pPr>
-      <w:r>
-        <w:rPr>
+          <w:rFonts w:cstheme="minorHAnsi"/>
+          <w:sz w:val="24"/>
+          <w:szCs w:val="24"/>
+        </w:rPr>
+      </w:pPr>
+      <w:r>
+        <w:rPr>
+          <w:rFonts w:cstheme="minorHAnsi"/>
           <w:sz w:val="24"/>
           <w:szCs w:val="24"/>
         </w:rPr>
@@ -832,6 +919,7 @@
       </w:r>
       <w:r>
         <w:rPr>
+          <w:rFonts w:cstheme="minorHAnsi"/>
           <w:sz w:val="24"/>
           <w:szCs w:val="24"/>
         </w:rPr>
@@ -846,12 +934,14 @@
           <w:numId w:val="4"/>
         </w:numPr>
         <w:rPr>
-          <w:sz w:val="24"/>
-          <w:szCs w:val="24"/>
-        </w:rPr>
-      </w:pPr>
-      <w:r>
-        <w:rPr>
+          <w:rFonts w:cstheme="minorHAnsi"/>
+          <w:sz w:val="24"/>
+          <w:szCs w:val="24"/>
+        </w:rPr>
+      </w:pPr>
+      <w:r>
+        <w:rPr>
+          <w:rFonts w:cstheme="minorHAnsi"/>
           <w:sz w:val="24"/>
           <w:szCs w:val="24"/>
         </w:rPr>
@@ -866,12 +956,14 @@
           <w:numId w:val="4"/>
         </w:numPr>
         <w:rPr>
-          <w:sz w:val="24"/>
-          <w:szCs w:val="24"/>
-        </w:rPr>
-      </w:pPr>
-      <w:r>
-        <w:rPr>
+          <w:rFonts w:cstheme="minorHAnsi"/>
+          <w:sz w:val="24"/>
+          <w:szCs w:val="24"/>
+        </w:rPr>
+      </w:pPr>
+      <w:r>
+        <w:rPr>
+          <w:rFonts w:cstheme="minorHAnsi"/>
           <w:sz w:val="24"/>
           <w:szCs w:val="24"/>
         </w:rPr>
@@ -886,12 +978,14 @@
           <w:numId w:val="2"/>
         </w:numPr>
         <w:rPr>
-          <w:sz w:val="24"/>
-          <w:szCs w:val="24"/>
-        </w:rPr>
-      </w:pPr>
-      <w:r>
-        <w:rPr>
+          <w:rFonts w:cstheme="minorHAnsi"/>
+          <w:sz w:val="24"/>
+          <w:szCs w:val="24"/>
+        </w:rPr>
+      </w:pPr>
+      <w:r>
+        <w:rPr>
+          <w:rFonts w:cstheme="minorHAnsi"/>
           <w:sz w:val="24"/>
           <w:szCs w:val="24"/>
         </w:rPr>
@@ -906,12 +1000,14 @@
           <w:numId w:val="3"/>
         </w:numPr>
         <w:rPr>
-          <w:sz w:val="24"/>
-          <w:szCs w:val="24"/>
-        </w:rPr>
-      </w:pPr>
-      <w:r>
-        <w:rPr>
+          <w:rFonts w:cstheme="minorHAnsi"/>
+          <w:sz w:val="24"/>
+          <w:szCs w:val="24"/>
+        </w:rPr>
+      </w:pPr>
+      <w:r>
+        <w:rPr>
+          <w:rFonts w:cstheme="minorHAnsi"/>
           <w:sz w:val="24"/>
           <w:szCs w:val="24"/>
         </w:rPr>
@@ -926,12 +1022,14 @@
           <w:numId w:val="3"/>
         </w:numPr>
         <w:rPr>
-          <w:sz w:val="24"/>
-          <w:szCs w:val="24"/>
-        </w:rPr>
-      </w:pPr>
-      <w:r>
-        <w:rPr>
+          <w:rFonts w:cstheme="minorHAnsi"/>
+          <w:sz w:val="24"/>
+          <w:szCs w:val="24"/>
+        </w:rPr>
+      </w:pPr>
+      <w:r>
+        <w:rPr>
+          <w:rFonts w:cstheme="minorHAnsi"/>
           <w:sz w:val="24"/>
           <w:szCs w:val="24"/>
         </w:rPr>
@@ -946,12 +1044,14 @@
           <w:numId w:val="3"/>
         </w:numPr>
         <w:rPr>
-          <w:sz w:val="24"/>
-          <w:szCs w:val="24"/>
-        </w:rPr>
-      </w:pPr>
-      <w:r>
-        <w:rPr>
+          <w:rFonts w:cstheme="minorHAnsi"/>
+          <w:sz w:val="24"/>
+          <w:szCs w:val="24"/>
+        </w:rPr>
+      </w:pPr>
+      <w:r>
+        <w:rPr>
+          <w:rFonts w:cstheme="minorHAnsi"/>
           <w:sz w:val="24"/>
           <w:szCs w:val="24"/>
         </w:rPr>
@@ -966,12 +1066,14 @@
           <w:numId w:val="3"/>
         </w:numPr>
         <w:rPr>
-          <w:sz w:val="24"/>
-          <w:szCs w:val="24"/>
-        </w:rPr>
-      </w:pPr>
-      <w:r>
-        <w:rPr>
+          <w:rFonts w:cstheme="minorHAnsi"/>
+          <w:sz w:val="24"/>
+          <w:szCs w:val="24"/>
+        </w:rPr>
+      </w:pPr>
+      <w:r>
+        <w:rPr>
+          <w:rFonts w:cstheme="minorHAnsi"/>
           <w:sz w:val="24"/>
           <w:szCs w:val="24"/>
         </w:rPr>
@@ -986,12 +1088,14 @@
           <w:numId w:val="3"/>
         </w:numPr>
         <w:rPr>
-          <w:sz w:val="24"/>
-          <w:szCs w:val="24"/>
-        </w:rPr>
-      </w:pPr>
-      <w:r>
-        <w:rPr>
+          <w:rFonts w:cstheme="minorHAnsi"/>
+          <w:sz w:val="24"/>
+          <w:szCs w:val="24"/>
+        </w:rPr>
+      </w:pPr>
+      <w:r>
+        <w:rPr>
+          <w:rFonts w:cstheme="minorHAnsi"/>
           <w:sz w:val="24"/>
           <w:szCs w:val="24"/>
         </w:rPr>
@@ -1006,12 +1110,14 @@
           <w:numId w:val="3"/>
         </w:numPr>
         <w:rPr>
-          <w:sz w:val="24"/>
-          <w:szCs w:val="24"/>
-        </w:rPr>
-      </w:pPr>
-      <w:r>
-        <w:rPr>
+          <w:rFonts w:cstheme="minorHAnsi"/>
+          <w:sz w:val="24"/>
+          <w:szCs w:val="24"/>
+        </w:rPr>
+      </w:pPr>
+      <w:r>
+        <w:rPr>
+          <w:rFonts w:cstheme="minorHAnsi"/>
           <w:sz w:val="24"/>
           <w:szCs w:val="24"/>
         </w:rPr>
@@ -1026,12 +1132,14 @@
           <w:numId w:val="3"/>
         </w:numPr>
         <w:rPr>
-          <w:sz w:val="24"/>
-          <w:szCs w:val="24"/>
-        </w:rPr>
-      </w:pPr>
-      <w:r>
-        <w:rPr>
+          <w:rFonts w:cstheme="minorHAnsi"/>
+          <w:sz w:val="24"/>
+          <w:szCs w:val="24"/>
+        </w:rPr>
+      </w:pPr>
+      <w:r>
+        <w:rPr>
+          <w:rFonts w:cstheme="minorHAnsi"/>
           <w:sz w:val="24"/>
           <w:szCs w:val="24"/>
         </w:rPr>
@@ -1046,12 +1154,14 @@
           <w:numId w:val="1"/>
         </w:numPr>
         <w:rPr>
-          <w:sz w:val="24"/>
-          <w:szCs w:val="24"/>
-        </w:rPr>
-      </w:pPr>
-      <w:r>
-        <w:rPr>
+          <w:rFonts w:cstheme="minorHAnsi"/>
+          <w:sz w:val="24"/>
+          <w:szCs w:val="24"/>
+        </w:rPr>
+      </w:pPr>
+      <w:r>
+        <w:rPr>
+          <w:rFonts w:cstheme="minorHAnsi"/>
           <w:sz w:val="24"/>
           <w:szCs w:val="24"/>
         </w:rPr>
@@ -1066,12 +1176,14 @@
           <w:numId w:val="2"/>
         </w:numPr>
         <w:rPr>
-          <w:sz w:val="24"/>
-          <w:szCs w:val="24"/>
-        </w:rPr>
-      </w:pPr>
-      <w:r>
-        <w:rPr>
+          <w:rFonts w:cstheme="minorHAnsi"/>
+          <w:sz w:val="24"/>
+          <w:szCs w:val="24"/>
+        </w:rPr>
+      </w:pPr>
+      <w:r>
+        <w:rPr>
+          <w:rFonts w:cstheme="minorHAnsi"/>
           <w:sz w:val="24"/>
           <w:szCs w:val="24"/>
         </w:rPr>
@@ -1086,12 +1198,14 @@
           <w:numId w:val="2"/>
         </w:numPr>
         <w:rPr>
-          <w:sz w:val="24"/>
-          <w:szCs w:val="24"/>
-        </w:rPr>
-      </w:pPr>
-      <w:r>
-        <w:rPr>
+          <w:rFonts w:cstheme="minorHAnsi"/>
+          <w:sz w:val="24"/>
+          <w:szCs w:val="24"/>
+        </w:rPr>
+      </w:pPr>
+      <w:r>
+        <w:rPr>
+          <w:rFonts w:cstheme="minorHAnsi"/>
           <w:sz w:val="24"/>
           <w:szCs w:val="24"/>
         </w:rPr>
@@ -1106,12 +1220,14 @@
           <w:numId w:val="1"/>
         </w:numPr>
         <w:rPr>
-          <w:sz w:val="24"/>
-          <w:szCs w:val="24"/>
-        </w:rPr>
-      </w:pPr>
-      <w:r>
-        <w:rPr>
+          <w:rFonts w:cstheme="minorHAnsi"/>
+          <w:sz w:val="24"/>
+          <w:szCs w:val="24"/>
+        </w:rPr>
+      </w:pPr>
+      <w:r>
+        <w:rPr>
+          <w:rFonts w:cstheme="minorHAnsi"/>
           <w:sz w:val="24"/>
           <w:szCs w:val="24"/>
         </w:rPr>
@@ -1126,12 +1242,14 @@
           <w:numId w:val="2"/>
         </w:numPr>
         <w:rPr>
-          <w:sz w:val="24"/>
-          <w:szCs w:val="24"/>
-        </w:rPr>
-      </w:pPr>
-      <w:r>
-        <w:rPr>
+          <w:rFonts w:cstheme="minorHAnsi"/>
+          <w:sz w:val="24"/>
+          <w:szCs w:val="24"/>
+        </w:rPr>
+      </w:pPr>
+      <w:r>
+        <w:rPr>
+          <w:rFonts w:cstheme="minorHAnsi"/>
           <w:sz w:val="24"/>
           <w:szCs w:val="24"/>
         </w:rPr>
@@ -1146,12 +1264,14 @@
           <w:numId w:val="2"/>
         </w:numPr>
         <w:rPr>
-          <w:sz w:val="24"/>
-          <w:szCs w:val="24"/>
-        </w:rPr>
-      </w:pPr>
-      <w:r>
-        <w:rPr>
+          <w:rFonts w:cstheme="minorHAnsi"/>
+          <w:sz w:val="24"/>
+          <w:szCs w:val="24"/>
+        </w:rPr>
+      </w:pPr>
+      <w:r>
+        <w:rPr>
+          <w:rFonts w:cstheme="minorHAnsi"/>
           <w:sz w:val="24"/>
           <w:szCs w:val="24"/>
         </w:rPr>
@@ -1166,12 +1286,14 @@
           <w:numId w:val="2"/>
         </w:numPr>
         <w:rPr>
-          <w:sz w:val="24"/>
-          <w:szCs w:val="24"/>
-        </w:rPr>
-      </w:pPr>
-      <w:r>
-        <w:rPr>
+          <w:rFonts w:cstheme="minorHAnsi"/>
+          <w:sz w:val="24"/>
+          <w:szCs w:val="24"/>
+        </w:rPr>
+      </w:pPr>
+      <w:r>
+        <w:rPr>
+          <w:rFonts w:cstheme="minorHAnsi"/>
           <w:sz w:val="24"/>
           <w:szCs w:val="24"/>
         </w:rPr>
@@ -1186,12 +1308,14 @@
           <w:numId w:val="1"/>
         </w:numPr>
         <w:rPr>
-          <w:sz w:val="24"/>
-          <w:szCs w:val="24"/>
-        </w:rPr>
-      </w:pPr>
-      <w:r>
-        <w:rPr>
+          <w:rFonts w:cstheme="minorHAnsi"/>
+          <w:sz w:val="24"/>
+          <w:szCs w:val="24"/>
+        </w:rPr>
+      </w:pPr>
+      <w:r>
+        <w:rPr>
+          <w:rFonts w:cstheme="minorHAnsi"/>
           <w:sz w:val="24"/>
           <w:szCs w:val="24"/>
         </w:rPr>
@@ -1206,12 +1330,14 @@
           <w:numId w:val="2"/>
         </w:numPr>
         <w:rPr>
-          <w:sz w:val="24"/>
-          <w:szCs w:val="24"/>
-        </w:rPr>
-      </w:pPr>
-      <w:r>
-        <w:rPr>
+          <w:rFonts w:cstheme="minorHAnsi"/>
+          <w:sz w:val="24"/>
+          <w:szCs w:val="24"/>
+        </w:rPr>
+      </w:pPr>
+      <w:r>
+        <w:rPr>
+          <w:rFonts w:cstheme="minorHAnsi"/>
           <w:sz w:val="24"/>
           <w:szCs w:val="24"/>
         </w:rPr>
@@ -1226,12 +1352,14 @@
           <w:numId w:val="2"/>
         </w:numPr>
         <w:rPr>
-          <w:sz w:val="24"/>
-          <w:szCs w:val="24"/>
-        </w:rPr>
-      </w:pPr>
-      <w:r>
-        <w:rPr>
+          <w:rFonts w:cstheme="minorHAnsi"/>
+          <w:sz w:val="24"/>
+          <w:szCs w:val="24"/>
+        </w:rPr>
+      </w:pPr>
+      <w:r>
+        <w:rPr>
+          <w:rFonts w:cstheme="minorHAnsi"/>
           <w:sz w:val="24"/>
           <w:szCs w:val="24"/>
         </w:rPr>
@@ -1239,6 +1367,7 @@
       </w:r>
       <w:r>
         <w:rPr>
+          <w:rFonts w:cstheme="minorHAnsi"/>
           <w:sz w:val="24"/>
           <w:szCs w:val="24"/>
         </w:rPr>
@@ -1246,6 +1375,7 @@
       </w:r>
       <w:r>
         <w:rPr>
+          <w:rFonts w:cstheme="minorHAnsi"/>
           <w:sz w:val="24"/>
           <w:szCs w:val="24"/>
         </w:rPr>
@@ -1253,6 +1383,7 @@
       </w:r>
       <w:r>
         <w:rPr>
+          <w:rFonts w:cstheme="minorHAnsi"/>
           <w:sz w:val="24"/>
           <w:szCs w:val="24"/>
         </w:rPr>
@@ -1267,12 +1398,14 @@
           <w:numId w:val="1"/>
         </w:numPr>
         <w:rPr>
-          <w:sz w:val="24"/>
-          <w:szCs w:val="24"/>
-        </w:rPr>
-      </w:pPr>
-      <w:r>
-        <w:rPr>
+          <w:rFonts w:cstheme="minorHAnsi"/>
+          <w:sz w:val="24"/>
+          <w:szCs w:val="24"/>
+        </w:rPr>
+      </w:pPr>
+      <w:r>
+        <w:rPr>
+          <w:rFonts w:cstheme="minorHAnsi"/>
           <w:sz w:val="24"/>
           <w:szCs w:val="24"/>
         </w:rPr>
@@ -1283,12 +1416,14 @@
       <w:pPr>
         <w:pStyle w:val="ListParagraph"/>
         <w:rPr>
-          <w:sz w:val="24"/>
-          <w:szCs w:val="24"/>
-        </w:rPr>
-      </w:pPr>
-      <w:r>
-        <w:rPr>
+          <w:rFonts w:cstheme="minorHAnsi"/>
+          <w:sz w:val="24"/>
+          <w:szCs w:val="24"/>
+        </w:rPr>
+      </w:pPr>
+      <w:r>
+        <w:rPr>
+          <w:rFonts w:cstheme="minorHAnsi"/>
           <w:sz w:val="24"/>
           <w:szCs w:val="24"/>
         </w:rPr>
@@ -1303,12 +1438,14 @@
           <w:numId w:val="2"/>
         </w:numPr>
         <w:rPr>
-          <w:sz w:val="24"/>
-          <w:szCs w:val="24"/>
-        </w:rPr>
-      </w:pPr>
-      <w:r>
-        <w:rPr>
+          <w:rFonts w:cstheme="minorHAnsi"/>
+          <w:sz w:val="24"/>
+          <w:szCs w:val="24"/>
+        </w:rPr>
+      </w:pPr>
+      <w:r>
+        <w:rPr>
+          <w:rFonts w:cstheme="minorHAnsi"/>
           <w:sz w:val="24"/>
           <w:szCs w:val="24"/>
         </w:rPr>
@@ -1323,12 +1460,14 @@
           <w:numId w:val="2"/>
         </w:numPr>
         <w:rPr>
-          <w:sz w:val="24"/>
-          <w:szCs w:val="24"/>
-        </w:rPr>
-      </w:pPr>
-      <w:r>
-        <w:rPr>
+          <w:rFonts w:cstheme="minorHAnsi"/>
+          <w:sz w:val="24"/>
+          <w:szCs w:val="24"/>
+        </w:rPr>
+      </w:pPr>
+      <w:r>
+        <w:rPr>
+          <w:rFonts w:cstheme="minorHAnsi"/>
           <w:sz w:val="24"/>
           <w:szCs w:val="24"/>
         </w:rPr>
@@ -1343,12 +1482,14 @@
           <w:numId w:val="3"/>
         </w:numPr>
         <w:rPr>
-          <w:sz w:val="24"/>
-          <w:szCs w:val="24"/>
-        </w:rPr>
-      </w:pPr>
-      <w:r>
-        <w:rPr>
+          <w:rFonts w:cstheme="minorHAnsi"/>
+          <w:sz w:val="24"/>
+          <w:szCs w:val="24"/>
+        </w:rPr>
+      </w:pPr>
+      <w:r>
+        <w:rPr>
+          <w:rFonts w:cstheme="minorHAnsi"/>
           <w:sz w:val="24"/>
           <w:szCs w:val="24"/>
         </w:rPr>
@@ -1363,12 +1504,14 @@
           <w:numId w:val="3"/>
         </w:numPr>
         <w:rPr>
-          <w:sz w:val="24"/>
-          <w:szCs w:val="24"/>
-        </w:rPr>
-      </w:pPr>
-      <w:r>
-        <w:rPr>
+          <w:rFonts w:cstheme="minorHAnsi"/>
+          <w:sz w:val="24"/>
+          <w:szCs w:val="24"/>
+        </w:rPr>
+      </w:pPr>
+      <w:r>
+        <w:rPr>
+          <w:rFonts w:cstheme="minorHAnsi"/>
           <w:sz w:val="24"/>
           <w:szCs w:val="24"/>
         </w:rPr>
@@ -1383,12 +1526,14 @@
           <w:numId w:val="3"/>
         </w:numPr>
         <w:rPr>
-          <w:sz w:val="24"/>
-          <w:szCs w:val="24"/>
-        </w:rPr>
-      </w:pPr>
-      <w:r>
-        <w:rPr>
+          <w:rFonts w:cstheme="minorHAnsi"/>
+          <w:sz w:val="24"/>
+          <w:szCs w:val="24"/>
+        </w:rPr>
+      </w:pPr>
+      <w:r>
+        <w:rPr>
+          <w:rFonts w:cstheme="minorHAnsi"/>
           <w:sz w:val="24"/>
           <w:szCs w:val="24"/>
         </w:rPr>
@@ -1403,12 +1548,14 @@
           <w:numId w:val="1"/>
         </w:numPr>
         <w:rPr>
-          <w:sz w:val="24"/>
-          <w:szCs w:val="24"/>
-        </w:rPr>
-      </w:pPr>
-      <w:r>
-        <w:rPr>
+          <w:rFonts w:cstheme="minorHAnsi"/>
+          <w:sz w:val="24"/>
+          <w:szCs w:val="24"/>
+        </w:rPr>
+      </w:pPr>
+      <w:r>
+        <w:rPr>
+          <w:rFonts w:cstheme="minorHAnsi"/>
           <w:sz w:val="24"/>
           <w:szCs w:val="24"/>
         </w:rPr>
@@ -1419,33 +1566,37 @@
       <w:pPr>
         <w:pStyle w:val="ListParagraph"/>
         <w:rPr>
-          <w:sz w:val="24"/>
-          <w:szCs w:val="24"/>
-        </w:rPr>
-      </w:pPr>
-    </w:p>
-    <w:p>
-      <w:pPr>
-        <w:pStyle w:val="ListParagraph"/>
-        <w:rPr>
-          <w:sz w:val="24"/>
-          <w:szCs w:val="24"/>
-        </w:rPr>
-      </w:pPr>
-    </w:p>
-    <w:p>
-      <w:pPr>
-        <w:pStyle w:val="ListParagraph"/>
-        <w:rPr>
-          <w:sz w:val="24"/>
-          <w:szCs w:val="24"/>
-        </w:rPr>
-      </w:pPr>
-    </w:p>
-    <w:p>
-      <w:pPr>
-        <w:pStyle w:val="ListParagraph"/>
-        <w:rPr>
+          <w:rFonts w:cstheme="minorHAnsi"/>
+          <w:sz w:val="24"/>
+          <w:szCs w:val="24"/>
+        </w:rPr>
+      </w:pPr>
+    </w:p>
+    <w:p>
+      <w:pPr>
+        <w:pStyle w:val="ListParagraph"/>
+        <w:rPr>
+          <w:rFonts w:cstheme="minorHAnsi"/>
+          <w:sz w:val="24"/>
+          <w:szCs w:val="24"/>
+        </w:rPr>
+      </w:pPr>
+    </w:p>
+    <w:p>
+      <w:pPr>
+        <w:pStyle w:val="ListParagraph"/>
+        <w:rPr>
+          <w:rFonts w:cstheme="minorHAnsi"/>
+          <w:sz w:val="24"/>
+          <w:szCs w:val="24"/>
+        </w:rPr>
+      </w:pPr>
+    </w:p>
+    <w:p>
+      <w:pPr>
+        <w:pStyle w:val="ListParagraph"/>
+        <w:rPr>
+          <w:rFonts w:cstheme="minorHAnsi"/>
           <w:sz w:val="24"/>
           <w:szCs w:val="24"/>
         </w:rPr>
@@ -1459,12 +1610,14 @@
           <w:numId w:val="1"/>
         </w:numPr>
         <w:rPr>
-          <w:sz w:val="24"/>
-          <w:szCs w:val="24"/>
-        </w:rPr>
-      </w:pPr>
-      <w:r>
-        <w:rPr>
+          <w:rFonts w:cstheme="minorHAnsi"/>
+          <w:sz w:val="24"/>
+          <w:szCs w:val="24"/>
+        </w:rPr>
+      </w:pPr>
+      <w:r>
+        <w:rPr>
+          <w:rFonts w:cstheme="minorHAnsi"/>
           <w:sz w:val="24"/>
           <w:szCs w:val="24"/>
         </w:rPr>
@@ -1479,12 +1632,14 @@
           <w:numId w:val="2"/>
         </w:numPr>
         <w:rPr>
-          <w:sz w:val="24"/>
-          <w:szCs w:val="24"/>
-        </w:rPr>
-      </w:pPr>
-      <w:r>
-        <w:rPr>
+          <w:rFonts w:cstheme="minorHAnsi"/>
+          <w:sz w:val="24"/>
+          <w:szCs w:val="24"/>
+        </w:rPr>
+      </w:pPr>
+      <w:r>
+        <w:rPr>
+          <w:rFonts w:cstheme="minorHAnsi"/>
           <w:sz w:val="24"/>
           <w:szCs w:val="24"/>
         </w:rPr>
@@ -1499,23 +1654,18 @@
           <w:numId w:val="4"/>
         </w:numPr>
         <w:rPr>
-          <w:sz w:val="24"/>
-          <w:szCs w:val="24"/>
-        </w:rPr>
-      </w:pPr>
-      <w:r>
-        <w:rPr>
-          <w:sz w:val="24"/>
-          <w:szCs w:val="24"/>
-        </w:rPr>
-        <w:t xml:space="preserve">ĐK : </w:t>
-      </w:r>
-      <w:r>
-        <w:rPr>
-          <w:sz w:val="24"/>
-          <w:szCs w:val="24"/>
-        </w:rPr>
-        <w:t xml:space="preserve"> Kết qủa của các câu truy vấn phải có cùng số lượng cột</w:t>
+          <w:rFonts w:cstheme="minorHAnsi"/>
+          <w:sz w:val="24"/>
+          <w:szCs w:val="24"/>
+        </w:rPr>
+      </w:pPr>
+      <w:r>
+        <w:rPr>
+          <w:rFonts w:cstheme="minorHAnsi"/>
+          <w:sz w:val="24"/>
+          <w:szCs w:val="24"/>
+        </w:rPr>
+        <w:t>ĐK :  Kết qủa của các câu truy vấn phải có cùng số lượng cột</w:t>
       </w:r>
     </w:p>
     <w:p>
@@ -1526,12 +1676,14 @@
           <w:numId w:val="2"/>
         </w:numPr>
         <w:rPr>
-          <w:sz w:val="24"/>
-          <w:szCs w:val="24"/>
-        </w:rPr>
-      </w:pPr>
-      <w:r>
-        <w:rPr>
+          <w:rFonts w:cstheme="minorHAnsi"/>
+          <w:sz w:val="24"/>
+          <w:szCs w:val="24"/>
+        </w:rPr>
+      </w:pPr>
+      <w:r>
+        <w:rPr>
+          <w:rFonts w:cstheme="minorHAnsi"/>
           <w:sz w:val="24"/>
           <w:szCs w:val="24"/>
         </w:rPr>
@@ -1539,6 +1691,7 @@
       </w:r>
       <w:r>
         <w:rPr>
+          <w:rFonts w:cstheme="minorHAnsi"/>
           <w:sz w:val="24"/>
           <w:szCs w:val="24"/>
         </w:rPr>
@@ -1546,6 +1699,7 @@
       </w:r>
       <w:r>
         <w:rPr>
+          <w:rFonts w:cstheme="minorHAnsi"/>
           <w:sz w:val="24"/>
           <w:szCs w:val="24"/>
         </w:rPr>
@@ -1553,6 +1707,7 @@
       </w:r>
       <w:r>
         <w:rPr>
+          <w:rFonts w:cstheme="minorHAnsi"/>
           <w:sz w:val="24"/>
           <w:szCs w:val="24"/>
         </w:rPr>
@@ -1567,12 +1722,14 @@
           <w:numId w:val="2"/>
         </w:numPr>
         <w:rPr>
-          <w:sz w:val="24"/>
-          <w:szCs w:val="24"/>
-        </w:rPr>
-      </w:pPr>
-      <w:r>
-        <w:rPr>
+          <w:rFonts w:cstheme="minorHAnsi"/>
+          <w:sz w:val="24"/>
+          <w:szCs w:val="24"/>
+        </w:rPr>
+      </w:pPr>
+      <w:r>
+        <w:rPr>
+          <w:rFonts w:cstheme="minorHAnsi"/>
           <w:sz w:val="24"/>
           <w:szCs w:val="24"/>
         </w:rPr>
@@ -1587,12 +1744,14 @@
           <w:numId w:val="1"/>
         </w:numPr>
         <w:rPr>
-          <w:sz w:val="24"/>
-          <w:szCs w:val="24"/>
-        </w:rPr>
-      </w:pPr>
-      <w:r>
-        <w:rPr>
+          <w:rFonts w:cstheme="minorHAnsi"/>
+          <w:sz w:val="24"/>
+          <w:szCs w:val="24"/>
+        </w:rPr>
+      </w:pPr>
+      <w:r>
+        <w:rPr>
+          <w:rFonts w:cstheme="minorHAnsi"/>
           <w:sz w:val="24"/>
           <w:szCs w:val="24"/>
         </w:rPr>
@@ -1607,12 +1766,80 @@
           <w:numId w:val="1"/>
         </w:numPr>
         <w:rPr>
-          <w:sz w:val="24"/>
-          <w:szCs w:val="24"/>
-        </w:rPr>
-      </w:pPr>
-      <w:r>
-        <w:rPr>
+          <w:rFonts w:cstheme="minorHAnsi"/>
+          <w:sz w:val="24"/>
+          <w:szCs w:val="24"/>
+        </w:rPr>
+      </w:pPr>
+      <w:r>
+        <w:rPr>
+          <w:rFonts w:cstheme="minorHAnsi"/>
+          <w:sz w:val="24"/>
+          <w:szCs w:val="24"/>
+        </w:rPr>
+        <w:t>Phân biệt AND và OR?</w:t>
+      </w:r>
+    </w:p>
+    <w:p>
+      <w:pPr>
+        <w:pStyle w:val="ListParagraph"/>
+        <w:numPr>
+          <w:ilvl w:val="0"/>
+          <w:numId w:val="2"/>
+        </w:numPr>
+        <w:rPr>
+          <w:rFonts w:cstheme="minorHAnsi"/>
+          <w:sz w:val="24"/>
+          <w:szCs w:val="24"/>
+        </w:rPr>
+      </w:pPr>
+      <w:r>
+        <w:rPr>
+          <w:rFonts w:cstheme="minorHAnsi"/>
+          <w:sz w:val="24"/>
+          <w:szCs w:val="24"/>
+        </w:rPr>
+        <w:t>And : trả về nếu 2 điều kiện true</w:t>
+      </w:r>
+    </w:p>
+    <w:p>
+      <w:pPr>
+        <w:pStyle w:val="ListParagraph"/>
+        <w:numPr>
+          <w:ilvl w:val="0"/>
+          <w:numId w:val="2"/>
+        </w:numPr>
+        <w:rPr>
+          <w:rFonts w:cstheme="minorHAnsi"/>
+          <w:sz w:val="24"/>
+          <w:szCs w:val="24"/>
+        </w:rPr>
+      </w:pPr>
+      <w:r>
+        <w:rPr>
+          <w:rFonts w:cstheme="minorHAnsi"/>
+          <w:sz w:val="24"/>
+          <w:szCs w:val="24"/>
+        </w:rPr>
+        <w:t xml:space="preserve">Or :  trả về nếu 1 trong 2 là true                                                                                                                             </w:t>
+      </w:r>
+    </w:p>
+    <w:p>
+      <w:pPr>
+        <w:pStyle w:val="ListParagraph"/>
+        <w:numPr>
+          <w:ilvl w:val="0"/>
+          <w:numId w:val="1"/>
+        </w:numPr>
+        <w:rPr>
+          <w:rFonts w:cstheme="minorHAnsi"/>
+          <w:sz w:val="24"/>
+          <w:szCs w:val="24"/>
+        </w:rPr>
+      </w:pPr>
+      <w:r>
+        <w:rPr>
+          <w:rFonts w:cstheme="minorHAnsi"/>
           <w:sz w:val="24"/>
           <w:szCs w:val="24"/>
         </w:rPr>
@@ -1627,11 +1854,1300 @@
           <w:numId w:val="5"/>
         </w:numPr>
         <w:spacing w:after="200" w:line="276" w:lineRule="auto"/>
+        <w:rPr>
+          <w:rFonts w:cstheme="minorHAnsi"/>
+          <w:sz w:val="24"/>
+          <w:szCs w:val="24"/>
+        </w:rPr>
+      </w:pPr>
+      <w:r>
+        <w:rPr>
+          <w:rFonts w:cstheme="minorHAnsi"/>
+          <w:sz w:val="24"/>
+          <w:szCs w:val="24"/>
+        </w:rPr>
+        <w:t xml:space="preserve"> Group nhóm  dl có số bản ghi bằng nhau  thành 1 nhóm kq dựa theo </w:t>
+      </w:r>
+      <w:r>
+        <w:rPr>
+          <w:rFonts w:cstheme="minorHAnsi"/>
+          <w:sz w:val="24"/>
+          <w:szCs w:val="24"/>
+        </w:rPr>
+        <w:t>giá trị</w:t>
+      </w:r>
+      <w:r>
+        <w:rPr>
+          <w:rFonts w:cstheme="minorHAnsi"/>
+          <w:sz w:val="24"/>
+          <w:szCs w:val="24"/>
+        </w:rPr>
+        <w:t xml:space="preserve"> 1 hay nhiều cột</w:t>
+      </w:r>
+    </w:p>
+    <w:p>
+      <w:pPr>
+        <w:pStyle w:val="ListParagraph"/>
+        <w:numPr>
+          <w:ilvl w:val="0"/>
+          <w:numId w:val="5"/>
+        </w:numPr>
+        <w:spacing w:after="200" w:line="276" w:lineRule="auto"/>
+        <w:rPr>
+          <w:rFonts w:cstheme="minorHAnsi"/>
+          <w:sz w:val="24"/>
+          <w:szCs w:val="24"/>
+        </w:rPr>
+      </w:pPr>
+      <w:r>
+        <w:rPr>
+          <w:rFonts w:cstheme="minorHAnsi"/>
+          <w:sz w:val="24"/>
+          <w:szCs w:val="24"/>
+        </w:rPr>
+        <w:t>Order by : sắp xếp bản ghi theo trật từ dựa vào 1 hay nhiều cột</w:t>
+      </w:r>
+    </w:p>
+    <w:p>
+      <w:pPr>
+        <w:pStyle w:val="ListParagraph"/>
+        <w:ind w:left="1800"/>
+        <w:rPr>
+          <w:rFonts w:cstheme="minorHAnsi"/>
+          <w:sz w:val="24"/>
+          <w:szCs w:val="24"/>
+        </w:rPr>
+      </w:pPr>
+      <w:r>
+        <w:rPr>
+          <w:rFonts w:cstheme="minorHAnsi"/>
+          <w:sz w:val="24"/>
+          <w:szCs w:val="24"/>
+        </w:rPr>
+        <w:tab/>
+        <w:t xml:space="preserve">+ ASC : tăng dần mạc định </w:t>
+      </w:r>
+    </w:p>
+    <w:p>
+      <w:pPr>
+        <w:pStyle w:val="ListParagraph"/>
+        <w:ind w:left="1800"/>
+        <w:rPr>
+          <w:rFonts w:cstheme="minorHAnsi"/>
+          <w:sz w:val="24"/>
+          <w:szCs w:val="24"/>
+        </w:rPr>
+      </w:pPr>
+      <w:r>
+        <w:rPr>
+          <w:rFonts w:cstheme="minorHAnsi"/>
+          <w:sz w:val="24"/>
+          <w:szCs w:val="24"/>
+        </w:rPr>
+        <w:tab/>
+        <w:t>+ DESC : giảm gần</w:t>
+      </w:r>
+    </w:p>
+    <w:p>
+      <w:pPr>
+        <w:pStyle w:val="ListParagraph"/>
+        <w:numPr>
+          <w:ilvl w:val="0"/>
+          <w:numId w:val="1"/>
+        </w:numPr>
+        <w:rPr>
+          <w:rFonts w:cstheme="minorHAnsi"/>
+          <w:sz w:val="24"/>
+          <w:szCs w:val="24"/>
+        </w:rPr>
+      </w:pPr>
+      <w:r>
+        <w:rPr>
+          <w:rFonts w:cstheme="minorHAnsi"/>
+          <w:sz w:val="24"/>
+          <w:szCs w:val="24"/>
+        </w:rPr>
+        <w:t>Muốn nối chuỗi trong MySQL thì sử dụng gì?</w:t>
+      </w:r>
+    </w:p>
+    <w:p>
+      <w:pPr>
+        <w:pStyle w:val="ListParagraph"/>
+        <w:numPr>
+          <w:ilvl w:val="0"/>
+          <w:numId w:val="5"/>
+        </w:numPr>
+        <w:rPr>
+          <w:rFonts w:cstheme="minorHAnsi"/>
+          <w:sz w:val="24"/>
+          <w:szCs w:val="24"/>
+        </w:rPr>
+      </w:pPr>
+      <w:r>
+        <w:rPr>
+          <w:rFonts w:cstheme="minorHAnsi"/>
+          <w:sz w:val="24"/>
+          <w:szCs w:val="24"/>
+        </w:rPr>
+        <w:t>Thường sử dụng hàm CONCAT để nối chuỗi</w:t>
+      </w:r>
+    </w:p>
+    <w:p>
+      <w:pPr>
+        <w:pStyle w:val="ListParagraph"/>
+        <w:numPr>
+          <w:ilvl w:val="0"/>
+          <w:numId w:val="5"/>
+        </w:numPr>
+        <w:rPr>
+          <w:rFonts w:cstheme="minorHAnsi"/>
+          <w:sz w:val="24"/>
+          <w:szCs w:val="24"/>
+        </w:rPr>
+      </w:pPr>
+      <w:r>
+        <w:rPr>
+          <w:rFonts w:cstheme="minorHAnsi"/>
+          <w:sz w:val="24"/>
+          <w:szCs w:val="24"/>
+        </w:rPr>
+        <w:t>Concat không ảnh hưởng đến dữ liệu gốc</w:t>
+      </w:r>
+    </w:p>
+    <w:p>
+      <w:pPr>
+        <w:pStyle w:val="ListParagraph"/>
+        <w:numPr>
+          <w:ilvl w:val="0"/>
+          <w:numId w:val="1"/>
+        </w:numPr>
+        <w:rPr>
+          <w:rFonts w:cstheme="minorHAnsi"/>
+          <w:sz w:val="24"/>
+          <w:szCs w:val="24"/>
+        </w:rPr>
+      </w:pPr>
+      <w:r>
+        <w:rPr>
+          <w:rFonts w:cstheme="minorHAnsi"/>
+          <w:sz w:val="24"/>
+          <w:szCs w:val="24"/>
+        </w:rPr>
+        <w:t>Yêu cầu tính điểm trung bình của tất cả các sinh viên thì làm thế nào?</w:t>
+      </w:r>
+    </w:p>
+    <w:p>
+      <w:pPr>
+        <w:pStyle w:val="ListParagraph"/>
+        <w:numPr>
+          <w:ilvl w:val="0"/>
+          <w:numId w:val="5"/>
+        </w:numPr>
+        <w:rPr>
+          <w:rFonts w:cstheme="minorHAnsi"/>
+          <w:sz w:val="24"/>
+          <w:szCs w:val="24"/>
+        </w:rPr>
+      </w:pPr>
+      <w:r>
+        <w:rPr>
+          <w:rFonts w:cstheme="minorHAnsi"/>
+          <w:sz w:val="24"/>
+          <w:szCs w:val="24"/>
+        </w:rPr>
+        <w:t>Sử dụng hàm avg để tính trung bình</w:t>
+      </w:r>
+    </w:p>
+    <w:p>
+      <w:pPr>
+        <w:pStyle w:val="ListParagraph"/>
+        <w:numPr>
+          <w:ilvl w:val="0"/>
+          <w:numId w:val="1"/>
+        </w:numPr>
+        <w:rPr>
+          <w:rFonts w:cstheme="minorHAnsi"/>
+          <w:sz w:val="24"/>
+          <w:szCs w:val="24"/>
+        </w:rPr>
+      </w:pPr>
+      <w:r>
+        <w:rPr>
+          <w:rFonts w:cstheme="minorHAnsi"/>
+          <w:sz w:val="24"/>
+          <w:szCs w:val="24"/>
+        </w:rPr>
+        <w:t>Yêu cầu tính điểm trung bình của từng bạn sinh viên thì làm thế nào?</w:t>
+      </w:r>
+    </w:p>
+    <w:p>
+      <w:pPr>
+        <w:pStyle w:val="ListParagraph"/>
+        <w:numPr>
+          <w:ilvl w:val="0"/>
+          <w:numId w:val="5"/>
+        </w:numPr>
+        <w:rPr>
+          <w:rFonts w:cstheme="minorHAnsi"/>
+          <w:sz w:val="24"/>
+          <w:szCs w:val="24"/>
+        </w:rPr>
+      </w:pPr>
+      <w:r>
+        <w:rPr>
+          <w:rFonts w:cstheme="minorHAnsi"/>
+          <w:sz w:val="24"/>
+          <w:szCs w:val="24"/>
+        </w:rPr>
+        <w:t>Select ten, diem from sinhvien where diem&gt;5</w:t>
+      </w:r>
+    </w:p>
+    <w:p>
+      <w:pPr>
+        <w:pStyle w:val="ListParagraph"/>
+        <w:numPr>
+          <w:ilvl w:val="0"/>
+          <w:numId w:val="1"/>
+        </w:numPr>
+        <w:rPr>
+          <w:rFonts w:cstheme="minorHAnsi"/>
+          <w:sz w:val="24"/>
+          <w:szCs w:val="24"/>
+        </w:rPr>
+      </w:pPr>
+      <w:r>
+        <w:rPr>
+          <w:rFonts w:cstheme="minorHAnsi"/>
+          <w:sz w:val="24"/>
+          <w:szCs w:val="24"/>
+        </w:rPr>
+        <w:t>Yêu cầu hiển thị tên sinh viên và điểm trung bình tương ứng, chỉ hiển thị các bạn có điểm trung bình lớn hơn 5 thì làm thế nào?</w:t>
+      </w:r>
+    </w:p>
+    <w:p>
+      <w:pPr>
+        <w:pStyle w:val="ListParagraph"/>
+        <w:numPr>
+          <w:ilvl w:val="0"/>
+          <w:numId w:val="1"/>
+        </w:numPr>
+        <w:rPr>
+          <w:rFonts w:cstheme="minorHAnsi"/>
+          <w:sz w:val="24"/>
+          <w:szCs w:val="24"/>
+        </w:rPr>
+      </w:pPr>
+      <w:r>
+        <w:rPr>
+          <w:rFonts w:cstheme="minorHAnsi"/>
+          <w:sz w:val="24"/>
+          <w:szCs w:val="24"/>
+        </w:rPr>
+        <w:t>Hiển thị danh sách sinh viên và lớp học tương ứng thì làm thế nào (hai bảng Student và Class có cột chung ClassID)?</w:t>
+      </w:r>
+    </w:p>
+    <w:p>
+      <w:pPr>
+        <w:pStyle w:val="ListParagraph"/>
+        <w:numPr>
+          <w:ilvl w:val="0"/>
+          <w:numId w:val="5"/>
+        </w:numPr>
+        <w:rPr>
+          <w:rFonts w:cstheme="minorHAnsi"/>
+          <w:sz w:val="24"/>
+          <w:szCs w:val="24"/>
+        </w:rPr>
+      </w:pPr>
+      <w:r>
         <w:rPr>
           <w:sz w:val="26"/>
           <w:szCs w:val="26"/>
         </w:rPr>
-      </w:pPr>
+        <w:t>select stusent.ten, class.lop from student inner join class on studen.id_class = class.id_class;</w:t>
+      </w:r>
+    </w:p>
+    <w:p>
+      <w:pPr>
+        <w:pStyle w:val="ListParagraph"/>
+        <w:numPr>
+          <w:ilvl w:val="0"/>
+          <w:numId w:val="1"/>
+        </w:numPr>
+        <w:rPr>
+          <w:rFonts w:cstheme="minorHAnsi"/>
+          <w:sz w:val="24"/>
+          <w:szCs w:val="24"/>
+        </w:rPr>
+      </w:pPr>
+      <w:r>
+        <w:rPr>
+          <w:rFonts w:cstheme="minorHAnsi"/>
+          <w:sz w:val="24"/>
+          <w:szCs w:val="24"/>
+        </w:rPr>
+        <w:t>Hiển thị danh sách sinh viên theo thứ tự tăng dần của điểm thi?</w:t>
+      </w:r>
+    </w:p>
+    <w:p>
+      <w:pPr>
+        <w:pStyle w:val="ListParagraph"/>
+        <w:numPr>
+          <w:ilvl w:val="0"/>
+          <w:numId w:val="5"/>
+        </w:numPr>
+        <w:rPr>
+          <w:rFonts w:cstheme="minorHAnsi"/>
+          <w:sz w:val="24"/>
+          <w:szCs w:val="24"/>
+        </w:rPr>
+      </w:pPr>
+      <w:r>
+        <w:rPr>
+          <w:rFonts w:cstheme="minorHAnsi"/>
+          <w:sz w:val="24"/>
+          <w:szCs w:val="24"/>
+        </w:rPr>
+        <w:t>Order by diem ASC;</w:t>
+      </w:r>
+    </w:p>
+    <w:p>
+      <w:pPr>
+        <w:pStyle w:val="ListParagraph"/>
+        <w:numPr>
+          <w:ilvl w:val="0"/>
+          <w:numId w:val="1"/>
+        </w:numPr>
+        <w:rPr>
+          <w:rFonts w:cstheme="minorHAnsi"/>
+          <w:sz w:val="24"/>
+          <w:szCs w:val="24"/>
+        </w:rPr>
+      </w:pPr>
+      <w:r>
+        <w:rPr>
+          <w:rFonts w:cstheme="minorHAnsi"/>
+          <w:sz w:val="24"/>
+          <w:szCs w:val="24"/>
+        </w:rPr>
+        <w:t>Hiển thị danh sách sinh viên theo thứ tự giảm dần của họ tên, nếu họ tên trùng nhau thì sắp xếp theo tăng dần của tuổi?</w:t>
+      </w:r>
+    </w:p>
+    <w:p>
+      <w:pPr>
+        <w:pStyle w:val="ListParagraph"/>
+        <w:numPr>
+          <w:ilvl w:val="0"/>
+          <w:numId w:val="5"/>
+        </w:numPr>
+        <w:rPr>
+          <w:rFonts w:cstheme="minorHAnsi"/>
+          <w:sz w:val="24"/>
+          <w:szCs w:val="24"/>
+        </w:rPr>
+      </w:pPr>
+      <w:r>
+        <w:rPr>
+          <w:rFonts w:cstheme="minorHAnsi"/>
+          <w:sz w:val="24"/>
+          <w:szCs w:val="24"/>
+        </w:rPr>
+        <w:t>Select * from sinhvien order by ten DESC, tuoi ASC;</w:t>
+      </w:r>
+    </w:p>
+    <w:p>
+      <w:pPr>
+        <w:pStyle w:val="ListParagraph"/>
+        <w:numPr>
+          <w:ilvl w:val="0"/>
+          <w:numId w:val="1"/>
+        </w:numPr>
+        <w:rPr>
+          <w:rFonts w:cstheme="minorHAnsi"/>
+          <w:sz w:val="24"/>
+          <w:szCs w:val="24"/>
+        </w:rPr>
+      </w:pPr>
+      <w:r>
+        <w:rPr>
+          <w:rFonts w:cstheme="minorHAnsi"/>
+          <w:sz w:val="24"/>
+          <w:szCs w:val="24"/>
+        </w:rPr>
+        <w:t>Hiển thị các sinh viên có họ là ‘Le’ và tên là ‘Hai’?</w:t>
+      </w:r>
+    </w:p>
+    <w:p>
+      <w:pPr>
+        <w:pStyle w:val="ListParagraph"/>
+        <w:numPr>
+          <w:ilvl w:val="0"/>
+          <w:numId w:val="5"/>
+        </w:numPr>
+        <w:rPr>
+          <w:rFonts w:cstheme="minorHAnsi"/>
+          <w:sz w:val="24"/>
+          <w:szCs w:val="24"/>
+        </w:rPr>
+      </w:pPr>
+      <w:r>
+        <w:rPr>
+          <w:rFonts w:cstheme="minorHAnsi"/>
+          <w:sz w:val="24"/>
+          <w:szCs w:val="24"/>
+        </w:rPr>
+        <w:t>Select *from sinhvien where ten like ‘%Le’</w:t>
+      </w:r>
+      <w:r>
+        <w:rPr>
+          <w:rFonts w:cstheme="minorHAnsi"/>
+          <w:sz w:val="24"/>
+          <w:szCs w:val="24"/>
+        </w:rPr>
+        <w:t xml:space="preserve"> and ten like like ‘%Hai’;</w:t>
+      </w:r>
+    </w:p>
+    <w:p>
+      <w:pPr>
+        <w:pStyle w:val="ListParagraph"/>
+        <w:numPr>
+          <w:ilvl w:val="0"/>
+          <w:numId w:val="1"/>
+        </w:numPr>
+        <w:rPr>
+          <w:rFonts w:cstheme="minorHAnsi"/>
+          <w:sz w:val="24"/>
+          <w:szCs w:val="24"/>
+        </w:rPr>
+      </w:pPr>
+      <w:r>
+        <w:rPr>
+          <w:rFonts w:cstheme="minorHAnsi"/>
+          <w:sz w:val="24"/>
+          <w:szCs w:val="24"/>
+        </w:rPr>
+        <w:t>Hiển thị các sinh viên có tên bắt đầu là ‘C’?</w:t>
+      </w:r>
+    </w:p>
+    <w:p>
+      <w:pPr>
+        <w:pStyle w:val="ListParagraph"/>
+        <w:numPr>
+          <w:ilvl w:val="0"/>
+          <w:numId w:val="5"/>
+        </w:numPr>
+        <w:rPr>
+          <w:rFonts w:cstheme="minorHAnsi"/>
+          <w:sz w:val="24"/>
+          <w:szCs w:val="24"/>
+        </w:rPr>
+      </w:pPr>
+      <w:r>
+        <w:rPr>
+          <w:rFonts w:cstheme="minorHAnsi"/>
+          <w:sz w:val="24"/>
+          <w:szCs w:val="24"/>
+        </w:rPr>
+        <w:t>Select* from sinhvien where ten like ‘%C’;</w:t>
+      </w:r>
+    </w:p>
+    <w:p>
+      <w:pPr>
+        <w:pStyle w:val="ListParagraph"/>
+        <w:ind w:left="1800"/>
+        <w:rPr>
+          <w:rFonts w:cstheme="minorHAnsi"/>
+          <w:sz w:val="24"/>
+          <w:szCs w:val="24"/>
+        </w:rPr>
+      </w:pPr>
+    </w:p>
+    <w:p>
+      <w:pPr>
+        <w:pStyle w:val="ListParagraph"/>
+        <w:numPr>
+          <w:ilvl w:val="0"/>
+          <w:numId w:val="1"/>
+        </w:numPr>
+        <w:rPr>
+          <w:rFonts w:cstheme="minorHAnsi"/>
+          <w:sz w:val="24"/>
+          <w:szCs w:val="24"/>
+        </w:rPr>
+      </w:pPr>
+      <w:r>
+        <w:rPr>
+          <w:rFonts w:cstheme="minorHAnsi"/>
+          <w:sz w:val="24"/>
+          <w:szCs w:val="24"/>
+        </w:rPr>
+        <w:lastRenderedPageBreak/>
+        <w:t>Làm sao để có thể tăng tốc độ truy vấn? Nhược điểm là gì?</w:t>
+      </w:r>
+    </w:p>
+    <w:p>
+      <w:pPr>
+        <w:pStyle w:val="ListParagraph"/>
+        <w:numPr>
+          <w:ilvl w:val="0"/>
+          <w:numId w:val="5"/>
+        </w:numPr>
+        <w:rPr>
+          <w:rFonts w:cstheme="minorHAnsi"/>
+          <w:sz w:val="24"/>
+          <w:szCs w:val="24"/>
+        </w:rPr>
+      </w:pPr>
+      <w:r>
+        <w:rPr>
+          <w:rFonts w:cstheme="minorHAnsi"/>
+          <w:sz w:val="24"/>
+          <w:szCs w:val="24"/>
+        </w:rPr>
+        <w:t>Chỉ lấy ra dữ liệu cần thiết</w:t>
+      </w:r>
+    </w:p>
+    <w:p>
+      <w:pPr>
+        <w:pStyle w:val="ListParagraph"/>
+        <w:numPr>
+          <w:ilvl w:val="0"/>
+          <w:numId w:val="5"/>
+        </w:numPr>
+        <w:rPr>
+          <w:rFonts w:cstheme="minorHAnsi"/>
+          <w:sz w:val="24"/>
+          <w:szCs w:val="24"/>
+        </w:rPr>
+      </w:pPr>
+      <w:r>
+        <w:rPr>
+          <w:rFonts w:cstheme="minorHAnsi"/>
+          <w:sz w:val="24"/>
+          <w:szCs w:val="24"/>
+        </w:rPr>
+        <w:t>Giới hạn kết quả trả về</w:t>
+      </w:r>
+    </w:p>
+    <w:p>
+      <w:pPr>
+        <w:pStyle w:val="ListParagraph"/>
+        <w:numPr>
+          <w:ilvl w:val="0"/>
+          <w:numId w:val="5"/>
+        </w:numPr>
+        <w:rPr>
+          <w:rFonts w:cstheme="minorHAnsi"/>
+          <w:sz w:val="24"/>
+          <w:szCs w:val="24"/>
+        </w:rPr>
+      </w:pPr>
+      <w:r>
+        <w:rPr>
+          <w:rFonts w:cstheme="minorHAnsi"/>
+          <w:sz w:val="24"/>
+          <w:szCs w:val="24"/>
+        </w:rPr>
+        <w:t>Ràng buộc điều kiện hợp lý</w:t>
+      </w:r>
+    </w:p>
+    <w:p>
+      <w:pPr>
+        <w:pStyle w:val="ListParagraph"/>
+        <w:numPr>
+          <w:ilvl w:val="0"/>
+          <w:numId w:val="5"/>
+        </w:numPr>
+        <w:rPr>
+          <w:rFonts w:cstheme="minorHAnsi"/>
+          <w:sz w:val="24"/>
+          <w:szCs w:val="24"/>
+        </w:rPr>
+      </w:pPr>
+      <w:r>
+        <w:rPr>
+          <w:rFonts w:cstheme="minorHAnsi"/>
+          <w:sz w:val="24"/>
+          <w:szCs w:val="24"/>
+        </w:rPr>
+        <w:t>Sử dụng index</w:t>
+      </w:r>
+    </w:p>
+    <w:p>
+      <w:pPr>
+        <w:pStyle w:val="ListParagraph"/>
+        <w:numPr>
+          <w:ilvl w:val="0"/>
+          <w:numId w:val="5"/>
+        </w:numPr>
+        <w:rPr>
+          <w:rFonts w:cstheme="minorHAnsi"/>
+          <w:sz w:val="24"/>
+          <w:szCs w:val="24"/>
+        </w:rPr>
+      </w:pPr>
+      <w:r>
+        <w:rPr>
+          <w:rFonts w:cstheme="minorHAnsi"/>
+          <w:sz w:val="24"/>
+          <w:szCs w:val="24"/>
+        </w:rPr>
+        <w:t>Không làm câu truy vấn phức tạp quá mức cần thiết</w:t>
+      </w:r>
+    </w:p>
+    <w:p>
+      <w:pPr>
+        <w:pStyle w:val="ListParagraph"/>
+        <w:numPr>
+          <w:ilvl w:val="0"/>
+          <w:numId w:val="1"/>
+        </w:numPr>
+        <w:rPr>
+          <w:rFonts w:cstheme="minorHAnsi"/>
+          <w:sz w:val="24"/>
+          <w:szCs w:val="24"/>
+        </w:rPr>
+      </w:pPr>
+      <w:r>
+        <w:rPr>
+          <w:rFonts w:cstheme="minorHAnsi"/>
+          <w:sz w:val="24"/>
+          <w:szCs w:val="24"/>
+        </w:rPr>
+        <w:t>Các dạng tham số ở SP?</w:t>
+      </w:r>
+    </w:p>
+    <w:p>
+      <w:pPr>
+        <w:pStyle w:val="ListParagraph"/>
+        <w:numPr>
+          <w:ilvl w:val="0"/>
+          <w:numId w:val="5"/>
+        </w:numPr>
+        <w:rPr>
+          <w:rFonts w:cstheme="minorHAnsi"/>
+          <w:sz w:val="24"/>
+          <w:szCs w:val="24"/>
+        </w:rPr>
+      </w:pPr>
+      <w:r>
+        <w:rPr>
+          <w:rFonts w:cstheme="minorHAnsi"/>
+          <w:sz w:val="24"/>
+          <w:szCs w:val="24"/>
+        </w:rPr>
+        <w:t xml:space="preserve">Có 3 dạng tham số : </w:t>
+      </w:r>
+    </w:p>
+    <w:p>
+      <w:pPr>
+        <w:pStyle w:val="ListParagraph"/>
+        <w:ind w:left="1770"/>
+        <w:rPr>
+          <w:rFonts w:cstheme="minorHAnsi"/>
+          <w:sz w:val="24"/>
+          <w:szCs w:val="24"/>
+        </w:rPr>
+      </w:pPr>
+      <w:r>
+        <w:rPr>
+          <w:rFonts w:cstheme="minorHAnsi"/>
+          <w:sz w:val="24"/>
+          <w:szCs w:val="24"/>
+        </w:rPr>
+        <w:t>+ IN : dữ liệu đầu vào (giống tham trị)</w:t>
+      </w:r>
+    </w:p>
+    <w:p>
+      <w:pPr>
+        <w:pStyle w:val="ListParagraph"/>
+        <w:ind w:left="1770"/>
+        <w:rPr>
+          <w:rFonts w:cstheme="minorHAnsi"/>
+          <w:sz w:val="24"/>
+          <w:szCs w:val="24"/>
+        </w:rPr>
+      </w:pPr>
+      <w:r>
+        <w:rPr>
+          <w:rFonts w:cstheme="minorHAnsi"/>
+          <w:sz w:val="24"/>
+          <w:szCs w:val="24"/>
+        </w:rPr>
+        <w:t>+ OUT : dữ liệu đầu ra (giống tham chiếu)</w:t>
+      </w:r>
+    </w:p>
+    <w:p>
+      <w:pPr>
+        <w:pStyle w:val="ListParagraph"/>
+        <w:ind w:left="1770"/>
+        <w:rPr>
+          <w:rFonts w:cstheme="minorHAnsi"/>
+          <w:sz w:val="24"/>
+          <w:szCs w:val="24"/>
+        </w:rPr>
+      </w:pPr>
+      <w:r>
+        <w:rPr>
+          <w:rFonts w:cstheme="minorHAnsi"/>
+          <w:sz w:val="24"/>
+          <w:szCs w:val="24"/>
+        </w:rPr>
+        <w:t>+INOUT: cả vào ra kết hợp 2 cái</w:t>
+      </w:r>
+    </w:p>
+    <w:p>
+      <w:pPr>
+        <w:pStyle w:val="ListParagraph"/>
+        <w:numPr>
+          <w:ilvl w:val="0"/>
+          <w:numId w:val="1"/>
+        </w:numPr>
+        <w:rPr>
+          <w:rFonts w:cstheme="minorHAnsi"/>
+          <w:sz w:val="24"/>
+          <w:szCs w:val="24"/>
+        </w:rPr>
+      </w:pPr>
+      <w:r>
+        <w:rPr>
+          <w:rFonts w:cstheme="minorHAnsi"/>
+          <w:sz w:val="24"/>
+          <w:szCs w:val="24"/>
+        </w:rPr>
+        <w:t>Phân biệt SP, Trigger, Function?</w:t>
+      </w:r>
+    </w:p>
+    <w:p>
+      <w:pPr>
+        <w:pStyle w:val="ListParagraph"/>
+        <w:jc w:val="center"/>
+        <w:rPr>
+          <w:b/>
+          <w:bCs/>
+          <w:sz w:val="44"/>
+          <w:szCs w:val="44"/>
+        </w:rPr>
+      </w:pPr>
+    </w:p>
+    <w:p>
+      <w:pPr>
+        <w:pStyle w:val="ListParagraph"/>
+        <w:jc w:val="center"/>
+        <w:rPr>
+          <w:b/>
+          <w:bCs/>
+          <w:sz w:val="44"/>
+          <w:szCs w:val="44"/>
+        </w:rPr>
+      </w:pPr>
+    </w:p>
+    <w:p>
+      <w:pPr>
+        <w:pStyle w:val="ListParagraph"/>
+        <w:jc w:val="center"/>
+        <w:rPr>
+          <w:b/>
+          <w:bCs/>
+          <w:sz w:val="44"/>
+          <w:szCs w:val="44"/>
+        </w:rPr>
+      </w:pPr>
+    </w:p>
+    <w:p>
+      <w:pPr>
+        <w:pStyle w:val="ListParagraph"/>
+        <w:jc w:val="center"/>
+        <w:rPr>
+          <w:b/>
+          <w:bCs/>
+          <w:sz w:val="44"/>
+          <w:szCs w:val="44"/>
+        </w:rPr>
+      </w:pPr>
+    </w:p>
+    <w:p>
+      <w:pPr>
+        <w:pStyle w:val="ListParagraph"/>
+        <w:jc w:val="center"/>
+        <w:rPr>
+          <w:b/>
+          <w:bCs/>
+          <w:sz w:val="44"/>
+          <w:szCs w:val="44"/>
+        </w:rPr>
+      </w:pPr>
+      <w:r>
+        <w:rPr>
+          <w:b/>
+          <w:bCs/>
+          <w:sz w:val="44"/>
+          <w:szCs w:val="44"/>
+        </w:rPr>
+        <w:t>JSP-SERVLET</w:t>
+      </w:r>
+    </w:p>
+    <w:p>
+      <w:pPr>
+        <w:pStyle w:val="ListParagraph"/>
+        <w:numPr>
+          <w:ilvl w:val="0"/>
+          <w:numId w:val="6"/>
+        </w:numPr>
+        <w:rPr>
+          <w:sz w:val="24"/>
+          <w:szCs w:val="24"/>
+        </w:rPr>
+      </w:pPr>
+      <w:r>
+        <w:rPr>
+          <w:sz w:val="24"/>
+          <w:szCs w:val="24"/>
+        </w:rPr>
+        <w:t>CSS là gì? Các cách nhúng CSS vào tài liệu html? Độ ưu tiên?</w:t>
+      </w:r>
+    </w:p>
+    <w:p>
+      <w:pPr>
+        <w:pStyle w:val="ListParagraph"/>
+        <w:numPr>
+          <w:ilvl w:val="0"/>
+          <w:numId w:val="5"/>
+        </w:numPr>
+        <w:rPr>
+          <w:sz w:val="24"/>
+          <w:szCs w:val="24"/>
+        </w:rPr>
+      </w:pPr>
+      <w:r>
+        <w:rPr>
+          <w:sz w:val="24"/>
+          <w:szCs w:val="24"/>
+        </w:rPr>
+        <w:t>CSS (cascading style sheets) : quy định cách thức hiển thị của các thẻ HTML trên trang web</w:t>
+      </w:r>
+    </w:p>
+    <w:p>
+      <w:pPr>
+        <w:pStyle w:val="ListParagraph"/>
+        <w:numPr>
+          <w:ilvl w:val="0"/>
+          <w:numId w:val="5"/>
+        </w:numPr>
+        <w:rPr>
+          <w:sz w:val="24"/>
+          <w:szCs w:val="24"/>
+        </w:rPr>
+      </w:pPr>
+      <w:r>
+        <w:rPr>
+          <w:sz w:val="24"/>
+          <w:szCs w:val="24"/>
+        </w:rPr>
+        <w:t>Có 3 cách nhúng css :</w:t>
+      </w:r>
+    </w:p>
+    <w:p>
+      <w:pPr>
+        <w:pStyle w:val="ListParagraph"/>
+        <w:ind w:left="1800"/>
+        <w:rPr>
+          <w:sz w:val="24"/>
+          <w:szCs w:val="24"/>
+        </w:rPr>
+      </w:pPr>
+      <w:r>
+        <w:rPr>
+          <w:sz w:val="24"/>
+          <w:szCs w:val="24"/>
+        </w:rPr>
+        <w:t>+  inline : sử dụng thuộc tính style của thẻ html</w:t>
+      </w:r>
+    </w:p>
+    <w:p>
+      <w:pPr>
+        <w:pStyle w:val="ListParagraph"/>
+        <w:ind w:left="1800"/>
+        <w:rPr>
+          <w:sz w:val="24"/>
+          <w:szCs w:val="24"/>
+        </w:rPr>
+      </w:pPr>
+      <w:r>
+        <w:rPr>
+          <w:sz w:val="24"/>
+          <w:szCs w:val="24"/>
+        </w:rPr>
+        <w:t>+ internal : sử dụng cặp thẻ style để định nghĩa css</w:t>
+      </w:r>
+    </w:p>
+    <w:p>
+      <w:pPr>
+        <w:pStyle w:val="ListParagraph"/>
+        <w:ind w:left="1800"/>
+        <w:rPr>
+          <w:sz w:val="24"/>
+          <w:szCs w:val="24"/>
+        </w:rPr>
+      </w:pPr>
+      <w:r>
+        <w:rPr>
+          <w:sz w:val="24"/>
+          <w:szCs w:val="24"/>
+        </w:rPr>
+        <w:t xml:space="preserve">+ external : nhúng file.css vào trang qua thẻ &lt;link&gt; </w:t>
+      </w:r>
+    </w:p>
+    <w:p>
+      <w:pPr>
+        <w:pStyle w:val="ListParagraph"/>
+        <w:numPr>
+          <w:ilvl w:val="0"/>
+          <w:numId w:val="5"/>
+        </w:numPr>
+        <w:rPr>
+          <w:sz w:val="24"/>
+          <w:szCs w:val="24"/>
+        </w:rPr>
+      </w:pPr>
+      <w:r>
+        <w:rPr>
+          <w:sz w:val="24"/>
+          <w:szCs w:val="24"/>
+        </w:rPr>
+        <w:t xml:space="preserve">Độ ưu tiên : inline -&gt; internal hoặc external tuỳ vào cái </w:t>
+      </w:r>
+      <w:r>
+        <w:rPr>
+          <w:sz w:val="24"/>
+          <w:szCs w:val="24"/>
+        </w:rPr>
+        <w:t>nào gân thẻ body thì ưu tiên</w:t>
+      </w:r>
+    </w:p>
+    <w:p>
+      <w:pPr>
+        <w:pStyle w:val="ListParagraph"/>
+        <w:numPr>
+          <w:ilvl w:val="0"/>
+          <w:numId w:val="6"/>
+        </w:numPr>
+        <w:rPr>
+          <w:sz w:val="24"/>
+          <w:szCs w:val="24"/>
+        </w:rPr>
+      </w:pPr>
+      <w:r>
+        <w:rPr>
+          <w:sz w:val="24"/>
+          <w:szCs w:val="24"/>
+        </w:rPr>
+        <w:t>Phân biệt giữa bộ chọn class và bộ chọn id?</w:t>
+      </w:r>
+    </w:p>
+    <w:p>
+      <w:pPr>
+        <w:pStyle w:val="ListParagraph"/>
+        <w:numPr>
+          <w:ilvl w:val="0"/>
+          <w:numId w:val="5"/>
+        </w:numPr>
+        <w:rPr>
+          <w:sz w:val="24"/>
+          <w:szCs w:val="24"/>
+        </w:rPr>
+      </w:pPr>
+      <w:r>
+        <w:rPr>
+          <w:sz w:val="24"/>
+          <w:szCs w:val="24"/>
+        </w:rPr>
+        <w:t xml:space="preserve">Id : dùng cho 1 thẻ html </w:t>
+      </w:r>
+    </w:p>
+    <w:p>
+      <w:pPr>
+        <w:pStyle w:val="ListParagraph"/>
+        <w:numPr>
+          <w:ilvl w:val="0"/>
+          <w:numId w:val="5"/>
+        </w:numPr>
+        <w:rPr>
+          <w:sz w:val="24"/>
+          <w:szCs w:val="24"/>
+        </w:rPr>
+      </w:pPr>
+      <w:r>
+        <w:rPr>
+          <w:sz w:val="24"/>
+          <w:szCs w:val="24"/>
+        </w:rPr>
+        <w:t>Class : có thể dùng cho nhiều thẻ html, 1 thẻ html có thể sử dụng nhiều class</w:t>
+      </w:r>
+    </w:p>
+    <w:p>
+      <w:pPr>
+        <w:pStyle w:val="ListParagraph"/>
+        <w:numPr>
+          <w:ilvl w:val="0"/>
+          <w:numId w:val="6"/>
+        </w:numPr>
+        <w:rPr>
+          <w:sz w:val="24"/>
+          <w:szCs w:val="24"/>
+        </w:rPr>
+      </w:pPr>
+      <w:r>
+        <w:rPr>
+          <w:sz w:val="24"/>
+          <w:szCs w:val="24"/>
+        </w:rPr>
+        <w:t>Trình bày mô hình hộp (box model) trong CSS?</w:t>
+      </w:r>
+    </w:p>
+    <w:p>
+      <w:pPr>
+        <w:pStyle w:val="ListParagraph"/>
+        <w:numPr>
+          <w:ilvl w:val="0"/>
+          <w:numId w:val="5"/>
+        </w:numPr>
+        <w:rPr>
+          <w:sz w:val="24"/>
+          <w:szCs w:val="24"/>
+        </w:rPr>
+      </w:pPr>
+      <w:r>
+        <w:rPr>
+          <w:sz w:val="24"/>
+          <w:szCs w:val="24"/>
+        </w:rPr>
+        <w:t>Box model là 1 hình hộp bap quanh thẻ html gồm có các thành phần :</w:t>
+      </w:r>
+    </w:p>
+    <w:p>
+      <w:pPr>
+        <w:pStyle w:val="ListParagraph"/>
+        <w:ind w:left="1800"/>
+        <w:rPr>
+          <w:sz w:val="24"/>
+          <w:szCs w:val="24"/>
+        </w:rPr>
+      </w:pPr>
+      <w:r>
+        <w:rPr>
+          <w:sz w:val="24"/>
+          <w:szCs w:val="24"/>
+        </w:rPr>
+        <w:t>+ content : nội dung</w:t>
+      </w:r>
+    </w:p>
+    <w:p>
+      <w:pPr>
+        <w:pStyle w:val="ListParagraph"/>
+        <w:ind w:left="1800"/>
+        <w:rPr>
+          <w:sz w:val="24"/>
+          <w:szCs w:val="24"/>
+        </w:rPr>
+      </w:pPr>
+      <w:r>
+        <w:rPr>
+          <w:sz w:val="24"/>
+          <w:szCs w:val="24"/>
+        </w:rPr>
+        <w:t>+ padding : khoảng cách từ content -&gt; border</w:t>
+      </w:r>
+    </w:p>
+    <w:p>
+      <w:pPr>
+        <w:pStyle w:val="ListParagraph"/>
+        <w:ind w:left="1800"/>
+        <w:rPr>
+          <w:sz w:val="24"/>
+          <w:szCs w:val="24"/>
+        </w:rPr>
+      </w:pPr>
+      <w:r>
+        <w:rPr>
+          <w:sz w:val="24"/>
+          <w:szCs w:val="24"/>
+        </w:rPr>
+        <w:t>+ border : đường viền</w:t>
+      </w:r>
+    </w:p>
+    <w:p>
+      <w:pPr>
+        <w:pStyle w:val="ListParagraph"/>
+        <w:ind w:left="1800"/>
+        <w:rPr>
+          <w:sz w:val="24"/>
+          <w:szCs w:val="24"/>
+        </w:rPr>
+      </w:pPr>
+      <w:r>
+        <w:rPr>
+          <w:sz w:val="24"/>
+          <w:szCs w:val="24"/>
+        </w:rPr>
+        <w:t>+ margin : khoảng cách từ box model này đến box model khác -&gt; lưu ý tính từ border và lấy margin của thẻ lớn hơn</w:t>
+      </w:r>
+    </w:p>
+    <w:p>
+      <w:pPr>
+        <w:pStyle w:val="ListParagraph"/>
+        <w:numPr>
+          <w:ilvl w:val="0"/>
+          <w:numId w:val="6"/>
+        </w:numPr>
+        <w:rPr>
+          <w:sz w:val="24"/>
+          <w:szCs w:val="24"/>
+        </w:rPr>
+      </w:pPr>
+      <w:r>
+        <w:rPr>
+          <w:sz w:val="24"/>
+          <w:szCs w:val="24"/>
+        </w:rPr>
+        <w:lastRenderedPageBreak/>
+        <w:t>Trình bày thuộc tính float, clear?</w:t>
+      </w:r>
+    </w:p>
+    <w:p>
+      <w:pPr>
+        <w:pStyle w:val="ListParagraph"/>
+        <w:numPr>
+          <w:ilvl w:val="0"/>
+          <w:numId w:val="5"/>
+        </w:numPr>
+        <w:rPr>
+          <w:sz w:val="24"/>
+          <w:szCs w:val="24"/>
+        </w:rPr>
+      </w:pPr>
+      <w:r>
+        <w:rPr>
+          <w:sz w:val="24"/>
+          <w:szCs w:val="24"/>
+        </w:rPr>
+        <w:t>Float : chuyển phần tử sang góc trái hoặc phải không gian bao quanh nó</w:t>
+      </w:r>
+    </w:p>
+    <w:p>
+      <w:pPr>
+        <w:pStyle w:val="ListParagraph"/>
+        <w:ind w:left="1800"/>
+        <w:rPr>
+          <w:sz w:val="24"/>
+          <w:szCs w:val="24"/>
+        </w:rPr>
+      </w:pPr>
+      <w:r>
+        <w:rPr>
+          <w:sz w:val="24"/>
+          <w:szCs w:val="24"/>
+        </w:rPr>
+        <w:t>+  left : cố định bên trái</w:t>
+      </w:r>
+    </w:p>
+    <w:p>
+      <w:pPr>
+        <w:pStyle w:val="ListParagraph"/>
+        <w:ind w:left="1800"/>
+        <w:rPr>
+          <w:sz w:val="24"/>
+          <w:szCs w:val="24"/>
+        </w:rPr>
+      </w:pPr>
+      <w:r>
+        <w:rPr>
+          <w:sz w:val="24"/>
+          <w:szCs w:val="24"/>
+        </w:rPr>
+        <w:t>+ right : cố định bên phải</w:t>
+      </w:r>
+    </w:p>
+    <w:p>
+      <w:pPr>
+        <w:pStyle w:val="ListParagraph"/>
+        <w:ind w:left="1800"/>
+        <w:rPr>
+          <w:sz w:val="24"/>
+          <w:szCs w:val="24"/>
+        </w:rPr>
+      </w:pPr>
+      <w:r>
+        <w:rPr>
+          <w:sz w:val="24"/>
+          <w:szCs w:val="24"/>
+        </w:rPr>
+        <w:t>+ none</w:t>
+      </w:r>
+      <w:r>
+        <w:rPr>
+          <w:sz w:val="24"/>
+          <w:szCs w:val="24"/>
+        </w:rPr>
+        <w:t xml:space="preserve"> : vị trí của nó trạng thái mặc định</w:t>
+      </w:r>
+    </w:p>
+    <w:p>
+      <w:pPr>
+        <w:pStyle w:val="ListParagraph"/>
+        <w:ind w:left="1800"/>
+        <w:rPr>
+          <w:sz w:val="24"/>
+          <w:szCs w:val="24"/>
+        </w:rPr>
+      </w:pPr>
+      <w:r>
+        <w:rPr>
+          <w:sz w:val="24"/>
+          <w:szCs w:val="24"/>
+        </w:rPr>
+        <w:t>+ inherit : kế thừa giá trị float phần tử cha</w:t>
+      </w:r>
+    </w:p>
+    <w:p>
+      <w:pPr>
+        <w:pStyle w:val="ListParagraph"/>
+        <w:numPr>
+          <w:ilvl w:val="0"/>
+          <w:numId w:val="5"/>
+        </w:numPr>
+        <w:rPr>
+          <w:sz w:val="24"/>
+          <w:szCs w:val="24"/>
+        </w:rPr>
+      </w:pPr>
+      <w:r>
+        <w:rPr>
+          <w:sz w:val="24"/>
+          <w:szCs w:val="24"/>
+        </w:rPr>
+        <w:t>Clear : ngăn chặn thành phần A chiếm không gian thành phần B</w:t>
+      </w:r>
+    </w:p>
+    <w:p>
+      <w:pPr>
+        <w:pStyle w:val="ListParagraph"/>
+        <w:numPr>
+          <w:ilvl w:val="0"/>
+          <w:numId w:val="6"/>
+        </w:numPr>
+        <w:rPr>
+          <w:sz w:val="24"/>
+          <w:szCs w:val="24"/>
+        </w:rPr>
+      </w:pPr>
+      <w:r>
+        <w:rPr>
+          <w:sz w:val="24"/>
+          <w:szCs w:val="24"/>
+        </w:rPr>
+        <w:t>Thuộc tính position dùng để làm gì?</w:t>
+      </w:r>
       <w:r>
         <w:rPr>
           <w:sz w:val="24"/>
@@ -1641,10 +3157,10 @@
       </w:r>
       <w:r>
         <w:rPr>
-          <w:sz w:val="26"/>
-          <w:szCs w:val="26"/>
-        </w:rPr>
-        <w:t>Group nhóm  dl có số bản ghi bằng nhau  thành 1 nhóm kq dựa theo gtrij 1 hay nhiều cột</w:t>
+          <w:sz w:val="24"/>
+          <w:szCs w:val="24"/>
+        </w:rPr>
+        <w:t>Phân biệt các giá trị: static, absolute, relative và fixed?</w:t>
       </w:r>
     </w:p>
     <w:p>
@@ -1654,18 +3170,17 @@
           <w:ilvl w:val="0"/>
           <w:numId w:val="5"/>
         </w:numPr>
-        <w:spacing w:after="200" w:line="276" w:lineRule="auto"/>
-        <w:rPr>
-          <w:sz w:val="26"/>
-          <w:szCs w:val="26"/>
-        </w:rPr>
-      </w:pPr>
-      <w:r>
-        <w:rPr>
-          <w:sz w:val="26"/>
-          <w:szCs w:val="26"/>
-        </w:rPr>
-        <w:t>Order by : sắp xếp bản ghi theo trật từ dựa vào 1 hay nhiều cột</w:t>
+        <w:rPr>
+          <w:sz w:val="24"/>
+          <w:szCs w:val="24"/>
+        </w:rPr>
+      </w:pPr>
+      <w:r>
+        <w:rPr>
+          <w:sz w:val="24"/>
+          <w:szCs w:val="24"/>
+        </w:rPr>
+        <w:t>Position : thuộc tính quy định vị trí hiển thị của thẻ html</w:t>
       </w:r>
     </w:p>
     <w:p>
@@ -1673,17 +3188,16 @@
         <w:pStyle w:val="ListParagraph"/>
         <w:ind w:left="1800"/>
         <w:rPr>
-          <w:sz w:val="26"/>
-          <w:szCs w:val="26"/>
-        </w:rPr>
-      </w:pPr>
-      <w:r>
-        <w:rPr>
-          <w:sz w:val="26"/>
-          <w:szCs w:val="26"/>
-        </w:rPr>
-        <w:tab/>
-        <w:t xml:space="preserve">+ ASC : tăng dần mạc định </w:t>
+          <w:sz w:val="24"/>
+          <w:szCs w:val="24"/>
+        </w:rPr>
+      </w:pPr>
+      <w:r>
+        <w:rPr>
+          <w:sz w:val="24"/>
+          <w:szCs w:val="24"/>
+        </w:rPr>
+        <w:t>+ static : vị trí mặc định ( không phụ thuộc top, left, right, bottom)</w:t>
       </w:r>
     </w:p>
     <w:p>
@@ -1691,22 +3205,1256 @@
         <w:pStyle w:val="ListParagraph"/>
         <w:ind w:left="1800"/>
         <w:rPr>
-          <w:sz w:val="26"/>
-          <w:szCs w:val="26"/>
-        </w:rPr>
-      </w:pPr>
-      <w:r>
-        <w:rPr>
-          <w:sz w:val="26"/>
-          <w:szCs w:val="26"/>
-        </w:rPr>
-        <w:tab/>
-        <w:t>+ DESC : giảm gần</w:t>
-      </w:r>
-    </w:p>
-    <w:p>
-      <w:pPr>
-        <w:pStyle w:val="ListParagraph"/>
+          <w:sz w:val="24"/>
+          <w:szCs w:val="24"/>
+        </w:rPr>
+      </w:pPr>
+      <w:r>
+        <w:rPr>
+          <w:sz w:val="24"/>
+          <w:szCs w:val="24"/>
+        </w:rPr>
+        <w:t>+ relative : vị trí tương đối (lấy chính nó làm gốc toạ độ phụ thuộc top, left, right, bottom)</w:t>
+      </w:r>
+    </w:p>
+    <w:p>
+      <w:pPr>
+        <w:pStyle w:val="ListParagraph"/>
+        <w:ind w:left="1800"/>
+        <w:rPr>
+          <w:sz w:val="24"/>
+          <w:szCs w:val="24"/>
+        </w:rPr>
+      </w:pPr>
+      <w:r>
+        <w:rPr>
+          <w:sz w:val="24"/>
+          <w:szCs w:val="24"/>
+        </w:rPr>
+        <w:t>+ fixed : cố định trên màn hình không phụ thuộc thanh cuộn</w:t>
+      </w:r>
+    </w:p>
+    <w:p>
+      <w:pPr>
+        <w:pStyle w:val="ListParagraph"/>
+        <w:ind w:left="1800"/>
+        <w:rPr>
+          <w:sz w:val="24"/>
+          <w:szCs w:val="24"/>
+        </w:rPr>
+      </w:pPr>
+      <w:r>
+        <w:rPr>
+          <w:sz w:val="24"/>
+          <w:szCs w:val="24"/>
+        </w:rPr>
+        <w:t>+ stickey : khi thanh cuộn scroll bar đến 1 vị trí nào đó thì sẽ cố định</w:t>
+      </w:r>
+    </w:p>
+    <w:p>
+      <w:pPr>
+        <w:pStyle w:val="ListParagraph"/>
+        <w:numPr>
+          <w:ilvl w:val="0"/>
+          <w:numId w:val="6"/>
+        </w:numPr>
+        <w:rPr>
+          <w:sz w:val="24"/>
+          <w:szCs w:val="24"/>
+        </w:rPr>
+      </w:pPr>
+      <w:r>
+        <w:rPr>
+          <w:sz w:val="24"/>
+          <w:szCs w:val="24"/>
+        </w:rPr>
+        <w:t>Responsive Web Design là gì?</w:t>
+      </w:r>
+    </w:p>
+    <w:p>
+      <w:pPr>
+        <w:pStyle w:val="ListParagraph"/>
+        <w:numPr>
+          <w:ilvl w:val="0"/>
+          <w:numId w:val="5"/>
+        </w:numPr>
+        <w:rPr>
+          <w:sz w:val="24"/>
+          <w:szCs w:val="24"/>
+        </w:rPr>
+      </w:pPr>
+      <w:r>
+        <w:rPr>
+          <w:sz w:val="24"/>
+          <w:szCs w:val="24"/>
+        </w:rPr>
+        <w:t>Là trang web hiển thị nội dung trên tất cả các thiết bị có kích thước màn hình khác nhau nhưng vẫn đảm bảo nội dung</w:t>
+      </w:r>
+    </w:p>
+    <w:p>
+      <w:pPr>
+        <w:pStyle w:val="ListParagraph"/>
+        <w:numPr>
+          <w:ilvl w:val="0"/>
+          <w:numId w:val="6"/>
+        </w:numPr>
+        <w:rPr>
+          <w:sz w:val="24"/>
+          <w:szCs w:val="24"/>
+        </w:rPr>
+      </w:pPr>
+      <w:r>
+        <w:rPr>
+          <w:sz w:val="24"/>
+          <w:szCs w:val="24"/>
+        </w:rPr>
+        <w:t>Làm thế nào để tạo 1 trang web responsive?</w:t>
+      </w:r>
+    </w:p>
+    <w:p>
+      <w:pPr>
+        <w:pStyle w:val="ListParagraph"/>
+        <w:numPr>
+          <w:ilvl w:val="0"/>
+          <w:numId w:val="5"/>
+        </w:numPr>
+        <w:rPr>
+          <w:sz w:val="24"/>
+          <w:szCs w:val="24"/>
+        </w:rPr>
+      </w:pPr>
+      <w:r>
+        <w:rPr>
+          <w:sz w:val="24"/>
+          <w:szCs w:val="24"/>
+        </w:rPr>
+        <w:t>Sử dụng @media.queries và grid view</w:t>
+      </w:r>
+    </w:p>
+    <w:p>
+      <w:pPr>
+        <w:pStyle w:val="ListParagraph"/>
+        <w:numPr>
+          <w:ilvl w:val="0"/>
+          <w:numId w:val="6"/>
+        </w:numPr>
+        <w:rPr>
+          <w:sz w:val="24"/>
+          <w:szCs w:val="24"/>
+        </w:rPr>
+      </w:pPr>
+      <w:r>
+        <w:rPr>
+          <w:sz w:val="24"/>
+          <w:szCs w:val="24"/>
+        </w:rPr>
+        <w:t>Bootstrap là gì?</w:t>
+      </w:r>
+    </w:p>
+    <w:p>
+      <w:pPr>
+        <w:pStyle w:val="ListParagraph"/>
+        <w:numPr>
+          <w:ilvl w:val="0"/>
+          <w:numId w:val="5"/>
+        </w:numPr>
+        <w:rPr>
+          <w:sz w:val="24"/>
+          <w:szCs w:val="24"/>
+        </w:rPr>
+      </w:pPr>
+      <w:r>
+        <w:rPr>
+          <w:sz w:val="24"/>
+          <w:szCs w:val="24"/>
+        </w:rPr>
+        <w:t xml:space="preserve">Bootstrap là 1 framework của css </w:t>
+      </w:r>
+    </w:p>
+    <w:p>
+      <w:pPr>
+        <w:pStyle w:val="ListParagraph"/>
+        <w:numPr>
+          <w:ilvl w:val="0"/>
+          <w:numId w:val="5"/>
+        </w:numPr>
+        <w:rPr>
+          <w:sz w:val="24"/>
+          <w:szCs w:val="24"/>
+        </w:rPr>
+      </w:pPr>
+      <w:r>
+        <w:rPr>
+          <w:sz w:val="24"/>
+          <w:szCs w:val="24"/>
+        </w:rPr>
+        <w:t>Hố trợ tạo trang web nhanh chóng</w:t>
+      </w:r>
+    </w:p>
+    <w:p>
+      <w:pPr>
+        <w:pStyle w:val="ListParagraph"/>
+        <w:numPr>
+          <w:ilvl w:val="0"/>
+          <w:numId w:val="5"/>
+        </w:numPr>
+        <w:rPr>
+          <w:sz w:val="24"/>
+          <w:szCs w:val="24"/>
+        </w:rPr>
+      </w:pPr>
+      <w:r>
+        <w:rPr>
+          <w:sz w:val="24"/>
+          <w:szCs w:val="24"/>
+        </w:rPr>
+        <w:t>Hỗ trợ  responsive web design</w:t>
+      </w:r>
+    </w:p>
+    <w:p>
+      <w:pPr>
+        <w:pStyle w:val="ListParagraph"/>
+        <w:numPr>
+          <w:ilvl w:val="0"/>
+          <w:numId w:val="6"/>
+        </w:numPr>
+        <w:rPr>
+          <w:sz w:val="24"/>
+          <w:szCs w:val="24"/>
+        </w:rPr>
+      </w:pPr>
+      <w:r>
+        <w:rPr>
+          <w:sz w:val="24"/>
+          <w:szCs w:val="24"/>
+        </w:rPr>
+        <w:t>Một số thành phần thông dụng ở Bootstrap?</w:t>
+      </w:r>
+    </w:p>
+    <w:p>
+      <w:pPr>
+        <w:pStyle w:val="ListParagraph"/>
+        <w:numPr>
+          <w:ilvl w:val="0"/>
+          <w:numId w:val="5"/>
+        </w:numPr>
+        <w:rPr>
+          <w:sz w:val="24"/>
+          <w:szCs w:val="24"/>
+        </w:rPr>
+      </w:pPr>
+      <w:r>
+        <w:rPr>
+          <w:sz w:val="24"/>
+          <w:szCs w:val="24"/>
+        </w:rPr>
+        <w:t>Navbar, form, table, modal,….</w:t>
+      </w:r>
+    </w:p>
+    <w:p>
+      <w:pPr>
+        <w:pStyle w:val="ListParagraph"/>
+        <w:numPr>
+          <w:ilvl w:val="0"/>
+          <w:numId w:val="6"/>
+        </w:numPr>
+        <w:rPr>
+          <w:sz w:val="24"/>
+          <w:szCs w:val="24"/>
+        </w:rPr>
+      </w:pPr>
+      <w:r>
+        <w:rPr>
+          <w:sz w:val="24"/>
+          <w:szCs w:val="24"/>
+        </w:rPr>
+        <w:t>Phân biệt Static web và Dynamic web?</w:t>
+      </w:r>
+    </w:p>
+    <w:tbl>
+      <w:tblPr>
+        <w:tblStyle w:val="TableGrid"/>
+        <w:tblW w:w="0" w:type="auto"/>
+        <w:tblInd w:w="1080" w:type="dxa"/>
+        <w:tblLook w:val="04A0" w:firstRow="1" w:lastRow="0" w:firstColumn="1" w:lastColumn="0" w:noHBand="0" w:noVBand="1"/>
+      </w:tblPr>
+      <w:tblGrid>
+        <w:gridCol w:w="4115"/>
+        <w:gridCol w:w="4155"/>
+      </w:tblGrid>
+      <w:tr>
+        <w:tc>
+          <w:tcPr>
+            <w:tcW w:w="4115" w:type="dxa"/>
+          </w:tcPr>
+          <w:p>
+            <w:pPr>
+              <w:pStyle w:val="ListParagraph"/>
+              <w:ind w:left="0"/>
+              <w:jc w:val="center"/>
+              <w:rPr>
+                <w:sz w:val="24"/>
+                <w:szCs w:val="24"/>
+              </w:rPr>
+            </w:pPr>
+            <w:r>
+              <w:rPr>
+                <w:sz w:val="24"/>
+                <w:szCs w:val="24"/>
+              </w:rPr>
+              <w:t>Static web</w:t>
+            </w:r>
+          </w:p>
+        </w:tc>
+        <w:tc>
+          <w:tcPr>
+            <w:tcW w:w="4155" w:type="dxa"/>
+          </w:tcPr>
+          <w:p>
+            <w:pPr>
+              <w:pStyle w:val="ListParagraph"/>
+              <w:ind w:left="0"/>
+              <w:jc w:val="center"/>
+              <w:rPr>
+                <w:sz w:val="24"/>
+                <w:szCs w:val="24"/>
+              </w:rPr>
+            </w:pPr>
+            <w:r>
+              <w:rPr>
+                <w:sz w:val="24"/>
+                <w:szCs w:val="24"/>
+              </w:rPr>
+              <w:t>Dynamic web</w:t>
+            </w:r>
+          </w:p>
+        </w:tc>
+      </w:tr>
+      <w:tr>
+        <w:trPr>
+          <w:trHeight w:val="332"/>
+        </w:trPr>
+        <w:tc>
+          <w:tcPr>
+            <w:tcW w:w="4115" w:type="dxa"/>
+          </w:tcPr>
+          <w:p>
+            <w:pPr>
+              <w:rPr>
+                <w:sz w:val="24"/>
+                <w:szCs w:val="24"/>
+              </w:rPr>
+            </w:pPr>
+            <w:r>
+              <w:rPr>
+                <w:sz w:val="24"/>
+                <w:szCs w:val="24"/>
+              </w:rPr>
+              <w:t xml:space="preserve">-  </w:t>
+            </w:r>
+            <w:r>
+              <w:rPr>
+                <w:sz w:val="24"/>
+                <w:szCs w:val="24"/>
+              </w:rPr>
+              <w:t>Sử dụng ngôn ngữ front-end</w:t>
+            </w:r>
+          </w:p>
+        </w:tc>
+        <w:tc>
+          <w:tcPr>
+            <w:tcW w:w="4155" w:type="dxa"/>
+          </w:tcPr>
+          <w:p>
+            <w:pPr>
+              <w:rPr>
+                <w:sz w:val="24"/>
+                <w:szCs w:val="24"/>
+              </w:rPr>
+            </w:pPr>
+            <w:r>
+              <w:rPr>
+                <w:sz w:val="24"/>
+                <w:szCs w:val="24"/>
+              </w:rPr>
+              <w:t xml:space="preserve">-  </w:t>
+            </w:r>
+            <w:r>
+              <w:rPr>
+                <w:sz w:val="24"/>
+                <w:szCs w:val="24"/>
+              </w:rPr>
+              <w:t>Sử dụng ngôn ngữ back-end</w:t>
+            </w:r>
+          </w:p>
+          <w:p>
+            <w:pPr>
+              <w:rPr>
+                <w:sz w:val="24"/>
+                <w:szCs w:val="24"/>
+              </w:rPr>
+            </w:pPr>
+          </w:p>
+        </w:tc>
+      </w:tr>
+      <w:tr>
+        <w:trPr>
+          <w:trHeight w:val="332"/>
+        </w:trPr>
+        <w:tc>
+          <w:tcPr>
+            <w:tcW w:w="4115" w:type="dxa"/>
+          </w:tcPr>
+          <w:p>
+            <w:pPr>
+              <w:rPr>
+                <w:sz w:val="24"/>
+                <w:szCs w:val="24"/>
+              </w:rPr>
+            </w:pPr>
+            <w:r>
+              <w:rPr>
+                <w:sz w:val="24"/>
+                <w:szCs w:val="24"/>
+              </w:rPr>
+              <w:t>-</w:t>
+            </w:r>
+            <w:r>
+              <w:rPr>
+                <w:sz w:val="24"/>
+                <w:szCs w:val="24"/>
+              </w:rPr>
+              <w:t xml:space="preserve">  Không sử dụng cơ sở dữ liệu</w:t>
+            </w:r>
+          </w:p>
+          <w:p>
+            <w:pPr>
+              <w:rPr>
+                <w:sz w:val="24"/>
+                <w:szCs w:val="24"/>
+              </w:rPr>
+            </w:pPr>
+          </w:p>
+        </w:tc>
+        <w:tc>
+          <w:tcPr>
+            <w:tcW w:w="4155" w:type="dxa"/>
+          </w:tcPr>
+          <w:p>
+            <w:pPr>
+              <w:rPr>
+                <w:sz w:val="24"/>
+                <w:szCs w:val="24"/>
+              </w:rPr>
+            </w:pPr>
+            <w:r>
+              <w:rPr>
+                <w:sz w:val="24"/>
+                <w:szCs w:val="24"/>
+              </w:rPr>
+              <w:t xml:space="preserve"> </w:t>
+            </w:r>
+            <w:r>
+              <w:rPr>
+                <w:sz w:val="24"/>
+                <w:szCs w:val="24"/>
+              </w:rPr>
+              <w:t>-</w:t>
+            </w:r>
+            <w:r>
+              <w:rPr>
+                <w:sz w:val="24"/>
+                <w:szCs w:val="24"/>
+              </w:rPr>
+              <w:t xml:space="preserve">  Có sử dụng cơ sở dữ liệu</w:t>
+            </w:r>
+          </w:p>
+          <w:p>
+            <w:pPr>
+              <w:rPr>
+                <w:sz w:val="24"/>
+                <w:szCs w:val="24"/>
+              </w:rPr>
+            </w:pPr>
+          </w:p>
+        </w:tc>
+      </w:tr>
+      <w:tr>
+        <w:trPr>
+          <w:trHeight w:val="332"/>
+        </w:trPr>
+        <w:tc>
+          <w:tcPr>
+            <w:tcW w:w="4115" w:type="dxa"/>
+          </w:tcPr>
+          <w:p>
+            <w:pPr>
+              <w:rPr>
+                <w:sz w:val="24"/>
+                <w:szCs w:val="24"/>
+              </w:rPr>
+            </w:pPr>
+            <w:r>
+              <w:rPr>
+                <w:sz w:val="24"/>
+                <w:szCs w:val="24"/>
+              </w:rPr>
+              <w:t>-</w:t>
+            </w:r>
+            <w:r>
+              <w:rPr>
+                <w:sz w:val="24"/>
+                <w:szCs w:val="24"/>
+              </w:rPr>
+              <w:t xml:space="preserve">  Thường không thay đổi</w:t>
+            </w:r>
+            <w:r>
+              <w:rPr>
+                <w:sz w:val="24"/>
+                <w:szCs w:val="24"/>
+              </w:rPr>
+              <w:t xml:space="preserve"> nội dung</w:t>
+            </w:r>
+          </w:p>
+        </w:tc>
+        <w:tc>
+          <w:tcPr>
+            <w:tcW w:w="4155" w:type="dxa"/>
+          </w:tcPr>
+          <w:p>
+            <w:pPr>
+              <w:rPr>
+                <w:sz w:val="24"/>
+                <w:szCs w:val="24"/>
+              </w:rPr>
+            </w:pPr>
+            <w:r>
+              <w:rPr>
+                <w:sz w:val="24"/>
+                <w:szCs w:val="24"/>
+              </w:rPr>
+              <w:t>-</w:t>
+            </w:r>
+            <w:r>
+              <w:rPr>
+                <w:sz w:val="24"/>
+                <w:szCs w:val="24"/>
+              </w:rPr>
+              <w:t xml:space="preserve"> Nội dung thay đổi</w:t>
+            </w:r>
+          </w:p>
+        </w:tc>
+      </w:tr>
+    </w:tbl>
+    <w:p>
+      <w:pPr>
+        <w:pStyle w:val="ListParagraph"/>
+        <w:ind w:left="1080"/>
+        <w:rPr>
+          <w:sz w:val="24"/>
+          <w:szCs w:val="24"/>
+        </w:rPr>
+      </w:pPr>
+    </w:p>
+    <w:p>
+      <w:pPr>
+        <w:pStyle w:val="ListParagraph"/>
+        <w:numPr>
+          <w:ilvl w:val="0"/>
+          <w:numId w:val="6"/>
+        </w:numPr>
+        <w:rPr>
+          <w:sz w:val="24"/>
+          <w:szCs w:val="24"/>
+        </w:rPr>
+      </w:pPr>
+      <w:r>
+        <w:rPr>
+          <w:sz w:val="24"/>
+          <w:szCs w:val="24"/>
+        </w:rPr>
+        <w:t>Phân biệt 2 phương thức GET/POST</w:t>
+      </w:r>
+    </w:p>
+    <w:p>
+      <w:pPr>
+        <w:rPr>
+          <w:sz w:val="24"/>
+          <w:szCs w:val="24"/>
+        </w:rPr>
+      </w:pPr>
+    </w:p>
+    <w:p>
+      <w:pPr>
+        <w:rPr>
+          <w:sz w:val="24"/>
+          <w:szCs w:val="24"/>
+        </w:rPr>
+      </w:pPr>
+    </w:p>
+    <w:p>
+      <w:pPr>
+        <w:rPr>
+          <w:sz w:val="24"/>
+          <w:szCs w:val="24"/>
+        </w:rPr>
+      </w:pPr>
+    </w:p>
+    <w:p>
+      <w:pPr>
+        <w:rPr>
+          <w:sz w:val="24"/>
+          <w:szCs w:val="24"/>
+        </w:rPr>
+      </w:pPr>
+    </w:p>
+    <w:tbl>
+      <w:tblPr>
+        <w:tblStyle w:val="TableGrid"/>
+        <w:tblW w:w="0" w:type="auto"/>
+        <w:tblInd w:w="1800" w:type="dxa"/>
+        <w:tblLook w:val="04A0" w:firstRow="1" w:lastRow="0" w:firstColumn="1" w:lastColumn="0" w:noHBand="0" w:noVBand="1"/>
+      </w:tblPr>
+      <w:tblGrid>
+        <w:gridCol w:w="4062"/>
+        <w:gridCol w:w="3488"/>
+      </w:tblGrid>
+      <w:tr>
+        <w:tc>
+          <w:tcPr>
+            <w:tcW w:w="4675" w:type="dxa"/>
+          </w:tcPr>
+          <w:p>
+            <w:pPr>
+              <w:pStyle w:val="ListParagraph"/>
+              <w:ind w:left="0"/>
+              <w:rPr>
+                <w:sz w:val="24"/>
+                <w:szCs w:val="24"/>
+              </w:rPr>
+            </w:pPr>
+            <w:r>
+              <w:rPr>
+                <w:sz w:val="24"/>
+                <w:szCs w:val="24"/>
+              </w:rPr>
+              <w:t>Get</w:t>
+            </w:r>
+          </w:p>
+        </w:tc>
+        <w:tc>
+          <w:tcPr>
+            <w:tcW w:w="4675" w:type="dxa"/>
+          </w:tcPr>
+          <w:p>
+            <w:pPr>
+              <w:pStyle w:val="ListParagraph"/>
+              <w:ind w:left="0"/>
+              <w:rPr>
+                <w:sz w:val="24"/>
+                <w:szCs w:val="24"/>
+              </w:rPr>
+            </w:pPr>
+            <w:r>
+              <w:rPr>
+                <w:sz w:val="24"/>
+                <w:szCs w:val="24"/>
+              </w:rPr>
+              <w:t>Post</w:t>
+            </w:r>
+          </w:p>
+        </w:tc>
+      </w:tr>
+      <w:tr>
+        <w:tc>
+          <w:tcPr>
+            <w:tcW w:w="4675" w:type="dxa"/>
+          </w:tcPr>
+          <w:p>
+            <w:pPr>
+              <w:rPr>
+                <w:sz w:val="24"/>
+                <w:szCs w:val="24"/>
+              </w:rPr>
+            </w:pPr>
+            <w:r>
+              <w:rPr>
+                <w:sz w:val="24"/>
+                <w:szCs w:val="24"/>
+              </w:rPr>
+              <w:t xml:space="preserve">+ </w:t>
+            </w:r>
+            <w:r>
+              <w:rPr>
+                <w:sz w:val="24"/>
+                <w:szCs w:val="24"/>
+              </w:rPr>
+              <w:t>Gửi dữ liệu lên thanh url</w:t>
+            </w:r>
+          </w:p>
+        </w:tc>
+        <w:tc>
+          <w:tcPr>
+            <w:tcW w:w="4675" w:type="dxa"/>
+          </w:tcPr>
+          <w:p>
+            <w:pPr>
+              <w:rPr>
+                <w:sz w:val="24"/>
+                <w:szCs w:val="24"/>
+              </w:rPr>
+            </w:pPr>
+            <w:r>
+              <w:rPr>
+                <w:sz w:val="24"/>
+                <w:szCs w:val="24"/>
+              </w:rPr>
+              <w:t xml:space="preserve">+ </w:t>
+            </w:r>
+            <w:r>
+              <w:rPr>
+                <w:sz w:val="24"/>
+                <w:szCs w:val="24"/>
+              </w:rPr>
+              <w:t>Gửi ngầm</w:t>
+            </w:r>
+          </w:p>
+        </w:tc>
+      </w:tr>
+      <w:tr>
+        <w:tc>
+          <w:tcPr>
+            <w:tcW w:w="4675" w:type="dxa"/>
+          </w:tcPr>
+          <w:p>
+            <w:pPr>
+              <w:rPr>
+                <w:sz w:val="24"/>
+                <w:szCs w:val="24"/>
+              </w:rPr>
+            </w:pPr>
+            <w:r>
+              <w:rPr>
+                <w:sz w:val="24"/>
+                <w:szCs w:val="24"/>
+              </w:rPr>
+              <w:t xml:space="preserve">+ Kém bảo mật </w:t>
+            </w:r>
+          </w:p>
+        </w:tc>
+        <w:tc>
+          <w:tcPr>
+            <w:tcW w:w="4675" w:type="dxa"/>
+          </w:tcPr>
+          <w:p>
+            <w:pPr>
+              <w:rPr>
+                <w:sz w:val="24"/>
+                <w:szCs w:val="24"/>
+              </w:rPr>
+            </w:pPr>
+            <w:r>
+              <w:rPr>
+                <w:sz w:val="24"/>
+                <w:szCs w:val="24"/>
+              </w:rPr>
+              <w:t>+ Bảo mật hơn</w:t>
+            </w:r>
+          </w:p>
+        </w:tc>
+      </w:tr>
+      <w:tr>
+        <w:tc>
+          <w:tcPr>
+            <w:tcW w:w="4675" w:type="dxa"/>
+          </w:tcPr>
+          <w:p>
+            <w:pPr>
+              <w:rPr>
+                <w:sz w:val="24"/>
+                <w:szCs w:val="24"/>
+              </w:rPr>
+            </w:pPr>
+            <w:r>
+              <w:rPr>
+                <w:sz w:val="24"/>
+                <w:szCs w:val="24"/>
+              </w:rPr>
+              <w:t>+ Chỉ có thể gửi dữ liệu dạng text, giới hạn dung lượng</w:t>
+            </w:r>
+          </w:p>
+        </w:tc>
+        <w:tc>
+          <w:tcPr>
+            <w:tcW w:w="4675" w:type="dxa"/>
+          </w:tcPr>
+          <w:p>
+            <w:pPr>
+              <w:rPr>
+                <w:sz w:val="24"/>
+                <w:szCs w:val="24"/>
+              </w:rPr>
+            </w:pPr>
+            <w:r>
+              <w:rPr>
+                <w:sz w:val="24"/>
+                <w:szCs w:val="24"/>
+              </w:rPr>
+              <w:t>+ Khôgn hạn chế kiểu dữ liệu, không giới hạn dung lượng</w:t>
+            </w:r>
+          </w:p>
+        </w:tc>
+      </w:tr>
+      <w:tr>
+        <w:tc>
+          <w:tcPr>
+            <w:tcW w:w="4675" w:type="dxa"/>
+          </w:tcPr>
+          <w:p>
+            <w:pPr>
+              <w:rPr>
+                <w:sz w:val="24"/>
+                <w:szCs w:val="24"/>
+              </w:rPr>
+            </w:pPr>
+            <w:r>
+              <w:rPr>
+                <w:sz w:val="24"/>
+                <w:szCs w:val="24"/>
+              </w:rPr>
+              <w:t>+ Nhanh hơn</w:t>
+            </w:r>
+          </w:p>
+        </w:tc>
+        <w:tc>
+          <w:tcPr>
+            <w:tcW w:w="4675" w:type="dxa"/>
+          </w:tcPr>
+          <w:p>
+            <w:pPr>
+              <w:rPr>
+                <w:sz w:val="24"/>
+                <w:szCs w:val="24"/>
+              </w:rPr>
+            </w:pPr>
+            <w:r>
+              <w:rPr>
+                <w:sz w:val="24"/>
+                <w:szCs w:val="24"/>
+              </w:rPr>
+              <w:t>+ Chậm hơn</w:t>
+            </w:r>
+          </w:p>
+        </w:tc>
+      </w:tr>
+      <w:tr>
+        <w:trPr>
+          <w:trHeight w:val="1475"/>
+        </w:trPr>
+        <w:tc>
+          <w:tcPr>
+            <w:tcW w:w="4675" w:type="dxa"/>
+          </w:tcPr>
+          <w:p>
+            <w:pPr>
+              <w:rPr>
+                <w:sz w:val="24"/>
+                <w:szCs w:val="24"/>
+              </w:rPr>
+            </w:pPr>
+            <w:r>
+              <w:rPr>
+                <w:sz w:val="24"/>
+                <w:szCs w:val="24"/>
+              </w:rPr>
+              <w:t xml:space="preserve">+ Có 3 cách gửi dữ liệu lên sever: </w:t>
+            </w:r>
+          </w:p>
+          <w:p>
+            <w:pPr>
+              <w:pStyle w:val="ListParagraph"/>
+              <w:numPr>
+                <w:ilvl w:val="0"/>
+                <w:numId w:val="3"/>
+              </w:numPr>
+              <w:rPr>
+                <w:sz w:val="24"/>
+                <w:szCs w:val="24"/>
+              </w:rPr>
+            </w:pPr>
+            <w:r>
+              <w:rPr>
+                <w:sz w:val="24"/>
+                <w:szCs w:val="24"/>
+              </w:rPr>
+              <w:t>Method = get</w:t>
+            </w:r>
+          </w:p>
+          <w:p>
+            <w:pPr>
+              <w:pStyle w:val="ListParagraph"/>
+              <w:numPr>
+                <w:ilvl w:val="0"/>
+                <w:numId w:val="3"/>
+              </w:numPr>
+              <w:rPr>
+                <w:sz w:val="24"/>
+                <w:szCs w:val="24"/>
+              </w:rPr>
+            </w:pPr>
+            <w:r>
+              <w:rPr>
+                <w:sz w:val="24"/>
+                <w:szCs w:val="24"/>
+              </w:rPr>
+              <w:t>Gõ trên url</w:t>
+            </w:r>
+          </w:p>
+          <w:p>
+            <w:pPr>
+              <w:pStyle w:val="ListParagraph"/>
+              <w:numPr>
+                <w:ilvl w:val="0"/>
+                <w:numId w:val="3"/>
+              </w:numPr>
+              <w:rPr>
+                <w:sz w:val="24"/>
+                <w:szCs w:val="24"/>
+              </w:rPr>
+            </w:pPr>
+            <w:r>
+              <w:rPr>
+                <w:sz w:val="24"/>
+                <w:szCs w:val="24"/>
+              </w:rPr>
+              <w:t>Click link dùng thẻ &lt;a&gt;</w:t>
+            </w:r>
+          </w:p>
+        </w:tc>
+        <w:tc>
+          <w:tcPr>
+            <w:tcW w:w="4675" w:type="dxa"/>
+          </w:tcPr>
+          <w:p>
+            <w:pPr>
+              <w:rPr>
+                <w:sz w:val="24"/>
+                <w:szCs w:val="24"/>
+              </w:rPr>
+            </w:pPr>
+            <w:r>
+              <w:rPr>
+                <w:sz w:val="24"/>
+                <w:szCs w:val="24"/>
+              </w:rPr>
+              <w:t>+ Có 1 cách gưi dữ liệu lên sv là method =post</w:t>
+            </w:r>
+          </w:p>
+        </w:tc>
+      </w:tr>
+    </w:tbl>
+    <w:p>
+      <w:pPr>
+        <w:pStyle w:val="ListParagraph"/>
+        <w:ind w:left="1800"/>
+        <w:rPr>
+          <w:sz w:val="24"/>
+          <w:szCs w:val="24"/>
+        </w:rPr>
+      </w:pPr>
+    </w:p>
+    <w:p>
+      <w:pPr>
+        <w:pStyle w:val="ListParagraph"/>
+        <w:numPr>
+          <w:ilvl w:val="0"/>
+          <w:numId w:val="6"/>
+        </w:numPr>
+        <w:rPr>
+          <w:sz w:val="24"/>
+          <w:szCs w:val="24"/>
+        </w:rPr>
+      </w:pPr>
+      <w:r>
+        <w:rPr>
+          <w:sz w:val="24"/>
+          <w:szCs w:val="24"/>
+        </w:rPr>
+        <w:t>Phân biệt request/response</w:t>
+      </w:r>
+    </w:p>
+    <w:p>
+      <w:pPr>
+        <w:pStyle w:val="ListParagraph"/>
+        <w:numPr>
+          <w:ilvl w:val="0"/>
+          <w:numId w:val="5"/>
+        </w:numPr>
+        <w:rPr>
+          <w:sz w:val="24"/>
+          <w:szCs w:val="24"/>
+        </w:rPr>
+      </w:pPr>
+      <w:r>
+        <w:rPr>
+          <w:sz w:val="24"/>
+          <w:szCs w:val="24"/>
+        </w:rPr>
+        <w:t>Request : là yêu cầu từ client lên sever</w:t>
+      </w:r>
+    </w:p>
+    <w:p>
+      <w:pPr>
+        <w:pStyle w:val="ListParagraph"/>
+        <w:numPr>
+          <w:ilvl w:val="0"/>
+          <w:numId w:val="5"/>
+        </w:numPr>
+        <w:rPr>
+          <w:sz w:val="24"/>
+          <w:szCs w:val="24"/>
+        </w:rPr>
+      </w:pPr>
+      <w:r>
+        <w:rPr>
+          <w:sz w:val="24"/>
+          <w:szCs w:val="24"/>
+        </w:rPr>
+        <w:t>Response : là kết quả sever trả về cho client</w:t>
+      </w:r>
+    </w:p>
+    <w:p>
+      <w:pPr>
+        <w:pStyle w:val="ListParagraph"/>
+        <w:numPr>
+          <w:ilvl w:val="0"/>
+          <w:numId w:val="6"/>
+        </w:numPr>
+        <w:rPr>
+          <w:sz w:val="24"/>
+          <w:szCs w:val="24"/>
+        </w:rPr>
+      </w:pPr>
+      <w:r>
+        <w:rPr>
+          <w:sz w:val="24"/>
+          <w:szCs w:val="24"/>
+        </w:rPr>
+        <w:t>Phân biệt forward/redirect</w:t>
+      </w:r>
+    </w:p>
+    <w:p>
+      <w:pPr>
+        <w:pStyle w:val="ListParagraph"/>
+        <w:numPr>
+          <w:ilvl w:val="0"/>
+          <w:numId w:val="6"/>
+        </w:numPr>
+        <w:rPr>
+          <w:sz w:val="24"/>
+          <w:szCs w:val="24"/>
+        </w:rPr>
+      </w:pPr>
+      <w:r>
+        <w:rPr>
+          <w:sz w:val="24"/>
+          <w:szCs w:val="24"/>
+        </w:rPr>
+        <w:t>JSP là gì? Nói: “Về bản chất JSP cũng chính là Servlet” đúng hay sai? Giải thích?</w:t>
+      </w:r>
+      <w:r>
+        <w:t xml:space="preserve"> </w:t>
+      </w:r>
+      <w:r>
+        <w:rPr>
+          <w:sz w:val="24"/>
+          <w:szCs w:val="24"/>
+        </w:rPr>
+        <w:t>So sánh giống và khác nhau giữa JSP và Servlet ?</w:t>
+      </w:r>
+    </w:p>
+    <w:p>
+      <w:pPr>
+        <w:pStyle w:val="ListParagraph"/>
+        <w:numPr>
+          <w:ilvl w:val="0"/>
+          <w:numId w:val="6"/>
+        </w:numPr>
+        <w:rPr>
+          <w:sz w:val="24"/>
+          <w:szCs w:val="24"/>
+        </w:rPr>
+      </w:pPr>
+      <w:r>
+        <w:rPr>
+          <w:sz w:val="24"/>
+          <w:szCs w:val="24"/>
+        </w:rPr>
+        <w:t>JSTL là gì? Giới thiệu một số thẻ bạn đã sử dụng ?</w:t>
+      </w:r>
+    </w:p>
+    <w:p>
+      <w:pPr>
+        <w:pStyle w:val="ListParagraph"/>
+        <w:numPr>
+          <w:ilvl w:val="0"/>
+          <w:numId w:val="6"/>
+        </w:numPr>
+        <w:rPr>
+          <w:sz w:val="24"/>
+          <w:szCs w:val="24"/>
+        </w:rPr>
+      </w:pPr>
+      <w:r>
+        <w:rPr>
+          <w:sz w:val="24"/>
+          <w:szCs w:val="24"/>
+        </w:rPr>
+        <w:t>Trình bày kiến trúc MVC? Vai trò của các thành phần trong kiến trúc MVC?</w:t>
+      </w:r>
+    </w:p>
+    <w:p>
+      <w:pPr>
+        <w:pStyle w:val="ListParagraph"/>
+        <w:numPr>
+          <w:ilvl w:val="0"/>
+          <w:numId w:val="6"/>
+        </w:numPr>
+        <w:rPr>
+          <w:sz w:val="24"/>
+          <w:szCs w:val="24"/>
+        </w:rPr>
+      </w:pPr>
+      <w:r>
+        <w:rPr>
+          <w:sz w:val="24"/>
+          <w:szCs w:val="24"/>
+        </w:rPr>
+        <w:t>Sự khác nhau giữa MVC1 và MVC2</w:t>
+      </w:r>
+    </w:p>
+    <w:p>
+      <w:pPr>
+        <w:pStyle w:val="ListParagraph"/>
+        <w:numPr>
+          <w:ilvl w:val="0"/>
+          <w:numId w:val="6"/>
+        </w:numPr>
+        <w:rPr>
+          <w:sz w:val="24"/>
+          <w:szCs w:val="24"/>
+        </w:rPr>
+      </w:pPr>
+      <w:r>
+        <w:rPr>
+          <w:sz w:val="24"/>
+          <w:szCs w:val="24"/>
+        </w:rPr>
+        <w:t>Mô tả cách thực hiện tạo và lấy kết quả 1 câu query bất kỳ bằng JDBC?</w:t>
+      </w:r>
+    </w:p>
+    <w:p>
+      <w:pPr>
+        <w:pStyle w:val="ListParagraph"/>
+        <w:numPr>
+          <w:ilvl w:val="0"/>
+          <w:numId w:val="6"/>
+        </w:numPr>
+        <w:rPr>
+          <w:sz w:val="24"/>
+          <w:szCs w:val="24"/>
+        </w:rPr>
+      </w:pPr>
+      <w:r>
+        <w:rPr>
+          <w:sz w:val="24"/>
+          <w:szCs w:val="24"/>
+        </w:rPr>
+        <w:t>Phân biệt các loại Statement ?</w:t>
+      </w:r>
+    </w:p>
+    <w:p>
+      <w:pPr>
+        <w:pStyle w:val="ListParagraph"/>
+        <w:numPr>
+          <w:ilvl w:val="0"/>
+          <w:numId w:val="6"/>
+        </w:numPr>
+        <w:rPr>
+          <w:sz w:val="24"/>
+          <w:szCs w:val="24"/>
+        </w:rPr>
+      </w:pPr>
+      <w:r>
+        <w:rPr>
+          <w:sz w:val="24"/>
+          <w:szCs w:val="24"/>
+        </w:rPr>
+        <w:t>Kỹ thuật sử dụng transaction bằng JDBC là như thế nào?</w:t>
+      </w:r>
+    </w:p>
+    <w:p>
+      <w:pPr>
+        <w:pStyle w:val="ListParagraph"/>
+        <w:numPr>
+          <w:ilvl w:val="0"/>
+          <w:numId w:val="6"/>
+        </w:numPr>
+        <w:rPr>
+          <w:sz w:val="24"/>
+          <w:szCs w:val="24"/>
+        </w:rPr>
+      </w:pPr>
+      <w:r>
+        <w:rPr>
+          <w:sz w:val="24"/>
+          <w:szCs w:val="24"/>
+        </w:rPr>
+        <w:t>Các tính chất của Transaction?</w:t>
+      </w:r>
+    </w:p>
+    <w:p>
+      <w:pPr>
+        <w:pStyle w:val="ListParagraph"/>
+        <w:numPr>
+          <w:ilvl w:val="0"/>
+          <w:numId w:val="6"/>
+        </w:numPr>
+        <w:rPr>
+          <w:sz w:val="24"/>
+          <w:szCs w:val="24"/>
+        </w:rPr>
+      </w:pPr>
+      <w:r>
+        <w:rPr>
+          <w:sz w:val="24"/>
+          <w:szCs w:val="24"/>
+        </w:rPr>
+        <w:t>Phương pháp gọi 1 SP ở JDBC?</w:t>
+      </w:r>
+    </w:p>
+    <w:p>
+      <w:pPr>
+        <w:pStyle w:val="ListParagraph"/>
+        <w:numPr>
+          <w:ilvl w:val="0"/>
+          <w:numId w:val="6"/>
+        </w:numPr>
+        <w:rPr>
+          <w:sz w:val="24"/>
+          <w:szCs w:val="24"/>
+        </w:rPr>
+      </w:pPr>
+      <w:r>
+        <w:rPr>
+          <w:sz w:val="24"/>
+          <w:szCs w:val="24"/>
+        </w:rPr>
+        <w:t>Phân biệt Ant, Maven, Gradle?</w:t>
+      </w:r>
+    </w:p>
+    <w:p>
+      <w:pPr>
         <w:rPr>
           <w:sz w:val="24"/>
           <w:szCs w:val="24"/>
@@ -2164,6 +4912,95 @@
     </w:lvl>
   </w:abstractNum>
   <w:abstractNum w:abstractNumId="4" w15:restartNumberingAfterBreak="0">
+    <w:nsid w:val="5DE61883"/>
+    <w:multiLevelType w:val="hybridMultilevel"/>
+    <w:tmpl w:val="1DFC9568"/>
+    <w:lvl w:ilvl="0" w:tplc="2C901612">
+      <w:start w:val="1"/>
+      <w:numFmt w:val="decimal"/>
+      <w:lvlText w:val="%1."/>
+      <w:lvlJc w:val="left"/>
+      <w:pPr>
+        <w:ind w:left="1080" w:hanging="360"/>
+      </w:pPr>
+      <w:rPr>
+        <w:rFonts w:hint="default"/>
+      </w:rPr>
+    </w:lvl>
+    <w:lvl w:ilvl="1" w:tplc="04090019" w:tentative="1">
+      <w:start w:val="1"/>
+      <w:numFmt w:val="lowerLetter"/>
+      <w:lvlText w:val="%2."/>
+      <w:lvlJc w:val="left"/>
+      <w:pPr>
+        <w:ind w:left="1800" w:hanging="360"/>
+      </w:pPr>
+    </w:lvl>
+    <w:lvl w:ilvl="2" w:tplc="0409001B" w:tentative="1">
+      <w:start w:val="1"/>
+      <w:numFmt w:val="lowerRoman"/>
+      <w:lvlText w:val="%3."/>
+      <w:lvlJc w:val="right"/>
+      <w:pPr>
+        <w:ind w:left="2520" w:hanging="180"/>
+      </w:pPr>
+    </w:lvl>
+    <w:lvl w:ilvl="3" w:tplc="0409000F" w:tentative="1">
+      <w:start w:val="1"/>
+      <w:numFmt w:val="decimal"/>
+      <w:lvlText w:val="%4."/>
+      <w:lvlJc w:val="left"/>
+      <w:pPr>
+        <w:ind w:left="3240" w:hanging="360"/>
+      </w:pPr>
+    </w:lvl>
+    <w:lvl w:ilvl="4" w:tplc="04090019" w:tentative="1">
+      <w:start w:val="1"/>
+      <w:numFmt w:val="lowerLetter"/>
+      <w:lvlText w:val="%5."/>
+      <w:lvlJc w:val="left"/>
+      <w:pPr>
+        <w:ind w:left="3960" w:hanging="360"/>
+      </w:pPr>
+    </w:lvl>
+    <w:lvl w:ilvl="5" w:tplc="0409001B" w:tentative="1">
+      <w:start w:val="1"/>
+      <w:numFmt w:val="lowerRoman"/>
+      <w:lvlText w:val="%6."/>
+      <w:lvlJc w:val="right"/>
+      <w:pPr>
+        <w:ind w:left="4680" w:hanging="180"/>
+      </w:pPr>
+    </w:lvl>
+    <w:lvl w:ilvl="6" w:tplc="0409000F" w:tentative="1">
+      <w:start w:val="1"/>
+      <w:numFmt w:val="decimal"/>
+      <w:lvlText w:val="%7."/>
+      <w:lvlJc w:val="left"/>
+      <w:pPr>
+        <w:ind w:left="5400" w:hanging="360"/>
+      </w:pPr>
+    </w:lvl>
+    <w:lvl w:ilvl="7" w:tplc="04090019" w:tentative="1">
+      <w:start w:val="1"/>
+      <w:numFmt w:val="lowerLetter"/>
+      <w:lvlText w:val="%8."/>
+      <w:lvlJc w:val="left"/>
+      <w:pPr>
+        <w:ind w:left="6120" w:hanging="360"/>
+      </w:pPr>
+    </w:lvl>
+    <w:lvl w:ilvl="8" w:tplc="0409001B" w:tentative="1">
+      <w:start w:val="1"/>
+      <w:numFmt w:val="lowerRoman"/>
+      <w:lvlText w:val="%9."/>
+      <w:lvlJc w:val="right"/>
+      <w:pPr>
+        <w:ind w:left="6840" w:hanging="180"/>
+      </w:pPr>
+    </w:lvl>
+  </w:abstractNum>
+  <w:abstractNum w:abstractNumId="5" w15:restartNumberingAfterBreak="0">
     <w:nsid w:val="61F137C4"/>
     <w:multiLevelType w:val="hybridMultilevel"/>
     <w:tmpl w:val="F8B86C1E"/>
@@ -2283,13 +5120,16 @@
     <w:abstractNumId w:val="2"/>
   </w:num>
   <w:num w:numId="3">
-    <w:abstractNumId w:val="4"/>
+    <w:abstractNumId w:val="5"/>
   </w:num>
   <w:num w:numId="4">
     <w:abstractNumId w:val="3"/>
   </w:num>
   <w:num w:numId="5">
     <w:abstractNumId w:val="1"/>
+  </w:num>
+  <w:num w:numId="6">
+    <w:abstractNumId w:val="4"/>
   </w:num>
 </w:numbering>
 </file>
@@ -2731,6 +5571,25 @@
       <w:contextualSpacing/>
     </w:pPr>
   </w:style>
+  <w:style w:type="table" w:styleId="TableGrid">
+    <w:name w:val="Table Grid"/>
+    <w:basedOn w:val="TableNormal"/>
+    <w:uiPriority w:val="39"/>
+    <w:rsid w:val="00A12825"/>
+    <w:pPr>
+      <w:spacing w:after="0" w:line="240" w:lineRule="auto"/>
+    </w:pPr>
+    <w:tblPr>
+      <w:tblBorders>
+        <w:top w:val="single" w:sz="4" w:space="0" w:color="auto"/>
+        <w:left w:val="single" w:sz="4" w:space="0" w:color="auto"/>
+        <w:bottom w:val="single" w:sz="4" w:space="0" w:color="auto"/>
+        <w:right w:val="single" w:sz="4" w:space="0" w:color="auto"/>
+        <w:insideH w:val="single" w:sz="4" w:space="0" w:color="auto"/>
+        <w:insideV w:val="single" w:sz="4" w:space="0" w:color="auto"/>
+      </w:tblBorders>
+    </w:tblPr>
+  </w:style>
 </w:styles>
 </file>
 

--- a/module3/Câu hỏi audit md3.docx
+++ b/module3/Câu hỏi audit md3.docx
@@ -829,6 +829,14 @@
         </w:rPr>
         <w:t>1NF</w:t>
       </w:r>
+      <w:r>
+        <w:rPr>
+          <w:rFonts w:cstheme="minorHAnsi"/>
+          <w:sz w:val="24"/>
+          <w:szCs w:val="24"/>
+        </w:rPr>
+        <w:t xml:space="preserve"> : loại bỏ các thuộc tính đa trị, các thuộc tính có giá trị đc tính toán hoặc suy diễn từ thuộc tính khác</w:t>
+      </w:r>
     </w:p>
     <w:p>
       <w:pPr>
@@ -851,6 +859,14 @@
         </w:rPr>
         <w:t>2NF</w:t>
       </w:r>
+      <w:r>
+        <w:rPr>
+          <w:rFonts w:cstheme="minorHAnsi"/>
+          <w:sz w:val="24"/>
+          <w:szCs w:val="24"/>
+        </w:rPr>
+        <w:t>: loại bỏ các bộ phận phụ thuộc</w:t>
+      </w:r>
     </w:p>
     <w:p>
       <w:pPr>
@@ -873,6 +889,14 @@
         </w:rPr>
         <w:t>3NF</w:t>
       </w:r>
+      <w:r>
+        <w:rPr>
+          <w:rFonts w:cstheme="minorHAnsi"/>
+          <w:sz w:val="24"/>
+          <w:szCs w:val="24"/>
+        </w:rPr>
+        <w:t>: loại bỏ các phụ thuộc bắc cầu</w:t>
+      </w:r>
     </w:p>
     <w:p>
       <w:pPr>
@@ -1564,43 +1588,81 @@
     </w:p>
     <w:p>
       <w:pPr>
-        <w:pStyle w:val="ListParagraph"/>
-        <w:rPr>
-          <w:rFonts w:cstheme="minorHAnsi"/>
-          <w:sz w:val="24"/>
-          <w:szCs w:val="24"/>
-        </w:rPr>
-      </w:pPr>
-    </w:p>
-    <w:p>
-      <w:pPr>
-        <w:pStyle w:val="ListParagraph"/>
-        <w:rPr>
-          <w:rFonts w:cstheme="minorHAnsi"/>
-          <w:sz w:val="24"/>
-          <w:szCs w:val="24"/>
-        </w:rPr>
-      </w:pPr>
-    </w:p>
-    <w:p>
-      <w:pPr>
-        <w:pStyle w:val="ListParagraph"/>
-        <w:rPr>
-          <w:rFonts w:cstheme="minorHAnsi"/>
-          <w:sz w:val="24"/>
-          <w:szCs w:val="24"/>
-        </w:rPr>
-      </w:pPr>
-    </w:p>
-    <w:p>
-      <w:pPr>
-        <w:pStyle w:val="ListParagraph"/>
-        <w:rPr>
-          <w:rFonts w:cstheme="minorHAnsi"/>
-          <w:sz w:val="24"/>
-          <w:szCs w:val="24"/>
-        </w:rPr>
-      </w:pPr>
+        <w:rPr>
+          <w:rFonts w:cstheme="minorHAnsi"/>
+          <w:sz w:val="24"/>
+          <w:szCs w:val="24"/>
+        </w:rPr>
+      </w:pPr>
+    </w:p>
+    <w:p>
+      <w:pPr>
+        <w:pStyle w:val="ListParagraph"/>
+        <w:numPr>
+          <w:ilvl w:val="0"/>
+          <w:numId w:val="2"/>
+        </w:numPr>
+        <w:rPr>
+          <w:rFonts w:cstheme="minorHAnsi"/>
+          <w:sz w:val="24"/>
+          <w:szCs w:val="24"/>
+        </w:rPr>
+      </w:pPr>
+      <w:r>
+        <w:rPr>
+          <w:rFonts w:cstheme="minorHAnsi"/>
+          <w:sz w:val="24"/>
+          <w:szCs w:val="24"/>
+        </w:rPr>
+        <w:lastRenderedPageBreak/>
+        <w:t xml:space="preserve">Join : </w:t>
+      </w:r>
+      <w:r>
+        <w:rPr>
+          <w:rFonts w:cstheme="minorHAnsi"/>
+          <w:sz w:val="24"/>
+          <w:szCs w:val="24"/>
+        </w:rPr>
+        <w:t>cho phép kết nối dữ liệu liên quan trong các bảng khác nhau</w:t>
+      </w:r>
+    </w:p>
+    <w:p>
+      <w:pPr>
+        <w:pStyle w:val="ListParagraph"/>
+        <w:numPr>
+          <w:ilvl w:val="0"/>
+          <w:numId w:val="2"/>
+        </w:numPr>
+        <w:rPr>
+          <w:rFonts w:cstheme="minorHAnsi"/>
+          <w:sz w:val="24"/>
+          <w:szCs w:val="24"/>
+        </w:rPr>
+      </w:pPr>
+      <w:r>
+        <w:rPr>
+          <w:rFonts w:cstheme="minorHAnsi"/>
+          <w:sz w:val="24"/>
+          <w:szCs w:val="24"/>
+        </w:rPr>
+        <w:t xml:space="preserve">Union : cho phép kết hợp các bảng </w:t>
+      </w:r>
+      <w:r>
+        <w:rPr>
+          <w:rFonts w:cstheme="minorHAnsi"/>
+          <w:sz w:val="24"/>
+          <w:szCs w:val="24"/>
+        </w:rPr>
+        <w:t>mà cột có kiểu</w:t>
+      </w:r>
+      <w:r>
+        <w:rPr>
+          <w:rFonts w:cstheme="minorHAnsi"/>
+          <w:sz w:val="24"/>
+          <w:szCs w:val="24"/>
+        </w:rPr>
+        <w:t xml:space="preserve"> dữ liệu giống nhau</w:t>
+      </w:r>
     </w:p>
     <w:p>
       <w:pPr>
@@ -1756,6 +1818,66 @@
           <w:szCs w:val="24"/>
         </w:rPr>
         <w:t>Phân biệt EXIST và IN?</w:t>
+      </w:r>
+    </w:p>
+    <w:p>
+      <w:pPr>
+        <w:pStyle w:val="ListParagraph"/>
+        <w:numPr>
+          <w:ilvl w:val="0"/>
+          <w:numId w:val="2"/>
+        </w:numPr>
+        <w:rPr>
+          <w:rFonts w:cstheme="minorHAnsi"/>
+          <w:sz w:val="24"/>
+          <w:szCs w:val="24"/>
+        </w:rPr>
+      </w:pPr>
+      <w:r>
+        <w:rPr>
+          <w:rFonts w:cstheme="minorHAnsi"/>
+          <w:sz w:val="24"/>
+          <w:szCs w:val="24"/>
+        </w:rPr>
+        <w:t>Exist : trả hết kết quả</w:t>
+      </w:r>
+      <w:r>
+        <w:rPr>
+          <w:rFonts w:cstheme="minorHAnsi"/>
+          <w:sz w:val="24"/>
+          <w:szCs w:val="24"/>
+        </w:rPr>
+        <w:t xml:space="preserve"> của câu</w:t>
+      </w:r>
+      <w:r>
+        <w:rPr>
+          <w:rFonts w:cstheme="minorHAnsi"/>
+          <w:sz w:val="24"/>
+          <w:szCs w:val="24"/>
+        </w:rPr>
+        <w:t xml:space="preserve"> truy vấn con và so sánh trực tiếp với yêu cầu nếu ko thoải loại ngay</w:t>
+      </w:r>
+    </w:p>
+    <w:p>
+      <w:pPr>
+        <w:pStyle w:val="ListParagraph"/>
+        <w:numPr>
+          <w:ilvl w:val="0"/>
+          <w:numId w:val="2"/>
+        </w:numPr>
+        <w:rPr>
+          <w:rFonts w:cstheme="minorHAnsi"/>
+          <w:sz w:val="24"/>
+          <w:szCs w:val="24"/>
+        </w:rPr>
+      </w:pPr>
+      <w:r>
+        <w:rPr>
+          <w:rFonts w:cstheme="minorHAnsi"/>
+          <w:sz w:val="24"/>
+          <w:szCs w:val="24"/>
+        </w:rPr>
+        <w:t>IN : tìm ra tất cả kết quả ở câu truy vấn con rồi mới so sánh với yêu cầu ở câu truy vấn mẹ</w:t>
       </w:r>
     </w:p>
     <w:p>
@@ -2296,6 +2418,7 @@
           <w:sz w:val="24"/>
           <w:szCs w:val="24"/>
         </w:rPr>
+        <w:lastRenderedPageBreak/>
         <w:t>Select *from sinhvien where ten like ‘%Le’</w:t>
       </w:r>
       <w:r>
@@ -2381,7 +2504,6 @@
           <w:sz w:val="24"/>
           <w:szCs w:val="24"/>
         </w:rPr>
-        <w:lastRenderedPageBreak/>
         <w:t>Làm sao để có thể tăng tốc độ truy vấn? Nhược điểm là gì?</w:t>
       </w:r>
     </w:p>
@@ -2617,6 +2739,234 @@
         </w:rPr>
         <w:t>Phân biệt SP, Trigger, Function?</w:t>
       </w:r>
+    </w:p>
+    <w:tbl>
+      <w:tblPr>
+        <w:tblStyle w:val="TableGrid"/>
+        <w:tblW w:w="0" w:type="auto"/>
+        <w:tblInd w:w="720" w:type="dxa"/>
+        <w:tblLook w:val="04A0" w:firstRow="1" w:lastRow="0" w:firstColumn="1" w:lastColumn="0" w:noHBand="0" w:noVBand="1"/>
+      </w:tblPr>
+      <w:tblGrid>
+        <w:gridCol w:w="2853"/>
+        <w:gridCol w:w="2899"/>
+        <w:gridCol w:w="2878"/>
+      </w:tblGrid>
+      <w:tr>
+        <w:tc>
+          <w:tcPr>
+            <w:tcW w:w="3116" w:type="dxa"/>
+          </w:tcPr>
+          <w:p>
+            <w:pPr>
+              <w:pStyle w:val="ListParagraph"/>
+              <w:ind w:left="0"/>
+              <w:rPr>
+                <w:rFonts w:cstheme="minorHAnsi"/>
+                <w:sz w:val="24"/>
+                <w:szCs w:val="24"/>
+              </w:rPr>
+            </w:pPr>
+            <w:r>
+              <w:rPr>
+                <w:rFonts w:cstheme="minorHAnsi"/>
+                <w:sz w:val="24"/>
+                <w:szCs w:val="24"/>
+              </w:rPr>
+              <w:t>SP</w:t>
+            </w:r>
+          </w:p>
+        </w:tc>
+        <w:tc>
+          <w:tcPr>
+            <w:tcW w:w="3117" w:type="dxa"/>
+          </w:tcPr>
+          <w:p>
+            <w:pPr>
+              <w:pStyle w:val="ListParagraph"/>
+              <w:ind w:left="0"/>
+              <w:rPr>
+                <w:rFonts w:cstheme="minorHAnsi"/>
+                <w:sz w:val="24"/>
+                <w:szCs w:val="24"/>
+              </w:rPr>
+            </w:pPr>
+            <w:r>
+              <w:rPr>
+                <w:rFonts w:cstheme="minorHAnsi"/>
+                <w:sz w:val="24"/>
+                <w:szCs w:val="24"/>
+              </w:rPr>
+              <w:t>FUNCTION</w:t>
+            </w:r>
+          </w:p>
+        </w:tc>
+        <w:tc>
+          <w:tcPr>
+            <w:tcW w:w="3117" w:type="dxa"/>
+          </w:tcPr>
+          <w:p>
+            <w:pPr>
+              <w:pStyle w:val="ListParagraph"/>
+              <w:ind w:left="0"/>
+              <w:rPr>
+                <w:rFonts w:cstheme="minorHAnsi"/>
+                <w:sz w:val="24"/>
+                <w:szCs w:val="24"/>
+              </w:rPr>
+            </w:pPr>
+            <w:r>
+              <w:rPr>
+                <w:rFonts w:cstheme="minorHAnsi"/>
+                <w:sz w:val="24"/>
+                <w:szCs w:val="24"/>
+              </w:rPr>
+              <w:t>TRIGGER</w:t>
+            </w:r>
+          </w:p>
+        </w:tc>
+      </w:tr>
+      <w:tr>
+        <w:tc>
+          <w:tcPr>
+            <w:tcW w:w="3116" w:type="dxa"/>
+          </w:tcPr>
+          <w:p>
+            <w:pPr>
+              <w:pStyle w:val="ListParagraph"/>
+              <w:ind w:left="0"/>
+              <w:rPr>
+                <w:rFonts w:cstheme="minorHAnsi"/>
+                <w:sz w:val="24"/>
+                <w:szCs w:val="24"/>
+              </w:rPr>
+            </w:pPr>
+            <w:r>
+              <w:rPr>
+                <w:rFonts w:cstheme="minorHAnsi"/>
+                <w:sz w:val="24"/>
+                <w:szCs w:val="24"/>
+              </w:rPr>
+              <w:t>Tham số : IN, OUT, INOUT</w:t>
+            </w:r>
+          </w:p>
+          <w:p>
+            <w:pPr>
+              <w:pStyle w:val="ListParagraph"/>
+              <w:ind w:left="0"/>
+              <w:rPr>
+                <w:rFonts w:cstheme="minorHAnsi"/>
+                <w:sz w:val="24"/>
+                <w:szCs w:val="24"/>
+              </w:rPr>
+            </w:pPr>
+            <w:r>
+              <w:rPr>
+                <w:rFonts w:cstheme="minorHAnsi"/>
+                <w:sz w:val="24"/>
+                <w:szCs w:val="24"/>
+              </w:rPr>
+              <w:t>Không có dữ liệu trả về</w:t>
+            </w:r>
+          </w:p>
+        </w:tc>
+        <w:tc>
+          <w:tcPr>
+            <w:tcW w:w="3117" w:type="dxa"/>
+          </w:tcPr>
+          <w:p>
+            <w:pPr>
+              <w:pStyle w:val="ListParagraph"/>
+              <w:ind w:left="0"/>
+              <w:rPr>
+                <w:rFonts w:cstheme="minorHAnsi"/>
+                <w:sz w:val="24"/>
+                <w:szCs w:val="24"/>
+              </w:rPr>
+            </w:pPr>
+            <w:r>
+              <w:rPr>
+                <w:rFonts w:cstheme="minorHAnsi"/>
+                <w:sz w:val="24"/>
+                <w:szCs w:val="24"/>
+              </w:rPr>
+              <w:t>IN</w:t>
+            </w:r>
+          </w:p>
+          <w:p>
+            <w:pPr>
+              <w:pStyle w:val="ListParagraph"/>
+              <w:ind w:left="0"/>
+              <w:rPr>
+                <w:rFonts w:cstheme="minorHAnsi"/>
+                <w:sz w:val="24"/>
+                <w:szCs w:val="24"/>
+              </w:rPr>
+            </w:pPr>
+            <w:r>
+              <w:rPr>
+                <w:rFonts w:cstheme="minorHAnsi"/>
+                <w:sz w:val="24"/>
+                <w:szCs w:val="24"/>
+              </w:rPr>
+              <w:t>Có dữ liệu trả về</w:t>
+            </w:r>
+          </w:p>
+        </w:tc>
+        <w:tc>
+          <w:tcPr>
+            <w:tcW w:w="3117" w:type="dxa"/>
+          </w:tcPr>
+          <w:p>
+            <w:pPr>
+              <w:pStyle w:val="ListParagraph"/>
+              <w:ind w:left="0"/>
+              <w:rPr>
+                <w:rFonts w:cstheme="minorHAnsi"/>
+                <w:sz w:val="24"/>
+                <w:szCs w:val="24"/>
+              </w:rPr>
+            </w:pPr>
+            <w:r>
+              <w:rPr>
+                <w:rFonts w:cstheme="minorHAnsi"/>
+                <w:sz w:val="24"/>
+                <w:szCs w:val="24"/>
+              </w:rPr>
+              <w:t>Không có tham số</w:t>
+            </w:r>
+          </w:p>
+          <w:p>
+            <w:pPr>
+              <w:pStyle w:val="ListParagraph"/>
+              <w:ind w:left="0"/>
+              <w:rPr>
+                <w:rFonts w:cstheme="minorHAnsi"/>
+                <w:sz w:val="24"/>
+                <w:szCs w:val="24"/>
+              </w:rPr>
+            </w:pPr>
+            <w:r>
+              <w:rPr>
+                <w:rFonts w:cstheme="minorHAnsi"/>
+                <w:sz w:val="24"/>
+                <w:szCs w:val="24"/>
+              </w:rPr>
+              <w:t>Không có dữ liệu trả về, tự động chạy</w:t>
+            </w:r>
+          </w:p>
+        </w:tc>
+      </w:tr>
+    </w:tbl>
+    <w:p>
+      <w:pPr>
+        <w:pStyle w:val="ListParagraph"/>
+        <w:rPr>
+          <w:rFonts w:cstheme="minorHAnsi"/>
+          <w:sz w:val="24"/>
+          <w:szCs w:val="24"/>
+        </w:rPr>
+      </w:pPr>
     </w:p>
     <w:p>
       <w:pPr>
@@ -2862,6 +3212,7 @@
           <w:sz w:val="24"/>
           <w:szCs w:val="24"/>
         </w:rPr>
+        <w:lastRenderedPageBreak/>
         <w:t xml:space="preserve">Id : dùng cho 1 thẻ html </w:t>
       </w:r>
     </w:p>
@@ -3010,7 +3361,6 @@
           <w:sz w:val="24"/>
           <w:szCs w:val="24"/>
         </w:rPr>
-        <w:lastRenderedPageBreak/>
         <w:t>Trình bày thuộc tính float, clear?</w:t>
       </w:r>
     </w:p>
@@ -3617,14 +3967,7 @@
                 <w:sz w:val="24"/>
                 <w:szCs w:val="24"/>
               </w:rPr>
-              <w:t>-</w:t>
-            </w:r>
-            <w:r>
-              <w:rPr>
-                <w:sz w:val="24"/>
-                <w:szCs w:val="24"/>
-              </w:rPr>
-              <w:t xml:space="preserve">  Không sử dụng cơ sở dữ liệu</w:t>
+              <w:t>-  Không sử dụng cơ sở dữ liệu</w:t>
             </w:r>
           </w:p>
           <w:p>
@@ -3652,21 +3995,8 @@
                 <w:sz w:val="24"/>
                 <w:szCs w:val="24"/>
               </w:rPr>
-              <w:t xml:space="preserve"> </w:t>
-            </w:r>
-            <w:r>
-              <w:rPr>
-                <w:sz w:val="24"/>
-                <w:szCs w:val="24"/>
-              </w:rPr>
-              <w:t>-</w:t>
-            </w:r>
-            <w:r>
-              <w:rPr>
-                <w:sz w:val="24"/>
-                <w:szCs w:val="24"/>
-              </w:rPr>
-              <w:t xml:space="preserve">  Có sử dụng cơ sở dữ liệu</w:t>
+              <w:lastRenderedPageBreak/>
+              <w:t xml:space="preserve"> -  Có sử dụng cơ sở dữ liệu</w:t>
             </w:r>
           </w:p>
           <w:p>
@@ -3699,21 +4029,8 @@
                 <w:sz w:val="24"/>
                 <w:szCs w:val="24"/>
               </w:rPr>
-              <w:t>-</w:t>
-            </w:r>
-            <w:r>
-              <w:rPr>
-                <w:sz w:val="24"/>
-                <w:szCs w:val="24"/>
-              </w:rPr>
-              <w:t xml:space="preserve">  Thường không thay đổi</w:t>
-            </w:r>
-            <w:r>
-              <w:rPr>
-                <w:sz w:val="24"/>
-                <w:szCs w:val="24"/>
-              </w:rPr>
-              <w:t xml:space="preserve"> nội dung</w:t>
+              <w:lastRenderedPageBreak/>
+              <w:t>-  Thường không thay đổi nội dung</w:t>
             </w:r>
           </w:p>
         </w:tc>
@@ -3733,14 +4050,7 @@
                 <w:sz w:val="24"/>
                 <w:szCs w:val="24"/>
               </w:rPr>
-              <w:t>-</w:t>
-            </w:r>
-            <w:r>
-              <w:rPr>
-                <w:sz w:val="24"/>
-                <w:szCs w:val="24"/>
-              </w:rPr>
-              <w:t xml:space="preserve"> Nội dung thay đổi</w:t>
+              <w:t>- Nội dung thay đổi</w:t>
             </w:r>
           </w:p>
         </w:tc>
@@ -3775,38 +4085,6 @@
         </w:rPr>
         <w:t>Phân biệt 2 phương thức GET/POST</w:t>
       </w:r>
-    </w:p>
-    <w:p>
-      <w:pPr>
-        <w:rPr>
-          <w:sz w:val="24"/>
-          <w:szCs w:val="24"/>
-        </w:rPr>
-      </w:pPr>
-    </w:p>
-    <w:p>
-      <w:pPr>
-        <w:rPr>
-          <w:sz w:val="24"/>
-          <w:szCs w:val="24"/>
-        </w:rPr>
-      </w:pPr>
-    </w:p>
-    <w:p>
-      <w:pPr>
-        <w:rPr>
-          <w:sz w:val="24"/>
-          <w:szCs w:val="24"/>
-        </w:rPr>
-      </w:pPr>
-    </w:p>
-    <w:p>
-      <w:pPr>
-        <w:rPr>
-          <w:sz w:val="24"/>
-          <w:szCs w:val="24"/>
-        </w:rPr>
-      </w:pPr>
     </w:p>
     <w:tbl>
       <w:tblPr>
@@ -3828,13 +4106,18 @@
             <w:pPr>
               <w:pStyle w:val="ListParagraph"/>
               <w:ind w:left="0"/>
-              <w:rPr>
+              <w:jc w:val="center"/>
+              <w:rPr>
+                <w:b/>
+                <w:bCs/>
                 <w:sz w:val="24"/>
                 <w:szCs w:val="24"/>
               </w:rPr>
             </w:pPr>
             <w:r>
               <w:rPr>
+                <w:b/>
+                <w:bCs/>
                 <w:sz w:val="24"/>
                 <w:szCs w:val="24"/>
               </w:rPr>
@@ -3850,13 +4133,18 @@
             <w:pPr>
               <w:pStyle w:val="ListParagraph"/>
               <w:ind w:left="0"/>
-              <w:rPr>
+              <w:jc w:val="center"/>
+              <w:rPr>
+                <w:b/>
+                <w:bCs/>
                 <w:sz w:val="24"/>
                 <w:szCs w:val="24"/>
               </w:rPr>
             </w:pPr>
             <w:r>
               <w:rPr>
+                <w:b/>
+                <w:bCs/>
                 <w:sz w:val="24"/>
                 <w:szCs w:val="24"/>
               </w:rPr>
@@ -4243,6 +4531,258 @@
         <w:t>Phân biệt forward/redirect</w:t>
       </w:r>
     </w:p>
+    <w:tbl>
+      <w:tblPr>
+        <w:tblStyle w:val="TableGrid"/>
+        <w:tblW w:w="0" w:type="auto"/>
+        <w:tblInd w:w="1080" w:type="dxa"/>
+        <w:tblLook w:val="04A0" w:firstRow="1" w:lastRow="0" w:firstColumn="1" w:lastColumn="0" w:noHBand="0" w:noVBand="1"/>
+      </w:tblPr>
+      <w:tblGrid>
+        <w:gridCol w:w="4135"/>
+        <w:gridCol w:w="4135"/>
+      </w:tblGrid>
+      <w:tr>
+        <w:tc>
+          <w:tcPr>
+            <w:tcW w:w="4675" w:type="dxa"/>
+          </w:tcPr>
+          <w:p>
+            <w:pPr>
+              <w:pStyle w:val="ListParagraph"/>
+              <w:ind w:left="0"/>
+              <w:rPr>
+                <w:sz w:val="24"/>
+                <w:szCs w:val="24"/>
+              </w:rPr>
+            </w:pPr>
+            <w:r>
+              <w:rPr>
+                <w:sz w:val="24"/>
+                <w:szCs w:val="24"/>
+              </w:rPr>
+              <w:t>Forward</w:t>
+            </w:r>
+          </w:p>
+        </w:tc>
+        <w:tc>
+          <w:tcPr>
+            <w:tcW w:w="4675" w:type="dxa"/>
+          </w:tcPr>
+          <w:p>
+            <w:pPr>
+              <w:pStyle w:val="ListParagraph"/>
+              <w:ind w:left="0"/>
+              <w:rPr>
+                <w:sz w:val="24"/>
+                <w:szCs w:val="24"/>
+              </w:rPr>
+            </w:pPr>
+            <w:r>
+              <w:rPr>
+                <w:sz w:val="24"/>
+                <w:szCs w:val="24"/>
+              </w:rPr>
+              <w:t>Redirect</w:t>
+            </w:r>
+          </w:p>
+        </w:tc>
+      </w:tr>
+      <w:tr>
+        <w:tc>
+          <w:tcPr>
+            <w:tcW w:w="4675" w:type="dxa"/>
+          </w:tcPr>
+          <w:p>
+            <w:pPr>
+              <w:pStyle w:val="ListParagraph"/>
+              <w:ind w:left="0"/>
+              <w:rPr>
+                <w:sz w:val="24"/>
+                <w:szCs w:val="24"/>
+              </w:rPr>
+            </w:pPr>
+            <w:r>
+              <w:rPr>
+                <w:sz w:val="24"/>
+                <w:szCs w:val="24"/>
+              </w:rPr>
+              <w:t>Chuyển hướng kèm theo dữ liệu</w:t>
+            </w:r>
+          </w:p>
+        </w:tc>
+        <w:tc>
+          <w:tcPr>
+            <w:tcW w:w="4675" w:type="dxa"/>
+          </w:tcPr>
+          <w:p>
+            <w:pPr>
+              <w:pStyle w:val="ListParagraph"/>
+              <w:ind w:left="0"/>
+              <w:rPr>
+                <w:sz w:val="24"/>
+                <w:szCs w:val="24"/>
+              </w:rPr>
+            </w:pPr>
+            <w:r>
+              <w:rPr>
+                <w:sz w:val="24"/>
+                <w:szCs w:val="24"/>
+              </w:rPr>
+              <w:t>Chuyển hướng ko gửi dữ liệu</w:t>
+            </w:r>
+          </w:p>
+        </w:tc>
+      </w:tr>
+      <w:tr>
+        <w:tc>
+          <w:tcPr>
+            <w:tcW w:w="4675" w:type="dxa"/>
+          </w:tcPr>
+          <w:p>
+            <w:pPr>
+              <w:pStyle w:val="ListParagraph"/>
+              <w:ind w:left="0"/>
+              <w:rPr>
+                <w:sz w:val="24"/>
+                <w:szCs w:val="24"/>
+              </w:rPr>
+            </w:pPr>
+            <w:r>
+              <w:rPr>
+                <w:sz w:val="24"/>
+                <w:szCs w:val="24"/>
+              </w:rPr>
+              <w:t>Chỉ chuyển hướng trong nội bộ web, app, ko ra ngoài</w:t>
+            </w:r>
+          </w:p>
+        </w:tc>
+        <w:tc>
+          <w:tcPr>
+            <w:tcW w:w="4675" w:type="dxa"/>
+          </w:tcPr>
+          <w:p>
+            <w:pPr>
+              <w:pStyle w:val="ListParagraph"/>
+              <w:ind w:left="0"/>
+              <w:rPr>
+                <w:sz w:val="24"/>
+                <w:szCs w:val="24"/>
+              </w:rPr>
+            </w:pPr>
+            <w:r>
+              <w:rPr>
+                <w:sz w:val="24"/>
+                <w:szCs w:val="24"/>
+              </w:rPr>
+              <w:t>Có thể chuyển hướng ra ngoài web, app</w:t>
+            </w:r>
+          </w:p>
+        </w:tc>
+      </w:tr>
+      <w:tr>
+        <w:tc>
+          <w:tcPr>
+            <w:tcW w:w="4675" w:type="dxa"/>
+          </w:tcPr>
+          <w:p>
+            <w:pPr>
+              <w:pStyle w:val="ListParagraph"/>
+              <w:ind w:left="0"/>
+              <w:rPr>
+                <w:sz w:val="24"/>
+                <w:szCs w:val="24"/>
+              </w:rPr>
+            </w:pPr>
+            <w:r>
+              <w:rPr>
+                <w:sz w:val="24"/>
+                <w:szCs w:val="24"/>
+              </w:rPr>
+              <w:t>Tốc độ xử lý nhanh hơn</w:t>
+            </w:r>
+          </w:p>
+        </w:tc>
+        <w:tc>
+          <w:tcPr>
+            <w:tcW w:w="4675" w:type="dxa"/>
+          </w:tcPr>
+          <w:p>
+            <w:pPr>
+              <w:pStyle w:val="ListParagraph"/>
+              <w:ind w:left="0"/>
+              <w:rPr>
+                <w:sz w:val="24"/>
+                <w:szCs w:val="24"/>
+              </w:rPr>
+            </w:pPr>
+            <w:r>
+              <w:rPr>
+                <w:sz w:val="24"/>
+                <w:szCs w:val="24"/>
+              </w:rPr>
+              <w:t>Tốc độ xử lý chậm hơn</w:t>
+            </w:r>
+          </w:p>
+        </w:tc>
+      </w:tr>
+      <w:tr>
+        <w:tc>
+          <w:tcPr>
+            <w:tcW w:w="4675" w:type="dxa"/>
+          </w:tcPr>
+          <w:p>
+            <w:pPr>
+              <w:pStyle w:val="ListParagraph"/>
+              <w:ind w:left="0"/>
+              <w:rPr>
+                <w:sz w:val="24"/>
+                <w:szCs w:val="24"/>
+              </w:rPr>
+            </w:pPr>
+            <w:r>
+              <w:rPr>
+                <w:sz w:val="24"/>
+                <w:szCs w:val="24"/>
+              </w:rPr>
+              <w:t>Chuyển hướng vẫn lưu đường dẫn cũ</w:t>
+            </w:r>
+          </w:p>
+        </w:tc>
+        <w:tc>
+          <w:tcPr>
+            <w:tcW w:w="4675" w:type="dxa"/>
+          </w:tcPr>
+          <w:p>
+            <w:pPr>
+              <w:pStyle w:val="ListParagraph"/>
+              <w:ind w:left="0"/>
+              <w:rPr>
+                <w:sz w:val="24"/>
+                <w:szCs w:val="24"/>
+              </w:rPr>
+            </w:pPr>
+            <w:r>
+              <w:rPr>
+                <w:sz w:val="24"/>
+                <w:szCs w:val="24"/>
+              </w:rPr>
+              <w:t>Chuyển hướng hiển thị đg dẫn đích mới</w:t>
+            </w:r>
+          </w:p>
+        </w:tc>
+      </w:tr>
+    </w:tbl>
+    <w:p>
+      <w:pPr>
+        <w:pStyle w:val="ListParagraph"/>
+        <w:ind w:left="1080"/>
+        <w:rPr>
+          <w:sz w:val="24"/>
+          <w:szCs w:val="24"/>
+        </w:rPr>
+      </w:pPr>
+    </w:p>
     <w:p>
       <w:pPr>
         <w:pStyle w:val="ListParagraph"/>
@@ -4278,6 +4818,160 @@
         <w:pStyle w:val="ListParagraph"/>
         <w:numPr>
           <w:ilvl w:val="0"/>
+          <w:numId w:val="5"/>
+        </w:numPr>
+        <w:rPr>
+          <w:sz w:val="24"/>
+          <w:szCs w:val="24"/>
+        </w:rPr>
+      </w:pPr>
+      <w:r>
+        <w:rPr>
+          <w:sz w:val="24"/>
+          <w:szCs w:val="24"/>
+        </w:rPr>
+        <w:t>JSP ( java sever pages) : ngôn ngữ kịch bản sever, cho phép tạo ra các trang web động</w:t>
+      </w:r>
+    </w:p>
+    <w:p>
+      <w:pPr>
+        <w:pStyle w:val="ListParagraph"/>
+        <w:numPr>
+          <w:ilvl w:val="0"/>
+          <w:numId w:val="5"/>
+        </w:numPr>
+        <w:rPr>
+          <w:sz w:val="24"/>
+          <w:szCs w:val="24"/>
+        </w:rPr>
+      </w:pPr>
+      <w:r>
+        <w:rPr>
+          <w:sz w:val="24"/>
+          <w:szCs w:val="24"/>
+        </w:rPr>
+        <w:t>Đúng . Vì khi chạy thì JSP dịch sang Servlet</w:t>
+      </w:r>
+    </w:p>
+    <w:p>
+      <w:pPr>
+        <w:pStyle w:val="ListParagraph"/>
+        <w:numPr>
+          <w:ilvl w:val="0"/>
+          <w:numId w:val="5"/>
+        </w:numPr>
+        <w:rPr>
+          <w:sz w:val="24"/>
+          <w:szCs w:val="24"/>
+        </w:rPr>
+      </w:pPr>
+      <w:r>
+        <w:rPr>
+          <w:sz w:val="24"/>
+          <w:szCs w:val="24"/>
+        </w:rPr>
+        <w:t>JSP : viết dựa trên html có thể nhúng đc code java</w:t>
+      </w:r>
+    </w:p>
+    <w:p>
+      <w:pPr>
+        <w:pStyle w:val="ListParagraph"/>
+        <w:numPr>
+          <w:ilvl w:val="0"/>
+          <w:numId w:val="5"/>
+        </w:numPr>
+        <w:rPr>
+          <w:sz w:val="24"/>
+          <w:szCs w:val="24"/>
+        </w:rPr>
+      </w:pPr>
+      <w:r>
+        <w:rPr>
+          <w:sz w:val="24"/>
+          <w:szCs w:val="24"/>
+        </w:rPr>
+        <w:t>Servlet : dựa trên java nhúng html</w:t>
+      </w:r>
+    </w:p>
+    <w:p>
+      <w:pPr>
+        <w:pStyle w:val="ListParagraph"/>
+        <w:numPr>
+          <w:ilvl w:val="0"/>
+          <w:numId w:val="5"/>
+        </w:numPr>
+        <w:rPr>
+          <w:sz w:val="24"/>
+          <w:szCs w:val="24"/>
+        </w:rPr>
+      </w:pPr>
+      <w:r>
+        <w:rPr>
+          <w:sz w:val="24"/>
+          <w:szCs w:val="24"/>
+        </w:rPr>
+        <w:t>Giống : + Nằm ở phía server</w:t>
+      </w:r>
+    </w:p>
+    <w:p>
+      <w:pPr>
+        <w:pStyle w:val="ListParagraph"/>
+        <w:ind w:left="1800"/>
+        <w:rPr>
+          <w:sz w:val="24"/>
+          <w:szCs w:val="24"/>
+        </w:rPr>
+      </w:pPr>
+      <w:r>
+        <w:rPr>
+          <w:sz w:val="24"/>
+          <w:szCs w:val="24"/>
+        </w:rPr>
+        <w:t xml:space="preserve">              + Có vòng đời giống nhau</w:t>
+      </w:r>
+    </w:p>
+    <w:p>
+      <w:pPr>
+        <w:pStyle w:val="ListParagraph"/>
+        <w:ind w:left="1800"/>
+        <w:rPr>
+          <w:sz w:val="24"/>
+          <w:szCs w:val="24"/>
+        </w:rPr>
+      </w:pPr>
+      <w:r>
+        <w:rPr>
+          <w:sz w:val="24"/>
+          <w:szCs w:val="24"/>
+        </w:rPr>
+        <w:t xml:space="preserve">              + Đều xử lý dữ liệu động</w:t>
+      </w:r>
+    </w:p>
+    <w:p>
+      <w:pPr>
+        <w:pStyle w:val="ListParagraph"/>
+        <w:numPr>
+          <w:ilvl w:val="0"/>
+          <w:numId w:val="5"/>
+        </w:numPr>
+        <w:rPr>
+          <w:sz w:val="24"/>
+          <w:szCs w:val="24"/>
+        </w:rPr>
+      </w:pPr>
+      <w:r>
+        <w:rPr>
+          <w:sz w:val="24"/>
+          <w:szCs w:val="24"/>
+        </w:rPr>
+        <w:t>Khác : JSP mạnh về xử lý hiển thị , Servlet mạnh về xử lý nghiệp vụ</w:t>
+      </w:r>
+    </w:p>
+    <w:p>
+      <w:pPr>
+        <w:pStyle w:val="ListParagraph"/>
+        <w:numPr>
+          <w:ilvl w:val="0"/>
           <w:numId w:val="6"/>
         </w:numPr>
         <w:rPr>
@@ -4298,6 +4992,345 @@
         <w:pStyle w:val="ListParagraph"/>
         <w:numPr>
           <w:ilvl w:val="0"/>
+          <w:numId w:val="5"/>
+        </w:numPr>
+        <w:rPr>
+          <w:sz w:val="24"/>
+          <w:szCs w:val="24"/>
+        </w:rPr>
+      </w:pPr>
+      <w:r>
+        <w:rPr>
+          <w:sz w:val="24"/>
+          <w:szCs w:val="24"/>
+        </w:rPr>
+        <w:t>JSTL (JSP Standard Tag Library) : thư viện viết bằng java =&gt; hỗ trợ hiển thị dữ liệu lên trang jsp dễ dàng hơn</w:t>
+      </w:r>
+    </w:p>
+    <w:p>
+      <w:pPr>
+        <w:pStyle w:val="ListParagraph"/>
+        <w:numPr>
+          <w:ilvl w:val="0"/>
+          <w:numId w:val="5"/>
+        </w:numPr>
+        <w:rPr>
+          <w:sz w:val="24"/>
+          <w:szCs w:val="24"/>
+        </w:rPr>
+      </w:pPr>
+      <w:r>
+        <w:rPr>
+          <w:sz w:val="24"/>
+          <w:szCs w:val="24"/>
+        </w:rPr>
+        <w:lastRenderedPageBreak/>
+        <w:t xml:space="preserve">1 số nhóm thẻ : </w:t>
+      </w:r>
+    </w:p>
+    <w:p>
+      <w:pPr>
+        <w:rPr>
+          <w:rFonts w:ascii="Times New Roman" w:hAnsi="Times New Roman" w:cs="Times New Roman"/>
+          <w:sz w:val="24"/>
+          <w:szCs w:val="24"/>
+        </w:rPr>
+      </w:pPr>
+      <w:r>
+        <w:rPr>
+          <w:sz w:val="24"/>
+          <w:szCs w:val="24"/>
+        </w:rPr>
+        <w:t xml:space="preserve">   </w:t>
+      </w:r>
+      <w:r>
+        <w:rPr>
+          <w:sz w:val="24"/>
+          <w:szCs w:val="24"/>
+        </w:rPr>
+        <w:t xml:space="preserve">                        </w:t>
+      </w:r>
+      <w:r>
+        <w:rPr>
+          <w:sz w:val="24"/>
+          <w:szCs w:val="24"/>
+        </w:rPr>
+        <w:t xml:space="preserve">          </w:t>
+      </w:r>
+      <w:r>
+        <w:rPr>
+          <w:rFonts w:ascii="Times New Roman" w:hAnsi="Times New Roman" w:cs="Times New Roman"/>
+          <w:sz w:val="24"/>
+          <w:szCs w:val="24"/>
+        </w:rPr>
+        <w:t>+ &lt;c:redirect  url=”đường dẫn chuyển hướng”&gt; &lt;/&gt;</w:t>
+      </w:r>
+    </w:p>
+    <w:p>
+      <w:pPr>
+        <w:rPr>
+          <w:rFonts w:ascii="Times New Roman" w:hAnsi="Times New Roman" w:cs="Times New Roman"/>
+          <w:sz w:val="24"/>
+          <w:szCs w:val="24"/>
+        </w:rPr>
+      </w:pPr>
+      <w:r>
+        <w:rPr>
+          <w:rFonts w:ascii="Times New Roman" w:hAnsi="Times New Roman" w:cs="Times New Roman"/>
+          <w:sz w:val="24"/>
+          <w:szCs w:val="24"/>
+        </w:rPr>
+        <w:t xml:space="preserve">                                 </w:t>
+      </w:r>
+      <w:r>
+        <w:rPr>
+          <w:rFonts w:ascii="Times New Roman" w:hAnsi="Times New Roman" w:cs="Times New Roman"/>
+          <w:sz w:val="24"/>
+          <w:szCs w:val="24"/>
+        </w:rPr>
+        <w:t xml:space="preserve">+ &lt;c:forEach  varStatus=”trạng thái vòng lặp”  var=”biến đại diện”  items=”danh sách”&gt; </w:t>
+      </w:r>
+      <w:r>
+        <w:rPr>
+          <w:rFonts w:ascii="Times New Roman" w:hAnsi="Times New Roman" w:cs="Times New Roman"/>
+          <w:sz w:val="24"/>
+          <w:szCs w:val="24"/>
+        </w:rPr>
+        <w:tab/>
+        <w:t xml:space="preserve">        </w:t>
+      </w:r>
+      <w:r>
+        <w:rPr>
+          <w:rFonts w:ascii="Times New Roman" w:hAnsi="Times New Roman" w:cs="Times New Roman"/>
+          <w:sz w:val="24"/>
+          <w:szCs w:val="24"/>
+        </w:rPr>
+        <w:tab/>
+        <w:t xml:space="preserve">  </w:t>
+      </w:r>
+    </w:p>
+    <w:p>
+      <w:pPr>
+        <w:rPr>
+          <w:rFonts w:ascii="Times New Roman" w:hAnsi="Times New Roman" w:cs="Times New Roman"/>
+          <w:sz w:val="24"/>
+          <w:szCs w:val="24"/>
+        </w:rPr>
+      </w:pPr>
+      <w:r>
+        <w:rPr>
+          <w:rFonts w:ascii="Times New Roman" w:hAnsi="Times New Roman" w:cs="Times New Roman"/>
+          <w:sz w:val="24"/>
+          <w:szCs w:val="24"/>
+        </w:rPr>
+        <w:t xml:space="preserve">                                  </w:t>
+      </w:r>
+      <w:r>
+        <w:rPr>
+          <w:rFonts w:ascii="Times New Roman" w:hAnsi="Times New Roman" w:cs="Times New Roman"/>
+          <w:sz w:val="24"/>
+          <w:szCs w:val="24"/>
+        </w:rPr>
+        <w:t xml:space="preserve"> &lt;/c:forEach&gt;</w:t>
+      </w:r>
+    </w:p>
+    <w:p>
+      <w:pPr>
+        <w:rPr>
+          <w:rFonts w:ascii="Times New Roman" w:hAnsi="Times New Roman" w:cs="Times New Roman"/>
+          <w:sz w:val="24"/>
+          <w:szCs w:val="24"/>
+        </w:rPr>
+      </w:pPr>
+      <w:r>
+        <w:rPr>
+          <w:rFonts w:ascii="Times New Roman" w:hAnsi="Times New Roman" w:cs="Times New Roman"/>
+          <w:sz w:val="24"/>
+          <w:szCs w:val="24"/>
+        </w:rPr>
+        <w:tab/>
+      </w:r>
+      <w:r>
+        <w:rPr>
+          <w:rFonts w:ascii="Times New Roman" w:hAnsi="Times New Roman" w:cs="Times New Roman"/>
+          <w:sz w:val="24"/>
+          <w:szCs w:val="24"/>
+        </w:rPr>
+        <w:t xml:space="preserve">                    </w:t>
+      </w:r>
+      <w:r>
+        <w:rPr>
+          <w:rFonts w:ascii="Times New Roman" w:hAnsi="Times New Roman" w:cs="Times New Roman"/>
+          <w:sz w:val="24"/>
+          <w:szCs w:val="24"/>
+        </w:rPr>
+        <w:t>+ &lt;c:if  test=”điều kiện”&gt; //code &lt;/c:if&gt;</w:t>
+      </w:r>
+    </w:p>
+    <w:p>
+      <w:pPr>
+        <w:rPr>
+          <w:rFonts w:ascii="Times New Roman" w:hAnsi="Times New Roman" w:cs="Times New Roman"/>
+          <w:sz w:val="24"/>
+          <w:szCs w:val="24"/>
+        </w:rPr>
+      </w:pPr>
+      <w:r>
+        <w:rPr>
+          <w:rFonts w:ascii="Times New Roman" w:hAnsi="Times New Roman" w:cs="Times New Roman"/>
+          <w:sz w:val="24"/>
+          <w:szCs w:val="24"/>
+        </w:rPr>
+        <w:tab/>
+      </w:r>
+      <w:r>
+        <w:rPr>
+          <w:rFonts w:ascii="Times New Roman" w:hAnsi="Times New Roman" w:cs="Times New Roman"/>
+          <w:sz w:val="24"/>
+          <w:szCs w:val="24"/>
+        </w:rPr>
+        <w:t xml:space="preserve">                    </w:t>
+      </w:r>
+      <w:r>
+        <w:rPr>
+          <w:rFonts w:ascii="Times New Roman" w:hAnsi="Times New Roman" w:cs="Times New Roman"/>
+          <w:sz w:val="24"/>
+          <w:szCs w:val="24"/>
+        </w:rPr>
+        <w:t>+ &lt;c:choose&gt;</w:t>
+      </w:r>
+    </w:p>
+    <w:p>
+      <w:pPr>
+        <w:rPr>
+          <w:rFonts w:ascii="Times New Roman" w:hAnsi="Times New Roman" w:cs="Times New Roman"/>
+          <w:sz w:val="24"/>
+          <w:szCs w:val="24"/>
+        </w:rPr>
+      </w:pPr>
+      <w:r>
+        <w:rPr>
+          <w:rFonts w:ascii="Times New Roman" w:hAnsi="Times New Roman" w:cs="Times New Roman"/>
+          <w:sz w:val="24"/>
+          <w:szCs w:val="24"/>
+        </w:rPr>
+        <w:tab/>
+      </w:r>
+      <w:r>
+        <w:rPr>
+          <w:rFonts w:ascii="Times New Roman" w:hAnsi="Times New Roman" w:cs="Times New Roman"/>
+          <w:sz w:val="24"/>
+          <w:szCs w:val="24"/>
+        </w:rPr>
+        <w:tab/>
+      </w:r>
+      <w:r>
+        <w:rPr>
+          <w:rFonts w:ascii="Times New Roman" w:hAnsi="Times New Roman" w:cs="Times New Roman"/>
+          <w:sz w:val="24"/>
+          <w:szCs w:val="24"/>
+        </w:rPr>
+        <w:t xml:space="preserve">                    </w:t>
+      </w:r>
+      <w:r>
+        <w:rPr>
+          <w:rFonts w:ascii="Times New Roman" w:hAnsi="Times New Roman" w:cs="Times New Roman"/>
+          <w:sz w:val="24"/>
+          <w:szCs w:val="24"/>
+        </w:rPr>
+        <w:t>&lt;c:when=”điều kiện”&gt; //code &lt;/c:when&gt;</w:t>
+      </w:r>
+    </w:p>
+    <w:p>
+      <w:pPr>
+        <w:rPr>
+          <w:rFonts w:ascii="Times New Roman" w:hAnsi="Times New Roman" w:cs="Times New Roman"/>
+          <w:sz w:val="24"/>
+          <w:szCs w:val="24"/>
+        </w:rPr>
+      </w:pPr>
+      <w:r>
+        <w:rPr>
+          <w:rFonts w:ascii="Times New Roman" w:hAnsi="Times New Roman" w:cs="Times New Roman"/>
+          <w:sz w:val="24"/>
+          <w:szCs w:val="24"/>
+        </w:rPr>
+        <w:tab/>
+      </w:r>
+      <w:r>
+        <w:rPr>
+          <w:rFonts w:ascii="Times New Roman" w:hAnsi="Times New Roman" w:cs="Times New Roman"/>
+          <w:sz w:val="24"/>
+          <w:szCs w:val="24"/>
+        </w:rPr>
+        <w:tab/>
+      </w:r>
+      <w:r>
+        <w:rPr>
+          <w:rFonts w:ascii="Times New Roman" w:hAnsi="Times New Roman" w:cs="Times New Roman"/>
+          <w:sz w:val="24"/>
+          <w:szCs w:val="24"/>
+        </w:rPr>
+        <w:t xml:space="preserve">                    </w:t>
+      </w:r>
+      <w:r>
+        <w:rPr>
+          <w:rFonts w:ascii="Times New Roman" w:hAnsi="Times New Roman" w:cs="Times New Roman"/>
+          <w:sz w:val="24"/>
+          <w:szCs w:val="24"/>
+        </w:rPr>
+        <w:t>&lt;c:otherWise&gt; //code &lt;/c: otherWise&gt;</w:t>
+      </w:r>
+    </w:p>
+    <w:p>
+      <w:pPr>
+        <w:rPr>
+          <w:rFonts w:ascii="Times New Roman" w:hAnsi="Times New Roman" w:cs="Times New Roman"/>
+          <w:sz w:val="24"/>
+          <w:szCs w:val="24"/>
+        </w:rPr>
+      </w:pPr>
+      <w:r>
+        <w:rPr>
+          <w:rFonts w:ascii="Times New Roman" w:hAnsi="Times New Roman" w:cs="Times New Roman"/>
+          <w:sz w:val="24"/>
+          <w:szCs w:val="24"/>
+        </w:rPr>
+        <w:tab/>
+        <w:t xml:space="preserve">  </w:t>
+      </w:r>
+      <w:r>
+        <w:rPr>
+          <w:rFonts w:ascii="Times New Roman" w:hAnsi="Times New Roman" w:cs="Times New Roman"/>
+          <w:sz w:val="24"/>
+          <w:szCs w:val="24"/>
+        </w:rPr>
+        <w:t xml:space="preserve">                   </w:t>
+      </w:r>
+      <w:r>
+        <w:rPr>
+          <w:rFonts w:ascii="Times New Roman" w:hAnsi="Times New Roman" w:cs="Times New Roman"/>
+          <w:sz w:val="24"/>
+          <w:szCs w:val="24"/>
+        </w:rPr>
+        <w:t xml:space="preserve"> &lt;/ c:choose&gt;</w:t>
+      </w:r>
+    </w:p>
+    <w:p>
+      <w:pPr>
+        <w:pStyle w:val="ListParagraph"/>
+        <w:ind w:left="1800"/>
+        <w:rPr>
+          <w:sz w:val="24"/>
+          <w:szCs w:val="24"/>
+        </w:rPr>
+      </w:pPr>
+    </w:p>
+    <w:p>
+      <w:pPr>
+        <w:pStyle w:val="ListParagraph"/>
+        <w:numPr>
+          <w:ilvl w:val="0"/>
           <w:numId w:val="6"/>
         </w:numPr>
         <w:rPr>
@@ -4318,6 +5351,230 @@
         <w:pStyle w:val="ListParagraph"/>
         <w:numPr>
           <w:ilvl w:val="0"/>
+          <w:numId w:val="5"/>
+        </w:numPr>
+        <w:rPr>
+          <w:sz w:val="24"/>
+          <w:szCs w:val="24"/>
+        </w:rPr>
+      </w:pPr>
+      <w:r>
+        <w:rPr>
+          <w:sz w:val="24"/>
+          <w:szCs w:val="24"/>
+        </w:rPr>
+        <w:t>MVC :  mô hình kiến trúc phần mềm đc chia làm 3 tầng</w:t>
+      </w:r>
+    </w:p>
+    <w:p>
+      <w:pPr>
+        <w:pStyle w:val="ListParagraph"/>
+        <w:ind w:left="1800"/>
+        <w:rPr>
+          <w:sz w:val="24"/>
+          <w:szCs w:val="24"/>
+        </w:rPr>
+      </w:pPr>
+      <w:r>
+        <w:rPr>
+          <w:sz w:val="24"/>
+          <w:szCs w:val="24"/>
+        </w:rPr>
+        <w:t>+ V : view -&gt; hiển thị dữ liệu, tương tác người đùng</w:t>
+      </w:r>
+    </w:p>
+    <w:p>
+      <w:pPr>
+        <w:pStyle w:val="ListParagraph"/>
+        <w:ind w:left="1800"/>
+        <w:rPr>
+          <w:sz w:val="24"/>
+          <w:szCs w:val="24"/>
+        </w:rPr>
+      </w:pPr>
+      <w:r>
+        <w:rPr>
+          <w:sz w:val="24"/>
+          <w:szCs w:val="24"/>
+        </w:rPr>
+        <w:t>+ M : model -&gt; biểu diễn dữ liệu(model), xử lý nghiệp vụ, kết nối DB</w:t>
+      </w:r>
+    </w:p>
+    <w:p>
+      <w:pPr>
+        <w:pStyle w:val="ListParagraph"/>
+        <w:ind w:left="1800"/>
+        <w:rPr>
+          <w:sz w:val="24"/>
+          <w:szCs w:val="24"/>
+        </w:rPr>
+      </w:pPr>
+      <w:r>
+        <w:rPr>
+          <w:sz w:val="24"/>
+          <w:szCs w:val="24"/>
+        </w:rPr>
+        <w:t>+ C : controller -&gt; điều hướng nhận và xử lý request, cầu nối model và view</w:t>
+      </w:r>
+    </w:p>
+    <w:p>
+      <w:pPr>
+        <w:pStyle w:val="ListParagraph"/>
+        <w:numPr>
+          <w:ilvl w:val="0"/>
+          <w:numId w:val="5"/>
+        </w:numPr>
+        <w:rPr>
+          <w:sz w:val="24"/>
+          <w:szCs w:val="24"/>
+        </w:rPr>
+      </w:pPr>
+      <w:r>
+        <w:rPr>
+          <w:sz w:val="24"/>
+          <w:szCs w:val="24"/>
+        </w:rPr>
+        <w:t>Luồng MVC :</w:t>
+      </w:r>
+      <w:r>
+        <w:rPr>
+          <w:sz w:val="24"/>
+          <w:szCs w:val="24"/>
+        </w:rPr>
+        <w:t xml:space="preserve"> </w:t>
+      </w:r>
+      <w:r>
+        <w:rPr>
+          <w:sz w:val="24"/>
+          <w:szCs w:val="24"/>
+        </w:rPr>
+        <w:t>Khi có 1 request</w:t>
+      </w:r>
+      <w:r>
+        <w:rPr>
+          <w:sz w:val="24"/>
+          <w:szCs w:val="24"/>
+        </w:rPr>
+        <w:t xml:space="preserve"> gửi tới</w:t>
+      </w:r>
+    </w:p>
+    <w:p>
+      <w:pPr>
+        <w:pStyle w:val="ListParagraph"/>
+        <w:ind w:left="1800"/>
+        <w:rPr>
+          <w:sz w:val="24"/>
+          <w:szCs w:val="24"/>
+        </w:rPr>
+      </w:pPr>
+      <w:r>
+        <w:rPr>
+          <w:sz w:val="24"/>
+          <w:szCs w:val="24"/>
+        </w:rPr>
+        <w:t xml:space="preserve">+ </w:t>
+      </w:r>
+      <w:r>
+        <w:rPr>
+          <w:sz w:val="24"/>
+          <w:szCs w:val="24"/>
+        </w:rPr>
+        <w:t>Controller nhận request, gửi dữ liệu sang Model xử lý</w:t>
+      </w:r>
+    </w:p>
+    <w:p>
+      <w:pPr>
+        <w:pStyle w:val="ListParagraph"/>
+        <w:ind w:left="1800"/>
+        <w:rPr>
+          <w:sz w:val="24"/>
+          <w:szCs w:val="24"/>
+        </w:rPr>
+      </w:pPr>
+      <w:r>
+        <w:rPr>
+          <w:sz w:val="24"/>
+          <w:szCs w:val="24"/>
+        </w:rPr>
+        <w:t xml:space="preserve">+ Model xử lý nghiệp vụ, kết nối DB nếu cần </w:t>
+      </w:r>
+    </w:p>
+    <w:p>
+      <w:pPr>
+        <w:pStyle w:val="ListParagraph"/>
+        <w:ind w:left="1800"/>
+        <w:rPr>
+          <w:sz w:val="24"/>
+          <w:szCs w:val="24"/>
+        </w:rPr>
+      </w:pPr>
+      <w:r>
+        <w:rPr>
+          <w:sz w:val="24"/>
+          <w:szCs w:val="24"/>
+        </w:rPr>
+        <w:t>+ Model trả dữ liệu về Controller</w:t>
+      </w:r>
+    </w:p>
+    <w:p>
+      <w:pPr>
+        <w:pStyle w:val="ListParagraph"/>
+        <w:ind w:left="1800"/>
+        <w:rPr>
+          <w:sz w:val="24"/>
+          <w:szCs w:val="24"/>
+        </w:rPr>
+      </w:pPr>
+      <w:r>
+        <w:rPr>
+          <w:sz w:val="24"/>
+          <w:szCs w:val="24"/>
+        </w:rPr>
+        <w:t>+ Controller render data lên View</w:t>
+      </w:r>
+    </w:p>
+    <w:p>
+      <w:pPr>
+        <w:pStyle w:val="ListParagraph"/>
+        <w:ind w:left="1800"/>
+        <w:rPr>
+          <w:sz w:val="24"/>
+          <w:szCs w:val="24"/>
+        </w:rPr>
+      </w:pPr>
+      <w:r>
+        <w:rPr>
+          <w:sz w:val="24"/>
+          <w:szCs w:val="24"/>
+        </w:rPr>
+        <w:t>+ Controller trả View về cho người dùng</w:t>
+      </w:r>
+    </w:p>
+    <w:p>
+      <w:pPr>
+        <w:pStyle w:val="ListParagraph"/>
+        <w:numPr>
+          <w:ilvl w:val="0"/>
+          <w:numId w:val="7"/>
+        </w:numPr>
+        <w:rPr>
+          <w:sz w:val="24"/>
+          <w:szCs w:val="24"/>
+        </w:rPr>
+      </w:pPr>
+      <w:r>
+        <w:rPr>
+          <w:sz w:val="24"/>
+          <w:szCs w:val="24"/>
+        </w:rPr>
+        <w:t>Hiển thị được thông tin</w:t>
+      </w:r>
+    </w:p>
+    <w:p>
+      <w:pPr>
+        <w:pStyle w:val="ListParagraph"/>
+        <w:numPr>
+          <w:ilvl w:val="0"/>
           <w:numId w:val="6"/>
         </w:numPr>
         <w:rPr>
@@ -4333,6 +5590,268 @@
         <w:t>Sự khác nhau giữa MVC1 và MVC2</w:t>
       </w:r>
     </w:p>
+    <w:tbl>
+      <w:tblPr>
+        <w:tblStyle w:val="TableGrid"/>
+        <w:tblW w:w="0" w:type="auto"/>
+        <w:tblInd w:w="1080" w:type="dxa"/>
+        <w:tblLook w:val="04A0" w:firstRow="1" w:lastRow="0" w:firstColumn="1" w:lastColumn="0" w:noHBand="0" w:noVBand="1"/>
+      </w:tblPr>
+      <w:tblGrid>
+        <w:gridCol w:w="4135"/>
+        <w:gridCol w:w="4135"/>
+      </w:tblGrid>
+      <w:tr>
+        <w:tc>
+          <w:tcPr>
+            <w:tcW w:w="4675" w:type="dxa"/>
+          </w:tcPr>
+          <w:p>
+            <w:pPr>
+              <w:pStyle w:val="ListParagraph"/>
+              <w:ind w:left="0"/>
+              <w:jc w:val="center"/>
+              <w:rPr>
+                <w:b/>
+                <w:bCs/>
+                <w:sz w:val="24"/>
+                <w:szCs w:val="24"/>
+              </w:rPr>
+            </w:pPr>
+            <w:r>
+              <w:rPr>
+                <w:b/>
+                <w:bCs/>
+                <w:sz w:val="24"/>
+                <w:szCs w:val="24"/>
+              </w:rPr>
+              <w:t>MVC1</w:t>
+            </w:r>
+          </w:p>
+        </w:tc>
+        <w:tc>
+          <w:tcPr>
+            <w:tcW w:w="4675" w:type="dxa"/>
+          </w:tcPr>
+          <w:p>
+            <w:pPr>
+              <w:pStyle w:val="ListParagraph"/>
+              <w:ind w:left="0"/>
+              <w:jc w:val="center"/>
+              <w:rPr>
+                <w:b/>
+                <w:bCs/>
+                <w:sz w:val="24"/>
+                <w:szCs w:val="24"/>
+              </w:rPr>
+            </w:pPr>
+            <w:r>
+              <w:rPr>
+                <w:b/>
+                <w:bCs/>
+                <w:sz w:val="24"/>
+                <w:szCs w:val="24"/>
+              </w:rPr>
+              <w:t>MVC2</w:t>
+            </w:r>
+          </w:p>
+        </w:tc>
+      </w:tr>
+      <w:tr>
+        <w:tc>
+          <w:tcPr>
+            <w:tcW w:w="4675" w:type="dxa"/>
+          </w:tcPr>
+          <w:p>
+            <w:pPr>
+              <w:pStyle w:val="ListParagraph"/>
+              <w:ind w:left="0"/>
+              <w:rPr>
+                <w:sz w:val="24"/>
+                <w:szCs w:val="24"/>
+              </w:rPr>
+            </w:pPr>
+            <w:r>
+              <w:rPr>
+                <w:sz w:val="24"/>
+                <w:szCs w:val="24"/>
+              </w:rPr>
+              <w:t>Controller và view đều là jsp</w:t>
+            </w:r>
+          </w:p>
+        </w:tc>
+        <w:tc>
+          <w:tcPr>
+            <w:tcW w:w="4675" w:type="dxa"/>
+          </w:tcPr>
+          <w:p>
+            <w:pPr>
+              <w:pStyle w:val="ListParagraph"/>
+              <w:ind w:left="0"/>
+              <w:rPr>
+                <w:sz w:val="24"/>
+                <w:szCs w:val="24"/>
+              </w:rPr>
+            </w:pPr>
+            <w:r>
+              <w:rPr>
+                <w:sz w:val="24"/>
+                <w:szCs w:val="24"/>
+              </w:rPr>
+              <w:t>Controller là servlet, model là class java, view là jsp</w:t>
+            </w:r>
+          </w:p>
+        </w:tc>
+      </w:tr>
+      <w:tr>
+        <w:tc>
+          <w:tcPr>
+            <w:tcW w:w="4675" w:type="dxa"/>
+          </w:tcPr>
+          <w:p>
+            <w:pPr>
+              <w:pStyle w:val="ListParagraph"/>
+              <w:ind w:left="0"/>
+              <w:rPr>
+                <w:sz w:val="24"/>
+                <w:szCs w:val="24"/>
+              </w:rPr>
+            </w:pPr>
+            <w:r>
+              <w:rPr>
+                <w:sz w:val="24"/>
+                <w:szCs w:val="24"/>
+              </w:rPr>
+              <w:t>Phát triển web nhanh chóng</w:t>
+            </w:r>
+          </w:p>
+        </w:tc>
+        <w:tc>
+          <w:tcPr>
+            <w:tcW w:w="4675" w:type="dxa"/>
+          </w:tcPr>
+          <w:p>
+            <w:pPr>
+              <w:pStyle w:val="ListParagraph"/>
+              <w:ind w:left="0"/>
+              <w:rPr>
+                <w:sz w:val="24"/>
+                <w:szCs w:val="24"/>
+              </w:rPr>
+            </w:pPr>
+            <w:r>
+              <w:rPr>
+                <w:sz w:val="24"/>
+                <w:szCs w:val="24"/>
+              </w:rPr>
+              <w:t xml:space="preserve"> Cần nhiều thời gian hơn để phát triển web</w:t>
+            </w:r>
+          </w:p>
+        </w:tc>
+      </w:tr>
+      <w:tr>
+        <w:tc>
+          <w:tcPr>
+            <w:tcW w:w="4675" w:type="dxa"/>
+          </w:tcPr>
+          <w:p>
+            <w:pPr>
+              <w:pStyle w:val="ListParagraph"/>
+              <w:ind w:left="0"/>
+              <w:rPr>
+                <w:sz w:val="24"/>
+                <w:szCs w:val="24"/>
+              </w:rPr>
+            </w:pPr>
+            <w:r>
+              <w:rPr>
+                <w:sz w:val="24"/>
+                <w:szCs w:val="24"/>
+              </w:rPr>
+              <w:t>Khó bảo trì, kế thừa</w:t>
+            </w:r>
+          </w:p>
+        </w:tc>
+        <w:tc>
+          <w:tcPr>
+            <w:tcW w:w="4675" w:type="dxa"/>
+          </w:tcPr>
+          <w:p>
+            <w:pPr>
+              <w:pStyle w:val="ListParagraph"/>
+              <w:ind w:left="0"/>
+              <w:rPr>
+                <w:sz w:val="24"/>
+                <w:szCs w:val="24"/>
+              </w:rPr>
+            </w:pPr>
+            <w:r>
+              <w:rPr>
+                <w:sz w:val="24"/>
+                <w:szCs w:val="24"/>
+              </w:rPr>
+              <w:t>Dễ bảo trì, kế thừa, tái sử dụng hiệu quả cao hơn</w:t>
+            </w:r>
+          </w:p>
+        </w:tc>
+      </w:tr>
+      <w:tr>
+        <w:tc>
+          <w:tcPr>
+            <w:tcW w:w="4675" w:type="dxa"/>
+          </w:tcPr>
+          <w:p>
+            <w:pPr>
+              <w:pStyle w:val="ListParagraph"/>
+              <w:ind w:left="0"/>
+              <w:rPr>
+                <w:sz w:val="24"/>
+                <w:szCs w:val="24"/>
+              </w:rPr>
+            </w:pPr>
+            <w:r>
+              <w:rPr>
+                <w:sz w:val="24"/>
+                <w:szCs w:val="24"/>
+              </w:rPr>
+              <w:t>Thích hợp các dự án nhỏ</w:t>
+            </w:r>
+          </w:p>
+        </w:tc>
+        <w:tc>
+          <w:tcPr>
+            <w:tcW w:w="4675" w:type="dxa"/>
+          </w:tcPr>
+          <w:p>
+            <w:pPr>
+              <w:pStyle w:val="ListParagraph"/>
+              <w:ind w:left="0"/>
+              <w:rPr>
+                <w:sz w:val="24"/>
+                <w:szCs w:val="24"/>
+              </w:rPr>
+            </w:pPr>
+            <w:r>
+              <w:rPr>
+                <w:sz w:val="24"/>
+                <w:szCs w:val="24"/>
+              </w:rPr>
+              <w:t>Thích hợp với các dự án lớn</w:t>
+            </w:r>
+          </w:p>
+        </w:tc>
+      </w:tr>
+    </w:tbl>
+    <w:p>
+      <w:pPr>
+        <w:pStyle w:val="ListParagraph"/>
+        <w:ind w:left="1080"/>
+        <w:rPr>
+          <w:sz w:val="24"/>
+          <w:szCs w:val="24"/>
+        </w:rPr>
+      </w:pPr>
+    </w:p>
     <w:p>
       <w:pPr>
         <w:pStyle w:val="ListParagraph"/>
@@ -4358,6 +5877,147 @@
         <w:pStyle w:val="ListParagraph"/>
         <w:numPr>
           <w:ilvl w:val="0"/>
+          <w:numId w:val="5"/>
+        </w:numPr>
+        <w:rPr>
+          <w:sz w:val="24"/>
+          <w:szCs w:val="24"/>
+        </w:rPr>
+      </w:pPr>
+      <w:r>
+        <w:rPr>
+          <w:sz w:val="24"/>
+          <w:szCs w:val="24"/>
+        </w:rPr>
+        <w:t>Nạp driver</w:t>
+      </w:r>
+    </w:p>
+    <w:p>
+      <w:pPr>
+        <w:pStyle w:val="ListParagraph"/>
+        <w:numPr>
+          <w:ilvl w:val="0"/>
+          <w:numId w:val="5"/>
+        </w:numPr>
+        <w:rPr>
+          <w:sz w:val="24"/>
+          <w:szCs w:val="24"/>
+        </w:rPr>
+      </w:pPr>
+      <w:r>
+        <w:rPr>
+          <w:sz w:val="24"/>
+          <w:szCs w:val="24"/>
+        </w:rPr>
+        <w:t>Định nghĩa connection URL</w:t>
+      </w:r>
+    </w:p>
+    <w:p>
+      <w:pPr>
+        <w:pStyle w:val="ListParagraph"/>
+        <w:numPr>
+          <w:ilvl w:val="0"/>
+          <w:numId w:val="5"/>
+        </w:numPr>
+        <w:rPr>
+          <w:sz w:val="24"/>
+          <w:szCs w:val="24"/>
+        </w:rPr>
+      </w:pPr>
+      <w:r>
+        <w:rPr>
+          <w:sz w:val="24"/>
+          <w:szCs w:val="24"/>
+        </w:rPr>
+        <w:t>Kết nối csdl bằng đối tượng connection đã tạo</w:t>
+      </w:r>
+    </w:p>
+    <w:p>
+      <w:pPr>
+        <w:pStyle w:val="ListParagraph"/>
+        <w:numPr>
+          <w:ilvl w:val="0"/>
+          <w:numId w:val="5"/>
+        </w:numPr>
+        <w:rPr>
+          <w:sz w:val="24"/>
+          <w:szCs w:val="24"/>
+        </w:rPr>
+      </w:pPr>
+      <w:r>
+        <w:rPr>
+          <w:sz w:val="24"/>
+          <w:szCs w:val="24"/>
+        </w:rPr>
+        <w:lastRenderedPageBreak/>
+        <w:t>Tạo đối tượng statement</w:t>
+      </w:r>
+    </w:p>
+    <w:p>
+      <w:pPr>
+        <w:pStyle w:val="ListParagraph"/>
+        <w:numPr>
+          <w:ilvl w:val="0"/>
+          <w:numId w:val="5"/>
+        </w:numPr>
+        <w:rPr>
+          <w:sz w:val="24"/>
+          <w:szCs w:val="24"/>
+        </w:rPr>
+      </w:pPr>
+      <w:r>
+        <w:rPr>
+          <w:sz w:val="24"/>
+          <w:szCs w:val="24"/>
+        </w:rPr>
+        <w:t>Thực hiện câu truy vấn, nếu là Select thì dùng Resultset để lấy kết quả</w:t>
+      </w:r>
+    </w:p>
+    <w:p>
+      <w:pPr>
+        <w:pStyle w:val="ListParagraph"/>
+        <w:numPr>
+          <w:ilvl w:val="0"/>
+          <w:numId w:val="5"/>
+        </w:numPr>
+        <w:rPr>
+          <w:sz w:val="24"/>
+          <w:szCs w:val="24"/>
+        </w:rPr>
+      </w:pPr>
+      <w:r>
+        <w:rPr>
+          <w:sz w:val="24"/>
+          <w:szCs w:val="24"/>
+        </w:rPr>
+        <w:t>Xử lý kết quả</w:t>
+      </w:r>
+    </w:p>
+    <w:p>
+      <w:pPr>
+        <w:pStyle w:val="ListParagraph"/>
+        <w:numPr>
+          <w:ilvl w:val="0"/>
+          <w:numId w:val="5"/>
+        </w:numPr>
+        <w:rPr>
+          <w:sz w:val="24"/>
+          <w:szCs w:val="24"/>
+        </w:rPr>
+      </w:pPr>
+      <w:r>
+        <w:rPr>
+          <w:sz w:val="24"/>
+          <w:szCs w:val="24"/>
+        </w:rPr>
+        <w:t>Đóng kết nối</w:t>
+      </w:r>
+    </w:p>
+    <w:p>
+      <w:pPr>
+        <w:pStyle w:val="ListParagraph"/>
+        <w:numPr>
+          <w:ilvl w:val="0"/>
           <w:numId w:val="6"/>
         </w:numPr>
         <w:rPr>
@@ -4378,6 +6038,273 @@
         <w:pStyle w:val="ListParagraph"/>
         <w:numPr>
           <w:ilvl w:val="0"/>
+          <w:numId w:val="5"/>
+        </w:numPr>
+        <w:rPr>
+          <w:sz w:val="24"/>
+          <w:szCs w:val="24"/>
+        </w:rPr>
+      </w:pPr>
+      <w:r>
+        <w:rPr>
+          <w:sz w:val="24"/>
+          <w:szCs w:val="24"/>
+        </w:rPr>
+        <w:t>Giống nhau : đều là các interface thực thi câu truy vấn sql</w:t>
+      </w:r>
+    </w:p>
+    <w:p>
+      <w:pPr>
+        <w:pStyle w:val="ListParagraph"/>
+        <w:numPr>
+          <w:ilvl w:val="0"/>
+          <w:numId w:val="5"/>
+        </w:numPr>
+        <w:rPr>
+          <w:sz w:val="24"/>
+          <w:szCs w:val="24"/>
+        </w:rPr>
+      </w:pPr>
+      <w:r>
+        <w:rPr>
+          <w:sz w:val="24"/>
+          <w:szCs w:val="24"/>
+        </w:rPr>
+        <w:t>Khác:</w:t>
+      </w:r>
+    </w:p>
+    <w:tbl>
+      <w:tblPr>
+        <w:tblStyle w:val="TableGrid"/>
+        <w:tblW w:w="0" w:type="auto"/>
+        <w:tblInd w:w="1800" w:type="dxa"/>
+        <w:tblLook w:val="04A0" w:firstRow="1" w:lastRow="0" w:firstColumn="1" w:lastColumn="0" w:noHBand="0" w:noVBand="1"/>
+      </w:tblPr>
+      <w:tblGrid>
+        <w:gridCol w:w="2264"/>
+        <w:gridCol w:w="2672"/>
+        <w:gridCol w:w="2614"/>
+      </w:tblGrid>
+      <w:tr>
+        <w:tc>
+          <w:tcPr>
+            <w:tcW w:w="3116" w:type="dxa"/>
+          </w:tcPr>
+          <w:p>
+            <w:pPr>
+              <w:pStyle w:val="ListParagraph"/>
+              <w:ind w:left="0"/>
+              <w:rPr>
+                <w:sz w:val="24"/>
+                <w:szCs w:val="24"/>
+              </w:rPr>
+            </w:pPr>
+            <w:r>
+              <w:rPr>
+                <w:sz w:val="24"/>
+                <w:szCs w:val="24"/>
+              </w:rPr>
+              <w:t>Statement</w:t>
+            </w:r>
+          </w:p>
+        </w:tc>
+        <w:tc>
+          <w:tcPr>
+            <w:tcW w:w="3117" w:type="dxa"/>
+          </w:tcPr>
+          <w:p>
+            <w:pPr>
+              <w:pStyle w:val="ListParagraph"/>
+              <w:ind w:left="0"/>
+              <w:rPr>
+                <w:sz w:val="24"/>
+                <w:szCs w:val="24"/>
+              </w:rPr>
+            </w:pPr>
+            <w:r>
+              <w:rPr>
+                <w:sz w:val="24"/>
+                <w:szCs w:val="24"/>
+              </w:rPr>
+              <w:t>PreparedStatement</w:t>
+            </w:r>
+          </w:p>
+        </w:tc>
+        <w:tc>
+          <w:tcPr>
+            <w:tcW w:w="3117" w:type="dxa"/>
+          </w:tcPr>
+          <w:p>
+            <w:pPr>
+              <w:pStyle w:val="ListParagraph"/>
+              <w:ind w:left="0"/>
+              <w:rPr>
+                <w:sz w:val="24"/>
+                <w:szCs w:val="24"/>
+              </w:rPr>
+            </w:pPr>
+            <w:r>
+              <w:rPr>
+                <w:sz w:val="24"/>
+                <w:szCs w:val="24"/>
+              </w:rPr>
+              <w:t>CallableStatement</w:t>
+            </w:r>
+          </w:p>
+        </w:tc>
+      </w:tr>
+      <w:tr>
+        <w:tc>
+          <w:tcPr>
+            <w:tcW w:w="3116" w:type="dxa"/>
+          </w:tcPr>
+          <w:p>
+            <w:pPr>
+              <w:pStyle w:val="ListParagraph"/>
+              <w:ind w:left="0"/>
+              <w:rPr>
+                <w:sz w:val="24"/>
+                <w:szCs w:val="24"/>
+              </w:rPr>
+            </w:pPr>
+            <w:r>
+              <w:rPr>
+                <w:sz w:val="24"/>
+                <w:szCs w:val="24"/>
+              </w:rPr>
+              <w:t>Câu truy vấn dùng 1 lần DDL</w:t>
+            </w:r>
+          </w:p>
+        </w:tc>
+        <w:tc>
+          <w:tcPr>
+            <w:tcW w:w="3117" w:type="dxa"/>
+          </w:tcPr>
+          <w:p>
+            <w:pPr>
+              <w:pStyle w:val="ListParagraph"/>
+              <w:ind w:left="0"/>
+              <w:rPr>
+                <w:sz w:val="24"/>
+                <w:szCs w:val="24"/>
+              </w:rPr>
+            </w:pPr>
+            <w:r>
+              <w:rPr>
+                <w:sz w:val="24"/>
+                <w:szCs w:val="24"/>
+              </w:rPr>
+              <w:t>Câu truy vấn dùng nhiều lần DML</w:t>
+            </w:r>
+          </w:p>
+        </w:tc>
+        <w:tc>
+          <w:tcPr>
+            <w:tcW w:w="3117" w:type="dxa"/>
+          </w:tcPr>
+          <w:p>
+            <w:pPr>
+              <w:pStyle w:val="ListParagraph"/>
+              <w:ind w:left="0"/>
+              <w:rPr>
+                <w:sz w:val="24"/>
+                <w:szCs w:val="24"/>
+              </w:rPr>
+            </w:pPr>
+            <w:r>
+              <w:rPr>
+                <w:sz w:val="24"/>
+                <w:szCs w:val="24"/>
+              </w:rPr>
+              <w:t>Gọi Stored Procedures</w:t>
+            </w:r>
+          </w:p>
+        </w:tc>
+      </w:tr>
+      <w:tr>
+        <w:tc>
+          <w:tcPr>
+            <w:tcW w:w="3116" w:type="dxa"/>
+          </w:tcPr>
+          <w:p>
+            <w:pPr>
+              <w:pStyle w:val="ListParagraph"/>
+              <w:ind w:left="0"/>
+              <w:rPr>
+                <w:sz w:val="24"/>
+                <w:szCs w:val="24"/>
+              </w:rPr>
+            </w:pPr>
+            <w:r>
+              <w:rPr>
+                <w:sz w:val="24"/>
+                <w:szCs w:val="24"/>
+              </w:rPr>
+              <w:t>Câu query không có tham số</w:t>
+            </w:r>
+          </w:p>
+        </w:tc>
+        <w:tc>
+          <w:tcPr>
+            <w:tcW w:w="3117" w:type="dxa"/>
+          </w:tcPr>
+          <w:p>
+            <w:pPr>
+              <w:pStyle w:val="ListParagraph"/>
+              <w:ind w:left="0"/>
+              <w:rPr>
+                <w:sz w:val="24"/>
+                <w:szCs w:val="24"/>
+              </w:rPr>
+            </w:pPr>
+            <w:r>
+              <w:rPr>
+                <w:sz w:val="24"/>
+                <w:szCs w:val="24"/>
+              </w:rPr>
+              <w:t>Câu query có tham số</w:t>
+            </w:r>
+          </w:p>
+        </w:tc>
+        <w:tc>
+          <w:tcPr>
+            <w:tcW w:w="3117" w:type="dxa"/>
+          </w:tcPr>
+          <w:p>
+            <w:pPr>
+              <w:pStyle w:val="ListParagraph"/>
+              <w:ind w:left="0"/>
+              <w:rPr>
+                <w:sz w:val="24"/>
+                <w:szCs w:val="24"/>
+              </w:rPr>
+            </w:pPr>
+            <w:r>
+              <w:rPr>
+                <w:sz w:val="24"/>
+                <w:szCs w:val="24"/>
+              </w:rPr>
+              <w:t>Câu query có tham số</w:t>
+            </w:r>
+          </w:p>
+        </w:tc>
+      </w:tr>
+    </w:tbl>
+    <w:p>
+      <w:pPr>
+        <w:pStyle w:val="ListParagraph"/>
+        <w:ind w:left="1800"/>
+        <w:rPr>
+          <w:sz w:val="24"/>
+          <w:szCs w:val="24"/>
+        </w:rPr>
+      </w:pPr>
+    </w:p>
+    <w:p>
+      <w:pPr>
+        <w:pStyle w:val="ListParagraph"/>
+        <w:numPr>
+          <w:ilvl w:val="0"/>
           <w:numId w:val="6"/>
         </w:numPr>
         <w:rPr>
@@ -4398,6 +6325,81 @@
         <w:pStyle w:val="ListParagraph"/>
         <w:numPr>
           <w:ilvl w:val="0"/>
+          <w:numId w:val="5"/>
+        </w:numPr>
+        <w:rPr>
+          <w:sz w:val="24"/>
+          <w:szCs w:val="24"/>
+        </w:rPr>
+      </w:pPr>
+      <w:r>
+        <w:rPr>
+          <w:sz w:val="24"/>
+          <w:szCs w:val="24"/>
+        </w:rPr>
+        <w:t>Là 1 tiến trình có điểm đầu và cuối. Được chia làm nhiều hoạt động nhỏ</w:t>
+      </w:r>
+      <w:r>
+        <w:rPr>
+          <w:sz w:val="24"/>
+          <w:szCs w:val="24"/>
+        </w:rPr>
+        <w:t xml:space="preserve">. Dựa trên nguyên tắc : </w:t>
+      </w:r>
+    </w:p>
+    <w:p>
+      <w:pPr>
+        <w:pStyle w:val="ListParagraph"/>
+        <w:ind w:left="1800"/>
+        <w:rPr>
+          <w:sz w:val="24"/>
+          <w:szCs w:val="24"/>
+        </w:rPr>
+      </w:pPr>
+      <w:r>
+        <w:rPr>
+          <w:sz w:val="24"/>
+          <w:szCs w:val="24"/>
+        </w:rPr>
+        <w:t>+ Nếu tất cả hoạt động thành công thì tiến trình thành công =&gt; commitr dữ liệu vào DB</w:t>
+      </w:r>
+    </w:p>
+    <w:p>
+      <w:pPr>
+        <w:pStyle w:val="ListParagraph"/>
+        <w:ind w:left="1800"/>
+        <w:rPr>
+          <w:sz w:val="24"/>
+          <w:szCs w:val="24"/>
+        </w:rPr>
+      </w:pPr>
+      <w:r>
+        <w:rPr>
+          <w:sz w:val="24"/>
+          <w:szCs w:val="24"/>
+        </w:rPr>
+        <w:t>+ Nếu 1 trong các hoạt động thất bại thì tiến trình</w:t>
+      </w:r>
+      <w:r>
+        <w:rPr>
+          <w:sz w:val="24"/>
+          <w:szCs w:val="24"/>
+        </w:rPr>
+        <w:t xml:space="preserve"> thất bại</w:t>
+      </w:r>
+      <w:r>
+        <w:rPr>
+          <w:sz w:val="24"/>
+          <w:szCs w:val="24"/>
+        </w:rPr>
+        <w:t xml:space="preserve"> </w:t>
+      </w:r>
+    </w:p>
+    <w:p>
+      <w:pPr>
+        <w:pStyle w:val="ListParagraph"/>
+        <w:numPr>
+          <w:ilvl w:val="0"/>
           <w:numId w:val="6"/>
         </w:numPr>
         <w:rPr>
@@ -4410,7 +6412,118 @@
           <w:sz w:val="24"/>
           <w:szCs w:val="24"/>
         </w:rPr>
-        <w:t>Các tính chất của Transaction?</w:t>
+        <w:t>Các tính chất của Transaction</w:t>
+      </w:r>
+      <w:r>
+        <w:rPr>
+          <w:sz w:val="24"/>
+          <w:szCs w:val="24"/>
+        </w:rPr>
+        <w:t>?</w:t>
+      </w:r>
+    </w:p>
+    <w:p>
+      <w:pPr>
+        <w:pStyle w:val="ListParagraph"/>
+        <w:ind w:left="1080"/>
+        <w:rPr>
+          <w:sz w:val="24"/>
+          <w:szCs w:val="24"/>
+        </w:rPr>
+      </w:pPr>
+      <w:r>
+        <w:rPr>
+          <w:sz w:val="24"/>
+          <w:szCs w:val="24"/>
+        </w:rPr>
+        <w:t xml:space="preserve">Có 4 tính chất : </w:t>
+      </w:r>
+    </w:p>
+    <w:p>
+      <w:pPr>
+        <w:pStyle w:val="ListParagraph"/>
+        <w:numPr>
+          <w:ilvl w:val="0"/>
+          <w:numId w:val="5"/>
+        </w:numPr>
+        <w:rPr>
+          <w:sz w:val="24"/>
+          <w:szCs w:val="24"/>
+        </w:rPr>
+      </w:pPr>
+      <w:r>
+        <w:rPr>
+          <w:sz w:val="24"/>
+          <w:szCs w:val="24"/>
+        </w:rPr>
+        <w:t>A (Atomicity) : nghĩa là thành công hoặc không</w:t>
+      </w:r>
+    </w:p>
+    <w:p>
+      <w:pPr>
+        <w:pStyle w:val="ListParagraph"/>
+        <w:numPr>
+          <w:ilvl w:val="0"/>
+          <w:numId w:val="5"/>
+        </w:numPr>
+        <w:rPr>
+          <w:sz w:val="24"/>
+          <w:szCs w:val="24"/>
+        </w:rPr>
+      </w:pPr>
+      <w:r>
+        <w:rPr>
+          <w:sz w:val="24"/>
+          <w:szCs w:val="24"/>
+        </w:rPr>
+        <w:t>C ( Consistency) : nếu tran gây ra những vi phạm về ràng buộc dữ liệu</w:t>
+      </w:r>
+      <w:r>
+        <w:rPr>
+          <w:sz w:val="24"/>
+          <w:szCs w:val="24"/>
+        </w:rPr>
+        <w:t xml:space="preserve"> thì hệ thống sẽ không cho phưps thực hiên tiếp và huỷ tran</w:t>
+      </w:r>
+    </w:p>
+    <w:p>
+      <w:pPr>
+        <w:pStyle w:val="ListParagraph"/>
+        <w:numPr>
+          <w:ilvl w:val="0"/>
+          <w:numId w:val="5"/>
+        </w:numPr>
+        <w:rPr>
+          <w:sz w:val="24"/>
+          <w:szCs w:val="24"/>
+        </w:rPr>
+      </w:pPr>
+      <w:r>
+        <w:rPr>
+          <w:sz w:val="24"/>
+          <w:szCs w:val="24"/>
+        </w:rPr>
+        <w:t>I (Isolation) : đảm bảo 2 tran cùng cập nhật 1 dữ liệu thì hệ quản trị csdl sẽ đảm bảo thực hiện tuần tự ko đạp lên nhau</w:t>
+      </w:r>
+    </w:p>
+    <w:p>
+      <w:pPr>
+        <w:pStyle w:val="ListParagraph"/>
+        <w:numPr>
+          <w:ilvl w:val="0"/>
+          <w:numId w:val="5"/>
+        </w:numPr>
+        <w:rPr>
+          <w:sz w:val="24"/>
+          <w:szCs w:val="24"/>
+        </w:rPr>
+      </w:pPr>
+      <w:r>
+        <w:rPr>
+          <w:sz w:val="24"/>
+          <w:szCs w:val="24"/>
+        </w:rPr>
+        <w:t xml:space="preserve">D (Durability) : khi tran thực hiện thành công thì những cập nhật trở nên cố định và luôn là vậy </w:t>
       </w:r>
     </w:p>
     <w:p>
@@ -4436,6 +6549,66 @@
     <w:p>
       <w:pPr>
         <w:pStyle w:val="ListParagraph"/>
+        <w:ind w:left="1080"/>
+        <w:rPr>
+          <w:sz w:val="24"/>
+          <w:szCs w:val="24"/>
+        </w:rPr>
+      </w:pPr>
+    </w:p>
+    <w:p>
+      <w:pPr>
+        <w:pStyle w:val="ListParagraph"/>
+        <w:ind w:left="1080"/>
+        <w:rPr>
+          <w:sz w:val="24"/>
+          <w:szCs w:val="24"/>
+        </w:rPr>
+      </w:pPr>
+    </w:p>
+    <w:p>
+      <w:pPr>
+        <w:pStyle w:val="ListParagraph"/>
+        <w:ind w:left="1080"/>
+        <w:rPr>
+          <w:sz w:val="24"/>
+          <w:szCs w:val="24"/>
+        </w:rPr>
+      </w:pPr>
+    </w:p>
+    <w:p>
+      <w:pPr>
+        <w:pStyle w:val="ListParagraph"/>
+        <w:ind w:left="1080"/>
+        <w:rPr>
+          <w:sz w:val="24"/>
+          <w:szCs w:val="24"/>
+        </w:rPr>
+      </w:pPr>
+    </w:p>
+    <w:p>
+      <w:pPr>
+        <w:pStyle w:val="ListParagraph"/>
+        <w:ind w:left="1080"/>
+        <w:rPr>
+          <w:sz w:val="24"/>
+          <w:szCs w:val="24"/>
+        </w:rPr>
+      </w:pPr>
+    </w:p>
+    <w:p>
+      <w:pPr>
+        <w:pStyle w:val="ListParagraph"/>
+        <w:ind w:left="1080"/>
+        <w:rPr>
+          <w:sz w:val="24"/>
+          <w:szCs w:val="24"/>
+        </w:rPr>
+      </w:pPr>
+    </w:p>
+    <w:p>
+      <w:pPr>
+        <w:pStyle w:val="ListParagraph"/>
         <w:numPr>
           <w:ilvl w:val="0"/>
           <w:numId w:val="6"/>
@@ -4452,6 +6625,272 @@
         </w:rPr>
         <w:t>Phân biệt Ant, Maven, Gradle?</w:t>
       </w:r>
+    </w:p>
+    <w:tbl>
+      <w:tblPr>
+        <w:tblStyle w:val="TableGrid"/>
+        <w:tblW w:w="0" w:type="auto"/>
+        <w:tblInd w:w="1080" w:type="dxa"/>
+        <w:tblLook w:val="04A0" w:firstRow="1" w:lastRow="0" w:firstColumn="1" w:lastColumn="0" w:noHBand="0" w:noVBand="1"/>
+      </w:tblPr>
+      <w:tblGrid>
+        <w:gridCol w:w="2738"/>
+        <w:gridCol w:w="2770"/>
+        <w:gridCol w:w="2762"/>
+      </w:tblGrid>
+      <w:tr>
+        <w:tc>
+          <w:tcPr>
+            <w:tcW w:w="3116" w:type="dxa"/>
+          </w:tcPr>
+          <w:p>
+            <w:pPr>
+              <w:pStyle w:val="ListParagraph"/>
+              <w:ind w:left="0"/>
+              <w:jc w:val="center"/>
+              <w:rPr>
+                <w:b/>
+                <w:bCs/>
+                <w:sz w:val="24"/>
+                <w:szCs w:val="24"/>
+              </w:rPr>
+            </w:pPr>
+            <w:r>
+              <w:rPr>
+                <w:b/>
+                <w:bCs/>
+                <w:sz w:val="24"/>
+                <w:szCs w:val="24"/>
+              </w:rPr>
+              <w:t>ANT</w:t>
+            </w:r>
+          </w:p>
+        </w:tc>
+        <w:tc>
+          <w:tcPr>
+            <w:tcW w:w="3117" w:type="dxa"/>
+          </w:tcPr>
+          <w:p>
+            <w:pPr>
+              <w:pStyle w:val="ListParagraph"/>
+              <w:ind w:left="0"/>
+              <w:jc w:val="center"/>
+              <w:rPr>
+                <w:b/>
+                <w:bCs/>
+                <w:sz w:val="24"/>
+                <w:szCs w:val="24"/>
+              </w:rPr>
+            </w:pPr>
+            <w:r>
+              <w:rPr>
+                <w:b/>
+                <w:bCs/>
+                <w:sz w:val="24"/>
+                <w:szCs w:val="24"/>
+              </w:rPr>
+              <w:t>MAVEN</w:t>
+            </w:r>
+          </w:p>
+        </w:tc>
+        <w:tc>
+          <w:tcPr>
+            <w:tcW w:w="3117" w:type="dxa"/>
+          </w:tcPr>
+          <w:p>
+            <w:pPr>
+              <w:pStyle w:val="ListParagraph"/>
+              <w:ind w:left="0"/>
+              <w:jc w:val="center"/>
+              <w:rPr>
+                <w:b/>
+                <w:bCs/>
+                <w:sz w:val="24"/>
+                <w:szCs w:val="24"/>
+              </w:rPr>
+            </w:pPr>
+            <w:r>
+              <w:rPr>
+                <w:b/>
+                <w:bCs/>
+                <w:sz w:val="24"/>
+                <w:szCs w:val="24"/>
+              </w:rPr>
+              <w:t>GRADLE</w:t>
+            </w:r>
+          </w:p>
+        </w:tc>
+      </w:tr>
+      <w:tr>
+        <w:tc>
+          <w:tcPr>
+            <w:tcW w:w="3116" w:type="dxa"/>
+          </w:tcPr>
+          <w:p>
+            <w:pPr>
+              <w:pStyle w:val="ListParagraph"/>
+              <w:ind w:left="0"/>
+              <w:rPr>
+                <w:sz w:val="24"/>
+                <w:szCs w:val="24"/>
+              </w:rPr>
+            </w:pPr>
+            <w:r>
+              <w:rPr>
+                <w:sz w:val="24"/>
+                <w:szCs w:val="24"/>
+              </w:rPr>
+              <w:t>2000</w:t>
+            </w:r>
+          </w:p>
+        </w:tc>
+        <w:tc>
+          <w:tcPr>
+            <w:tcW w:w="3117" w:type="dxa"/>
+          </w:tcPr>
+          <w:p>
+            <w:pPr>
+              <w:pStyle w:val="ListParagraph"/>
+              <w:ind w:left="0"/>
+              <w:rPr>
+                <w:sz w:val="24"/>
+                <w:szCs w:val="24"/>
+              </w:rPr>
+            </w:pPr>
+            <w:r>
+              <w:rPr>
+                <w:sz w:val="24"/>
+                <w:szCs w:val="24"/>
+              </w:rPr>
+              <w:t>2004</w:t>
+            </w:r>
+          </w:p>
+        </w:tc>
+        <w:tc>
+          <w:tcPr>
+            <w:tcW w:w="3117" w:type="dxa"/>
+          </w:tcPr>
+          <w:p>
+            <w:pPr>
+              <w:pStyle w:val="ListParagraph"/>
+              <w:ind w:left="0"/>
+              <w:rPr>
+                <w:sz w:val="24"/>
+                <w:szCs w:val="24"/>
+              </w:rPr>
+            </w:pPr>
+            <w:r>
+              <w:rPr>
+                <w:sz w:val="24"/>
+                <w:szCs w:val="24"/>
+              </w:rPr>
+              <w:t>2012</w:t>
+            </w:r>
+          </w:p>
+        </w:tc>
+      </w:tr>
+      <w:tr>
+        <w:tc>
+          <w:tcPr>
+            <w:tcW w:w="3116" w:type="dxa"/>
+          </w:tcPr>
+          <w:p>
+            <w:pPr>
+              <w:pStyle w:val="ListParagraph"/>
+              <w:ind w:left="0"/>
+              <w:rPr>
+                <w:sz w:val="24"/>
+                <w:szCs w:val="24"/>
+              </w:rPr>
+            </w:pPr>
+            <w:r>
+              <w:rPr>
+                <w:sz w:val="24"/>
+                <w:szCs w:val="24"/>
+              </w:rPr>
+              <w:t>Không có file quản lý thư viện. Import thủ công</w:t>
+            </w:r>
+          </w:p>
+        </w:tc>
+        <w:tc>
+          <w:tcPr>
+            <w:tcW w:w="3117" w:type="dxa"/>
+          </w:tcPr>
+          <w:p>
+            <w:pPr>
+              <w:pStyle w:val="ListParagraph"/>
+              <w:ind w:left="0"/>
+              <w:rPr>
+                <w:sz w:val="24"/>
+                <w:szCs w:val="24"/>
+              </w:rPr>
+            </w:pPr>
+            <w:r>
+              <w:rPr>
+                <w:sz w:val="24"/>
+                <w:szCs w:val="24"/>
+              </w:rPr>
+              <w:t>Khắc phục nhược điểm Ant. File pom.xml quản lý</w:t>
+            </w:r>
+          </w:p>
+          <w:p>
+            <w:pPr>
+              <w:rPr>
+                <w:sz w:val="24"/>
+                <w:szCs w:val="24"/>
+              </w:rPr>
+            </w:pPr>
+            <w:r>
+              <w:rPr>
+                <w:sz w:val="24"/>
+                <w:szCs w:val="24"/>
+              </w:rPr>
+              <w:lastRenderedPageBreak/>
+              <w:t>=&gt;</w:t>
+            </w:r>
+            <w:r>
+              <w:rPr>
+                <w:sz w:val="24"/>
+                <w:szCs w:val="24"/>
+              </w:rPr>
+              <w:t>Còn dài dòng</w:t>
+            </w:r>
+          </w:p>
+        </w:tc>
+        <w:tc>
+          <w:tcPr>
+            <w:tcW w:w="3117" w:type="dxa"/>
+          </w:tcPr>
+          <w:p>
+            <w:pPr>
+              <w:pStyle w:val="ListParagraph"/>
+              <w:ind w:left="0"/>
+              <w:rPr>
+                <w:sz w:val="24"/>
+                <w:szCs w:val="24"/>
+              </w:rPr>
+            </w:pPr>
+            <w:r>
+              <w:rPr>
+                <w:sz w:val="24"/>
+                <w:szCs w:val="24"/>
+              </w:rPr>
+              <w:lastRenderedPageBreak/>
+              <w:t>Khắc phục nhược điểm maven</w:t>
+            </w:r>
+          </w:p>
+        </w:tc>
+      </w:tr>
+    </w:tbl>
+    <w:p>
+      <w:pPr>
+        <w:pStyle w:val="ListParagraph"/>
+        <w:ind w:left="1080"/>
+        <w:rPr>
+          <w:sz w:val="24"/>
+          <w:szCs w:val="24"/>
+        </w:rPr>
+      </w:pPr>
     </w:p>
     <w:p>
       <w:pPr>
@@ -4686,6 +7125,118 @@
     </w:lvl>
   </w:abstractNum>
   <w:abstractNum w:abstractNumId="2" w15:restartNumberingAfterBreak="0">
+    <w:nsid w:val="3E243C48"/>
+    <w:multiLevelType w:val="hybridMultilevel"/>
+    <w:tmpl w:val="C31A6E60"/>
+    <w:lvl w:ilvl="0" w:tplc="396C775E">
+      <w:numFmt w:val="bullet"/>
+      <w:lvlText w:val=""/>
+      <w:lvlJc w:val="left"/>
+      <w:pPr>
+        <w:ind w:left="2160" w:hanging="360"/>
+      </w:pPr>
+      <w:rPr>
+        <w:rFonts w:ascii="Wingdings" w:eastAsiaTheme="minorHAnsi" w:hAnsi="Wingdings" w:cstheme="minorBidi" w:hint="default"/>
+      </w:rPr>
+    </w:lvl>
+    <w:lvl w:ilvl="1" w:tplc="04090003" w:tentative="1">
+      <w:start w:val="1"/>
+      <w:numFmt w:val="bullet"/>
+      <w:lvlText w:val="o"/>
+      <w:lvlJc w:val="left"/>
+      <w:pPr>
+        <w:ind w:left="2880" w:hanging="360"/>
+      </w:pPr>
+      <w:rPr>
+        <w:rFonts w:ascii="Courier New" w:hAnsi="Courier New" w:cs="Courier New" w:hint="default"/>
+      </w:rPr>
+    </w:lvl>
+    <w:lvl w:ilvl="2" w:tplc="04090005" w:tentative="1">
+      <w:start w:val="1"/>
+      <w:numFmt w:val="bullet"/>
+      <w:lvlText w:val=""/>
+      <w:lvlJc w:val="left"/>
+      <w:pPr>
+        <w:ind w:left="3600" w:hanging="360"/>
+      </w:pPr>
+      <w:rPr>
+        <w:rFonts w:ascii="Wingdings" w:hAnsi="Wingdings" w:hint="default"/>
+      </w:rPr>
+    </w:lvl>
+    <w:lvl w:ilvl="3" w:tplc="04090001" w:tentative="1">
+      <w:start w:val="1"/>
+      <w:numFmt w:val="bullet"/>
+      <w:lvlText w:val=""/>
+      <w:lvlJc w:val="left"/>
+      <w:pPr>
+        <w:ind w:left="4320" w:hanging="360"/>
+      </w:pPr>
+      <w:rPr>
+        <w:rFonts w:ascii="Symbol" w:hAnsi="Symbol" w:hint="default"/>
+      </w:rPr>
+    </w:lvl>
+    <w:lvl w:ilvl="4" w:tplc="04090003" w:tentative="1">
+      <w:start w:val="1"/>
+      <w:numFmt w:val="bullet"/>
+      <w:lvlText w:val="o"/>
+      <w:lvlJc w:val="left"/>
+      <w:pPr>
+        <w:ind w:left="5040" w:hanging="360"/>
+      </w:pPr>
+      <w:rPr>
+        <w:rFonts w:ascii="Courier New" w:hAnsi="Courier New" w:cs="Courier New" w:hint="default"/>
+      </w:rPr>
+    </w:lvl>
+    <w:lvl w:ilvl="5" w:tplc="04090005" w:tentative="1">
+      <w:start w:val="1"/>
+      <w:numFmt w:val="bullet"/>
+      <w:lvlText w:val=""/>
+      <w:lvlJc w:val="left"/>
+      <w:pPr>
+        <w:ind w:left="5760" w:hanging="360"/>
+      </w:pPr>
+      <w:rPr>
+        <w:rFonts w:ascii="Wingdings" w:hAnsi="Wingdings" w:hint="default"/>
+      </w:rPr>
+    </w:lvl>
+    <w:lvl w:ilvl="6" w:tplc="04090001" w:tentative="1">
+      <w:start w:val="1"/>
+      <w:numFmt w:val="bullet"/>
+      <w:lvlText w:val=""/>
+      <w:lvlJc w:val="left"/>
+      <w:pPr>
+        <w:ind w:left="6480" w:hanging="360"/>
+      </w:pPr>
+      <w:rPr>
+        <w:rFonts w:ascii="Symbol" w:hAnsi="Symbol" w:hint="default"/>
+      </w:rPr>
+    </w:lvl>
+    <w:lvl w:ilvl="7" w:tplc="04090003" w:tentative="1">
+      <w:start w:val="1"/>
+      <w:numFmt w:val="bullet"/>
+      <w:lvlText w:val="o"/>
+      <w:lvlJc w:val="left"/>
+      <w:pPr>
+        <w:ind w:left="7200" w:hanging="360"/>
+      </w:pPr>
+      <w:rPr>
+        <w:rFonts w:ascii="Courier New" w:hAnsi="Courier New" w:cs="Courier New" w:hint="default"/>
+      </w:rPr>
+    </w:lvl>
+    <w:lvl w:ilvl="8" w:tplc="04090005" w:tentative="1">
+      <w:start w:val="1"/>
+      <w:numFmt w:val="bullet"/>
+      <w:lvlText w:val=""/>
+      <w:lvlJc w:val="left"/>
+      <w:pPr>
+        <w:ind w:left="7920" w:hanging="360"/>
+      </w:pPr>
+      <w:rPr>
+        <w:rFonts w:ascii="Wingdings" w:hAnsi="Wingdings" w:hint="default"/>
+      </w:rPr>
+    </w:lvl>
+  </w:abstractNum>
+  <w:abstractNum w:abstractNumId="3" w15:restartNumberingAfterBreak="0">
     <w:nsid w:val="57E531F5"/>
     <w:multiLevelType w:val="hybridMultilevel"/>
     <w:tmpl w:val="2D30F17E"/>
@@ -4798,7 +7349,7 @@
       </w:rPr>
     </w:lvl>
   </w:abstractNum>
-  <w:abstractNum w:abstractNumId="3" w15:restartNumberingAfterBreak="0">
+  <w:abstractNum w:abstractNumId="4" w15:restartNumberingAfterBreak="0">
     <w:nsid w:val="583C3EE1"/>
     <w:multiLevelType w:val="hybridMultilevel"/>
     <w:tmpl w:val="0C5A40E2"/>
@@ -4911,7 +7462,7 @@
       </w:rPr>
     </w:lvl>
   </w:abstractNum>
-  <w:abstractNum w:abstractNumId="4" w15:restartNumberingAfterBreak="0">
+  <w:abstractNum w:abstractNumId="5" w15:restartNumberingAfterBreak="0">
     <w:nsid w:val="5DE61883"/>
     <w:multiLevelType w:val="hybridMultilevel"/>
     <w:tmpl w:val="1DFC9568"/>
@@ -5000,7 +7551,7 @@
       </w:pPr>
     </w:lvl>
   </w:abstractNum>
-  <w:abstractNum w:abstractNumId="5" w15:restartNumberingAfterBreak="0">
+  <w:abstractNum w:abstractNumId="6" w15:restartNumberingAfterBreak="0">
     <w:nsid w:val="61F137C4"/>
     <w:multiLevelType w:val="hybridMultilevel"/>
     <w:tmpl w:val="F8B86C1E"/>
@@ -5113,23 +7664,141 @@
       </w:rPr>
     </w:lvl>
   </w:abstractNum>
+  <w:abstractNum w:abstractNumId="7" w15:restartNumberingAfterBreak="0">
+    <w:nsid w:val="64821E53"/>
+    <w:multiLevelType w:val="hybridMultilevel"/>
+    <w:tmpl w:val="75C6BB18"/>
+    <w:lvl w:ilvl="0" w:tplc="59904514">
+      <w:numFmt w:val="bullet"/>
+      <w:lvlText w:val="&gt;"/>
+      <w:lvlJc w:val="left"/>
+      <w:pPr>
+        <w:ind w:left="720" w:hanging="360"/>
+      </w:pPr>
+      <w:rPr>
+        <w:rFonts w:ascii="Calibri" w:eastAsiaTheme="minorHAnsi" w:hAnsi="Calibri" w:cs="Calibri" w:hint="default"/>
+      </w:rPr>
+    </w:lvl>
+    <w:lvl w:ilvl="1" w:tplc="04090003" w:tentative="1">
+      <w:start w:val="1"/>
+      <w:numFmt w:val="bullet"/>
+      <w:lvlText w:val="o"/>
+      <w:lvlJc w:val="left"/>
+      <w:pPr>
+        <w:ind w:left="1440" w:hanging="360"/>
+      </w:pPr>
+      <w:rPr>
+        <w:rFonts w:ascii="Courier New" w:hAnsi="Courier New" w:cs="Courier New" w:hint="default"/>
+      </w:rPr>
+    </w:lvl>
+    <w:lvl w:ilvl="2" w:tplc="04090005" w:tentative="1">
+      <w:start w:val="1"/>
+      <w:numFmt w:val="bullet"/>
+      <w:lvlText w:val=""/>
+      <w:lvlJc w:val="left"/>
+      <w:pPr>
+        <w:ind w:left="2160" w:hanging="360"/>
+      </w:pPr>
+      <w:rPr>
+        <w:rFonts w:ascii="Wingdings" w:hAnsi="Wingdings" w:hint="default"/>
+      </w:rPr>
+    </w:lvl>
+    <w:lvl w:ilvl="3" w:tplc="04090001" w:tentative="1">
+      <w:start w:val="1"/>
+      <w:numFmt w:val="bullet"/>
+      <w:lvlText w:val=""/>
+      <w:lvlJc w:val="left"/>
+      <w:pPr>
+        <w:ind w:left="2880" w:hanging="360"/>
+      </w:pPr>
+      <w:rPr>
+        <w:rFonts w:ascii="Symbol" w:hAnsi="Symbol" w:hint="default"/>
+      </w:rPr>
+    </w:lvl>
+    <w:lvl w:ilvl="4" w:tplc="04090003" w:tentative="1">
+      <w:start w:val="1"/>
+      <w:numFmt w:val="bullet"/>
+      <w:lvlText w:val="o"/>
+      <w:lvlJc w:val="left"/>
+      <w:pPr>
+        <w:ind w:left="3600" w:hanging="360"/>
+      </w:pPr>
+      <w:rPr>
+        <w:rFonts w:ascii="Courier New" w:hAnsi="Courier New" w:cs="Courier New" w:hint="default"/>
+      </w:rPr>
+    </w:lvl>
+    <w:lvl w:ilvl="5" w:tplc="04090005" w:tentative="1">
+      <w:start w:val="1"/>
+      <w:numFmt w:val="bullet"/>
+      <w:lvlText w:val=""/>
+      <w:lvlJc w:val="left"/>
+      <w:pPr>
+        <w:ind w:left="4320" w:hanging="360"/>
+      </w:pPr>
+      <w:rPr>
+        <w:rFonts w:ascii="Wingdings" w:hAnsi="Wingdings" w:hint="default"/>
+      </w:rPr>
+    </w:lvl>
+    <w:lvl w:ilvl="6" w:tplc="04090001" w:tentative="1">
+      <w:start w:val="1"/>
+      <w:numFmt w:val="bullet"/>
+      <w:lvlText w:val=""/>
+      <w:lvlJc w:val="left"/>
+      <w:pPr>
+        <w:ind w:left="5040" w:hanging="360"/>
+      </w:pPr>
+      <w:rPr>
+        <w:rFonts w:ascii="Symbol" w:hAnsi="Symbol" w:hint="default"/>
+      </w:rPr>
+    </w:lvl>
+    <w:lvl w:ilvl="7" w:tplc="04090003" w:tentative="1">
+      <w:start w:val="1"/>
+      <w:numFmt w:val="bullet"/>
+      <w:lvlText w:val="o"/>
+      <w:lvlJc w:val="left"/>
+      <w:pPr>
+        <w:ind w:left="5760" w:hanging="360"/>
+      </w:pPr>
+      <w:rPr>
+        <w:rFonts w:ascii="Courier New" w:hAnsi="Courier New" w:cs="Courier New" w:hint="default"/>
+      </w:rPr>
+    </w:lvl>
+    <w:lvl w:ilvl="8" w:tplc="04090005" w:tentative="1">
+      <w:start w:val="1"/>
+      <w:numFmt w:val="bullet"/>
+      <w:lvlText w:val=""/>
+      <w:lvlJc w:val="left"/>
+      <w:pPr>
+        <w:ind w:left="6480" w:hanging="360"/>
+      </w:pPr>
+      <w:rPr>
+        <w:rFonts w:ascii="Wingdings" w:hAnsi="Wingdings" w:hint="default"/>
+      </w:rPr>
+    </w:lvl>
+  </w:abstractNum>
   <w:num w:numId="1">
     <w:abstractNumId w:val="0"/>
   </w:num>
   <w:num w:numId="2">
-    <w:abstractNumId w:val="2"/>
+    <w:abstractNumId w:val="3"/>
   </w:num>
   <w:num w:numId="3">
-    <w:abstractNumId w:val="5"/>
+    <w:abstractNumId w:val="6"/>
   </w:num>
   <w:num w:numId="4">
-    <w:abstractNumId w:val="3"/>
+    <w:abstractNumId w:val="4"/>
   </w:num>
   <w:num w:numId="5">
     <w:abstractNumId w:val="1"/>
   </w:num>
   <w:num w:numId="6">
-    <w:abstractNumId w:val="4"/>
+    <w:abstractNumId w:val="5"/>
+  </w:num>
+  <w:num w:numId="7">
+    <w:abstractNumId w:val="2"/>
+  </w:num>
+  <w:num w:numId="8">
+    <w:abstractNumId w:val="7"/>
   </w:num>
 </w:numbering>
 </file>
